--- a/Assignment scalable.docx
+++ b/Assignment scalable.docx
@@ -1,6 +1,6 @@
 
 <file path=word/document.xml><?xml version="1.0" encoding="utf-8"?>
-<w:document xmlns:wpc="http://schemas.microsoft.com/office/word/2010/wordprocessingCanvas" xmlns:cx="http://schemas.microsoft.com/office/drawing/2014/chartex" xmlns:cx1="http://schemas.microsoft.com/office/drawing/2015/9/8/chartex" xmlns:cx2="http://schemas.microsoft.com/office/drawing/2015/10/21/chartex" xmlns:cx3="http://schemas.microsoft.com/office/drawing/2016/5/9/chartex" xmlns:cx4="http://schemas.microsoft.com/office/drawing/2016/5/10/chartex" xmlns:cx5="http://schemas.microsoft.com/office/drawing/2016/5/11/chartex" xmlns:cx6="http://schemas.microsoft.com/office/drawing/2016/5/12/chartex" xmlns:cx7="http://schemas.microsoft.com/office/drawing/2016/5/13/chartex" xmlns:cx8="http://schemas.microsoft.com/office/drawing/2016/5/14/chartex" xmlns:mc="http://schemas.openxmlformats.org/markup-compatibility/2006" xmlns:aink="http://schemas.microsoft.com/office/drawing/2016/ink" xmlns:am3d="http://schemas.microsoft.com/office/drawing/2017/model3d" xmlns:o="urn:schemas-microsoft-com:office:office" xmlns:oel="http://schemas.microsoft.com/office/2019/extlst" xmlns:r="http://schemas.openxmlformats.org/officeDocument/2006/relationships" xmlns:m="http://schemas.openxmlformats.org/officeDocument/2006/math" xmlns:v="urn:schemas-microsoft-com:vml" xmlns:wp14="http://schemas.microsoft.com/office/word/2010/wordprocessingDrawing" xmlns:wp="http://schemas.openxmlformats.org/drawingml/2006/wordprocessingDrawing" xmlns:w10="urn:schemas-microsoft-com:office:word" xmlns:w="http://schemas.openxmlformats.org/wordprocessingml/2006/main" xmlns:w14="http://schemas.microsoft.com/office/word/2010/wordml" xmlns:w15="http://schemas.microsoft.com/office/word/2012/wordml" xmlns:w16cex="http://schemas.microsoft.com/office/word/2018/wordml/cex" xmlns:w16cid="http://schemas.microsoft.com/office/word/2016/wordml/cid" xmlns:w16="http://schemas.microsoft.com/office/word/2018/wordml" xmlns:w16du="http://schemas.microsoft.com/office/word/2023/wordml/word16du" xmlns:w16sdtdh="http://schemas.microsoft.com/office/word/2020/wordml/sdtdatahash" xmlns:w16se="http://schemas.microsoft.com/office/word/2015/wordml/symex" xmlns:wpg="http://schemas.microsoft.com/office/word/2010/wordprocessingGroup" xmlns:wpi="http://schemas.microsoft.com/office/word/2010/wordprocessingInk" xmlns:wne="http://schemas.microsoft.com/office/word/2006/wordml" xmlns:wps="http://schemas.microsoft.com/office/word/2010/wordprocessingShape" mc:Ignorable="w14 w15 w16se w16cid w16 w16cex w16sdtdh w16du wp14">
+<w:document xmlns:ve="http://schemas.openxmlformats.org/markup-compatibility/2006" xmlns:o="urn:schemas-microsoft-com:office:office" xmlns:r="http://schemas.openxmlformats.org/officeDocument/2006/relationships" xmlns:m="http://schemas.openxmlformats.org/officeDocument/2006/math" xmlns:v="urn:schemas-microsoft-com:vml" xmlns:wp="http://schemas.openxmlformats.org/drawingml/2006/wordprocessingDrawing" xmlns:w10="urn:schemas-microsoft-com:office:word" xmlns:w="http://schemas.openxmlformats.org/wordprocessingml/2006/main" xmlns:wne="http://schemas.microsoft.com/office/word/2006/wordml">
   <w:body>
     <w:p>
       <w:pPr>
@@ -124,17 +124,13 @@
       <w:r>
         <w:t xml:space="preserve"> </w:t>
       </w:r>
-      <w:hyperlink r:id="rId11" w:history="1">
-        <w:r>
-          <w:rPr>
-            <w:rStyle w:val="Hyperlink"/>
-            <w:rFonts w:ascii="Arial Narrow" w:hAnsi="Arial Narrow"/>
-            <w:sz w:val="24"/>
-            <w:szCs w:val="24"/>
-          </w:rPr>
-          <w:t>https://github.com/chandanakookie/Book-exchange-application.git</w:t>
-        </w:r>
-      </w:hyperlink>
+      <w:r>
+        <w:rPr>
+          <w:sz w:val="22"/>
+          <w:szCs w:val="22"/>
+        </w:rPr>
+        <w:t>https://github.com/SouravBose2021mt70503/Assignment-1-Group-29</w:t>
+      </w:r>
     </w:p>
     <w:p>
       <w:pPr>
@@ -175,406 +171,134 @@
           <w:sz w:val="28"/>
           <w:szCs w:val="28"/>
         </w:rPr>
-        <w:t xml:space="preserve">Book lovers frequently accumulate a collection of books they have read and look for other recommendations. They are always eager to explore new reading material. Traditional methods of exchanging books, such as </w:t>
-      </w:r>
-      <w:proofErr w:type="spellStart"/>
-      <w:r>
+        <w:t>Book lovers frequently accumulate a collection of books they have read and look for other recommendations. They are always eager to explore new reading material. Traditional methods of exchanging books, such as localbook swaps or lending among friends, are limited in scope and accessibility. Therefore, it is imperative to have adigital platform that can facilitate book exchanges on a larger scale. This platform should connect users withsimilar reading interests, enabling them to trade books easily and efficiently. The objective of this project is to</w:t>
+      </w:r>
+    </w:p>
+    <w:p>
+      <w:pPr>
+        <w:pStyle w:val="ListParagraph"/>
         <w:rPr>
           <w:sz w:val="28"/>
           <w:szCs w:val="28"/>
         </w:rPr>
-        <w:t>localbook</w:t>
-      </w:r>
-      <w:proofErr w:type="spellEnd"/>
+      </w:pPr>
       <w:r>
         <w:rPr>
           <w:sz w:val="28"/>
           <w:szCs w:val="28"/>
         </w:rPr>
-        <w:t xml:space="preserve"> swaps or lending among friends, are limited in scope and accessibility. Therefore, it is imperative to have </w:t>
-      </w:r>
-      <w:proofErr w:type="spellStart"/>
-      <w:r>
+        <w:t>develop a full-stack web application that serves as a centralized platform for users to exchange, lend, and borrowbooks with other users. The platform should provide a user-friendly interface, robust search and recommendationfeatures, and secure transaction capabilities.</w:t>
+      </w:r>
+    </w:p>
+    <w:p>
+      <w:pPr>
+        <w:pStyle w:val="BodyText"/>
+      </w:pPr>
+      <w:r>
+        <w:t>Features:</w:t>
+      </w:r>
+    </w:p>
+    <w:p>
+      <w:pPr>
+        <w:pStyle w:val="ListParagraph"/>
         <w:rPr>
           <w:sz w:val="28"/>
           <w:szCs w:val="28"/>
         </w:rPr>
-        <w:t>adigital</w:t>
-      </w:r>
-      <w:proofErr w:type="spellEnd"/>
+      </w:pPr>
       <w:r>
         <w:rPr>
           <w:sz w:val="28"/>
           <w:szCs w:val="28"/>
         </w:rPr>
-        <w:t xml:space="preserve"> platform that can facilitate book exchanges on a larger scale. This platform should connect users </w:t>
-      </w:r>
-      <w:proofErr w:type="spellStart"/>
-      <w:r>
+        <w:t>User Authentication: Implement a secure user authentication system to allow users to register, log in, andmanage their accounts.</w:t>
+      </w:r>
+    </w:p>
+    <w:p>
+      <w:pPr>
+        <w:pStyle w:val="ListParagraph"/>
         <w:rPr>
           <w:sz w:val="28"/>
           <w:szCs w:val="28"/>
         </w:rPr>
-        <w:t>withsimilar</w:t>
-      </w:r>
-      <w:proofErr w:type="spellEnd"/>
+      </w:pPr>
       <w:r>
         <w:rPr>
           <w:sz w:val="28"/>
           <w:szCs w:val="28"/>
         </w:rPr>
-        <w:t xml:space="preserve"> reading interests, enabling them to trade books easily and efficiently. The objective of this project is to</w:t>
-      </w:r>
-    </w:p>
-    <w:p>
-      <w:pPr>
-        <w:pStyle w:val="ListParagraph"/>
+        <w:t xml:space="preserve">Book Listing: Enable users to list books they want to exchange or lend, </w:t>
+      </w:r>
+      <w:r>
         <w:rPr>
           <w:sz w:val="28"/>
           <w:szCs w:val="28"/>
         </w:rPr>
-      </w:pPr>
+        <w:t>including</w:t>
+      </w:r>
       <w:r>
         <w:rPr>
           <w:sz w:val="28"/>
           <w:szCs w:val="28"/>
         </w:rPr>
-        <w:t xml:space="preserve">develop a full-stack web application that serves as a centralized platform for users to exchange, lend, and </w:t>
-      </w:r>
-      <w:proofErr w:type="spellStart"/>
-      <w:r>
+        <w:t xml:space="preserve"> details such as title, author, genre, condition, and availability status.Book Search: Provide users with advanced search and filtering options to discover books based on criteria likegenre, author, title, location, and availability.Exchange Requests: Allow users to send and receive exchange requests for specific books, including negotiation.</w:t>
+      </w:r>
+    </w:p>
+    <w:p>
+      <w:pPr>
+        <w:pStyle w:val="ListParagraph"/>
         <w:rPr>
           <w:sz w:val="28"/>
           <w:szCs w:val="28"/>
         </w:rPr>
-        <w:t>borrowbooks</w:t>
-      </w:r>
-      <w:proofErr w:type="spellEnd"/>
+      </w:pPr>
       <w:r>
         <w:rPr>
           <w:sz w:val="28"/>
           <w:szCs w:val="28"/>
         </w:rPr>
-        <w:t xml:space="preserve"> with other users. The platform should provide a user-friendly interface, robust search and </w:t>
-      </w:r>
-      <w:proofErr w:type="spellStart"/>
+        <w:lastRenderedPageBreak/>
+        <w:t>options for terms such as delivery method and duration.Messaging System: Implement a messaging system to facilitate communication between users regarding bookexchanges, including negotiation details, logistics, and scheduling. Notifications: Send notifications to users for exchange requests, messages, and updates related to their book</w:t>
+      </w:r>
+    </w:p>
+    <w:p>
+      <w:pPr>
+        <w:pStyle w:val="ListParagraph"/>
+      </w:pPr>
       <w:r>
         <w:rPr>
           <w:sz w:val="28"/>
           <w:szCs w:val="28"/>
         </w:rPr>
-        <w:t>recommendationfeatures</w:t>
-      </w:r>
-      <w:proofErr w:type="spellEnd"/>
-      <w:r>
+        <w:t>listings or requests.User Profiles: Enable users to create profiles with information about their reading preferences, favourite genres,and books they currently own or wish to acquire. Transaction Management: Provide tools for users to track the status of their exchange transactions, includingpending requests, accepted exchanges, and completed transactions</w:t>
+      </w:r>
+      <w:r>
+        <w:t>.</w:t>
+      </w:r>
+    </w:p>
+    <w:p>
+      <w:pPr>
+        <w:pStyle w:val="BodyText"/>
+      </w:pPr>
+      <w:r>
+        <w:t>Expected outcome.</w:t>
+      </w:r>
+    </w:p>
+    <w:p>
+      <w:pPr>
+        <w:pStyle w:val="ListParagraph"/>
+        <w:jc w:val="both"/>
         <w:rPr>
           <w:sz w:val="28"/>
           <w:szCs w:val="28"/>
         </w:rPr>
-        <w:t>, and secure transaction capabilities.</w:t>
-      </w:r>
-    </w:p>
-    <w:p>
-      <w:pPr>
-        <w:pStyle w:val="BodyText"/>
-      </w:pPr>
-      <w:r>
-        <w:t>Features:</w:t>
-      </w:r>
-    </w:p>
-    <w:p>
-      <w:pPr>
-        <w:pStyle w:val="ListParagraph"/>
+      </w:pPr>
+      <w:r>
         <w:rPr>
           <w:sz w:val="28"/>
           <w:szCs w:val="28"/>
         </w:rPr>
-      </w:pPr>
-      <w:r>
-        <w:rPr>
-          <w:sz w:val="28"/>
-          <w:szCs w:val="28"/>
-        </w:rPr>
-        <w:t xml:space="preserve">User Authentication: Implement a secure user authentication system to allow users to register, log in, </w:t>
-      </w:r>
-      <w:proofErr w:type="spellStart"/>
-      <w:r>
-        <w:rPr>
-          <w:sz w:val="28"/>
-          <w:szCs w:val="28"/>
-        </w:rPr>
-        <w:t>andmanage</w:t>
-      </w:r>
-      <w:proofErr w:type="spellEnd"/>
-      <w:r>
-        <w:rPr>
-          <w:sz w:val="28"/>
-          <w:szCs w:val="28"/>
-        </w:rPr>
-        <w:t xml:space="preserve"> their accounts.</w:t>
-      </w:r>
-    </w:p>
-    <w:p>
-      <w:pPr>
-        <w:pStyle w:val="ListParagraph"/>
-        <w:rPr>
-          <w:sz w:val="28"/>
-          <w:szCs w:val="28"/>
-        </w:rPr>
-      </w:pPr>
-      <w:r>
-        <w:rPr>
-          <w:sz w:val="28"/>
-          <w:szCs w:val="28"/>
-        </w:rPr>
-        <w:t xml:space="preserve">Book Listing: Enable users to list books they want to exchange or lend, </w:t>
-      </w:r>
-      <w:r>
-        <w:rPr>
-          <w:sz w:val="28"/>
-          <w:szCs w:val="28"/>
-        </w:rPr>
-        <w:t>including</w:t>
-      </w:r>
-      <w:r>
-        <w:rPr>
-          <w:sz w:val="28"/>
-          <w:szCs w:val="28"/>
-        </w:rPr>
-        <w:t xml:space="preserve"> details such as title, author, genre, condition, and availability </w:t>
-      </w:r>
-      <w:proofErr w:type="spellStart"/>
-      <w:r>
-        <w:rPr>
-          <w:sz w:val="28"/>
-          <w:szCs w:val="28"/>
-        </w:rPr>
-        <w:t>status.Book</w:t>
-      </w:r>
-      <w:proofErr w:type="spellEnd"/>
-      <w:r>
-        <w:rPr>
-          <w:sz w:val="28"/>
-          <w:szCs w:val="28"/>
-        </w:rPr>
-        <w:t xml:space="preserve"> Search: Provide users with advanced search and filtering options to discover books based on criteria </w:t>
-      </w:r>
-      <w:proofErr w:type="spellStart"/>
-      <w:r>
-        <w:rPr>
-          <w:sz w:val="28"/>
-          <w:szCs w:val="28"/>
-        </w:rPr>
-        <w:t>likegenre</w:t>
-      </w:r>
-      <w:proofErr w:type="spellEnd"/>
-      <w:r>
-        <w:rPr>
-          <w:sz w:val="28"/>
-          <w:szCs w:val="28"/>
-        </w:rPr>
-        <w:t xml:space="preserve">, author, title, location, and </w:t>
-      </w:r>
-      <w:proofErr w:type="spellStart"/>
-      <w:r>
-        <w:rPr>
-          <w:sz w:val="28"/>
-          <w:szCs w:val="28"/>
-        </w:rPr>
-        <w:t>availability.Exchange</w:t>
-      </w:r>
-      <w:proofErr w:type="spellEnd"/>
-      <w:r>
-        <w:rPr>
-          <w:sz w:val="28"/>
-          <w:szCs w:val="28"/>
-        </w:rPr>
-        <w:t xml:space="preserve"> Requests: Allow users to send and receive exchange requests for specific books, including negotiation.</w:t>
-      </w:r>
-    </w:p>
-    <w:p>
-      <w:pPr>
-        <w:pStyle w:val="ListParagraph"/>
-        <w:rPr>
-          <w:sz w:val="28"/>
-          <w:szCs w:val="28"/>
-        </w:rPr>
-      </w:pPr>
-      <w:r>
-        <w:rPr>
-          <w:sz w:val="28"/>
-          <w:szCs w:val="28"/>
-        </w:rPr>
-        <w:lastRenderedPageBreak/>
-        <w:t xml:space="preserve">options for terms such as delivery method and </w:t>
-      </w:r>
-      <w:proofErr w:type="spellStart"/>
-      <w:r>
-        <w:rPr>
-          <w:sz w:val="28"/>
-          <w:szCs w:val="28"/>
-        </w:rPr>
-        <w:t>duration.Messaging</w:t>
-      </w:r>
-      <w:proofErr w:type="spellEnd"/>
-      <w:r>
-        <w:rPr>
-          <w:sz w:val="28"/>
-          <w:szCs w:val="28"/>
-        </w:rPr>
-        <w:t xml:space="preserve"> System: Implement a messaging system to facilitate communication between users regarding </w:t>
-      </w:r>
-      <w:proofErr w:type="spellStart"/>
-      <w:r>
-        <w:rPr>
-          <w:sz w:val="28"/>
-          <w:szCs w:val="28"/>
-        </w:rPr>
-        <w:t>bookexchanges</w:t>
-      </w:r>
-      <w:proofErr w:type="spellEnd"/>
-      <w:r>
-        <w:rPr>
-          <w:sz w:val="28"/>
-          <w:szCs w:val="28"/>
-        </w:rPr>
-        <w:t>, including negotiation details, logistics, and scheduling. Notifications: Send notifications to users for exchange requests, messages, and updates related to their book</w:t>
-      </w:r>
-    </w:p>
-    <w:p>
-      <w:pPr>
-        <w:pStyle w:val="ListParagraph"/>
-      </w:pPr>
-      <w:r>
-        <w:rPr>
-          <w:sz w:val="28"/>
-          <w:szCs w:val="28"/>
-        </w:rPr>
-        <w:t xml:space="preserve">listings or </w:t>
-      </w:r>
-      <w:proofErr w:type="spellStart"/>
-      <w:r>
-        <w:rPr>
-          <w:sz w:val="28"/>
-          <w:szCs w:val="28"/>
-        </w:rPr>
-        <w:t>requests.User</w:t>
-      </w:r>
-      <w:proofErr w:type="spellEnd"/>
-      <w:r>
-        <w:rPr>
-          <w:sz w:val="28"/>
-          <w:szCs w:val="28"/>
-        </w:rPr>
-        <w:t xml:space="preserve"> Profiles: Enable users to create profiles with information about their reading preferences, favourite </w:t>
-      </w:r>
-      <w:proofErr w:type="spellStart"/>
-      <w:r>
-        <w:rPr>
-          <w:sz w:val="28"/>
-          <w:szCs w:val="28"/>
-        </w:rPr>
-        <w:t>genres,and</w:t>
-      </w:r>
-      <w:proofErr w:type="spellEnd"/>
-      <w:r>
-        <w:rPr>
-          <w:sz w:val="28"/>
-          <w:szCs w:val="28"/>
-        </w:rPr>
-        <w:t xml:space="preserve"> books they currently own or wish to acquire. Transaction Management: Provide tools for users to track the status of their exchange transactions, </w:t>
-      </w:r>
-      <w:proofErr w:type="spellStart"/>
-      <w:r>
-        <w:rPr>
-          <w:sz w:val="28"/>
-          <w:szCs w:val="28"/>
-        </w:rPr>
-        <w:t>includingpending</w:t>
-      </w:r>
-      <w:proofErr w:type="spellEnd"/>
-      <w:r>
-        <w:rPr>
-          <w:sz w:val="28"/>
-          <w:szCs w:val="28"/>
-        </w:rPr>
-        <w:t xml:space="preserve"> requests, accepted exchanges, and completed transactions</w:t>
-      </w:r>
-      <w:r>
-        <w:t>.</w:t>
-      </w:r>
-    </w:p>
-    <w:p>
-      <w:pPr>
-        <w:pStyle w:val="BodyText"/>
-      </w:pPr>
-      <w:r>
-        <w:t>Expected outcome.</w:t>
-      </w:r>
-    </w:p>
-    <w:p>
-      <w:pPr>
-        <w:pStyle w:val="ListParagraph"/>
-        <w:jc w:val="both"/>
-        <w:rPr>
-          <w:sz w:val="28"/>
-          <w:szCs w:val="28"/>
-        </w:rPr>
-      </w:pPr>
-      <w:r>
-        <w:rPr>
-          <w:sz w:val="28"/>
-          <w:szCs w:val="28"/>
-        </w:rPr>
-        <w:t xml:space="preserve">The book exchange platform should provide users with a convenient and efficient way to discover new </w:t>
-      </w:r>
-      <w:proofErr w:type="spellStart"/>
-      <w:r>
-        <w:rPr>
-          <w:sz w:val="28"/>
-          <w:szCs w:val="28"/>
-        </w:rPr>
-        <w:t>readingmaterial</w:t>
-      </w:r>
-      <w:proofErr w:type="spellEnd"/>
-      <w:r>
-        <w:rPr>
-          <w:sz w:val="28"/>
-          <w:szCs w:val="28"/>
-        </w:rPr>
-        <w:t xml:space="preserve">, share their favourite books with others, and connect with fellow book enthusiasts in their community. </w:t>
-      </w:r>
-      <w:proofErr w:type="spellStart"/>
-      <w:r>
-        <w:rPr>
-          <w:sz w:val="28"/>
-          <w:szCs w:val="28"/>
-        </w:rPr>
-        <w:t>Byfacilitating</w:t>
-      </w:r>
-      <w:proofErr w:type="spellEnd"/>
-      <w:r>
-        <w:rPr>
-          <w:sz w:val="28"/>
-          <w:szCs w:val="28"/>
-        </w:rPr>
-        <w:t xml:space="preserve"> book exchanges, the platform aims to promote a culture of reading and foster a sense of </w:t>
-      </w:r>
-      <w:proofErr w:type="spellStart"/>
-      <w:r>
-        <w:rPr>
-          <w:sz w:val="28"/>
-          <w:szCs w:val="28"/>
-        </w:rPr>
-        <w:t>communityamong</w:t>
-      </w:r>
-      <w:proofErr w:type="spellEnd"/>
-      <w:r>
-        <w:rPr>
-          <w:sz w:val="28"/>
-          <w:szCs w:val="28"/>
-        </w:rPr>
-        <w:t xml:space="preserve"> users.</w:t>
+        <w:t>The book exchange platform should provide users with a convenient and efficient way to discover new readingmaterial, share their favourite books with others, and connect with fellow book enthusiasts in their community. Byfacilitating book exchanges, the platform aims to promote a culture of reading and foster a sense of communityamong users.</w:t>
       </w:r>
     </w:p>
     <w:p>
@@ -969,25 +693,25 @@
           <w:sz w:val="24"/>
           <w:szCs w:val="24"/>
         </w:rPr>
-        <w:t xml:space="preserve">  - Profiles with reading preferences, </w:t>
-      </w:r>
-      <w:proofErr w:type="spellStart"/>
-      <w:r>
+        <w:t xml:space="preserve">  - Profiles with reading preferences, favorite genres, and book collections.</w:t>
+      </w:r>
+    </w:p>
+    <w:p>
+      <w:pPr>
+        <w:pStyle w:val="BodyText"/>
         <w:rPr>
           <w:rFonts w:ascii="Arial Narrow" w:hAnsi="Arial Narrow" w:cs="Arial"/>
           <w:sz w:val="24"/>
           <w:szCs w:val="24"/>
         </w:rPr>
-        <w:t>favorite</w:t>
-      </w:r>
-      <w:proofErr w:type="spellEnd"/>
+      </w:pPr>
       <w:r>
         <w:rPr>
           <w:rFonts w:ascii="Arial Narrow" w:hAnsi="Arial Narrow" w:cs="Arial"/>
           <w:sz w:val="24"/>
           <w:szCs w:val="24"/>
         </w:rPr>
-        <w:t xml:space="preserve"> genres, and book collections.</w:t>
+        <w:t xml:space="preserve">  - User activity and reputation system (e.g., ratings, reviews).</w:t>
       </w:r>
     </w:p>
     <w:p>
@@ -1005,7 +729,7 @@
           <w:sz w:val="24"/>
           <w:szCs w:val="24"/>
         </w:rPr>
-        <w:t xml:space="preserve">  - User activity and reputation system (e.g., ratings, reviews).</w:t>
+        <w:t>8. Transaction Management:</w:t>
       </w:r>
     </w:p>
     <w:p>
@@ -1023,7 +747,7 @@
           <w:sz w:val="24"/>
           <w:szCs w:val="24"/>
         </w:rPr>
-        <w:t>8. Transaction Management:</w:t>
+        <w:t xml:space="preserve">  - Tools to track the status of exchanges (pending, accepted, completed).</w:t>
       </w:r>
     </w:p>
     <w:p>
@@ -1041,7 +765,7 @@
           <w:sz w:val="24"/>
           <w:szCs w:val="24"/>
         </w:rPr>
-        <w:t xml:space="preserve">  - Tools to track the status of exchanges (pending, accepted, completed).</w:t>
+        <w:t xml:space="preserve">  - History of past transactions.</w:t>
       </w:r>
     </w:p>
     <w:p>
@@ -1059,7 +783,7 @@
           <w:sz w:val="24"/>
           <w:szCs w:val="24"/>
         </w:rPr>
-        <w:t xml:space="preserve">  - History of past transactions.</w:t>
+        <w:t xml:space="preserve"> Technology Stack</w:t>
       </w:r>
     </w:p>
     <w:p>
@@ -1077,7 +801,7 @@
           <w:sz w:val="24"/>
           <w:szCs w:val="24"/>
         </w:rPr>
-        <w:t xml:space="preserve"> Technology Stack</w:t>
+        <w:t>- Frontend:</w:t>
       </w:r>
     </w:p>
     <w:p>
@@ -1095,7 +819,7 @@
           <w:sz w:val="24"/>
           <w:szCs w:val="24"/>
         </w:rPr>
-        <w:t>- Frontend:</w:t>
+        <w:t xml:space="preserve"> - React.js for a responsive and dynamic user interface.</w:t>
       </w:r>
     </w:p>
     <w:p>
@@ -1113,7 +837,7 @@
           <w:sz w:val="24"/>
           <w:szCs w:val="24"/>
         </w:rPr>
-        <w:t xml:space="preserve"> - React.js for a responsive and dynamic user interface.</w:t>
+        <w:t xml:space="preserve"> - Redux for state management.</w:t>
       </w:r>
     </w:p>
     <w:p>
@@ -1131,7 +855,7 @@
           <w:sz w:val="24"/>
           <w:szCs w:val="24"/>
         </w:rPr>
-        <w:t xml:space="preserve"> - Redux for state management.</w:t>
+        <w:t xml:space="preserve"> - CSS/Bootstrap for styling.</w:t>
       </w:r>
     </w:p>
     <w:p>
@@ -1149,7 +873,7 @@
           <w:sz w:val="24"/>
           <w:szCs w:val="24"/>
         </w:rPr>
-        <w:t xml:space="preserve"> - CSS/Bootstrap for styling.</w:t>
+        <w:t>- Backend:</w:t>
       </w:r>
     </w:p>
     <w:p>
@@ -1167,7 +891,7 @@
           <w:sz w:val="24"/>
           <w:szCs w:val="24"/>
         </w:rPr>
-        <w:t>- Backend:</w:t>
+        <w:t xml:space="preserve"> - Node.js with Express.js for the server.</w:t>
       </w:r>
     </w:p>
     <w:p>
@@ -1185,7 +909,7 @@
           <w:sz w:val="24"/>
           <w:szCs w:val="24"/>
         </w:rPr>
-        <w:t xml:space="preserve"> - Node.js with Express.js for the server.</w:t>
+        <w:t xml:space="preserve"> - RESTful API design for communication between frontend and backend.</w:t>
       </w:r>
     </w:p>
     <w:p>
@@ -1203,7 +927,7 @@
           <w:sz w:val="24"/>
           <w:szCs w:val="24"/>
         </w:rPr>
-        <w:t xml:space="preserve"> - RESTful API design for communication between frontend and backend.</w:t>
+        <w:t>- Database:</w:t>
       </w:r>
     </w:p>
     <w:p>
@@ -1221,7 +945,7 @@
           <w:sz w:val="24"/>
           <w:szCs w:val="24"/>
         </w:rPr>
-        <w:t>- Database:</w:t>
+        <w:t xml:space="preserve"> - MongoDB for storing user data, book listings, messages, and transaction history.</w:t>
       </w:r>
     </w:p>
     <w:p>
@@ -1239,7 +963,7 @@
           <w:sz w:val="24"/>
           <w:szCs w:val="24"/>
         </w:rPr>
-        <w:t xml:space="preserve"> - MongoDB for storing user data, book listings, messages, and transaction history.</w:t>
+        <w:t>- Authentication:</w:t>
       </w:r>
     </w:p>
     <w:p>
@@ -1257,7 +981,7 @@
           <w:sz w:val="24"/>
           <w:szCs w:val="24"/>
         </w:rPr>
-        <w:t>- Authentication:</w:t>
+        <w:t xml:space="preserve"> - JWT (JSON Web Tokens) for secure authentication.</w:t>
       </w:r>
     </w:p>
     <w:p>
@@ -1275,43 +999,7 @@
           <w:sz w:val="24"/>
           <w:szCs w:val="24"/>
         </w:rPr>
-        <w:t xml:space="preserve"> - JWT (JSON Web Tokens) for secure authentication.</w:t>
-      </w:r>
-    </w:p>
-    <w:p>
-      <w:pPr>
-        <w:pStyle w:val="BodyText"/>
-        <w:rPr>
-          <w:rFonts w:ascii="Arial Narrow" w:hAnsi="Arial Narrow" w:cs="Arial"/>
-          <w:sz w:val="24"/>
-          <w:szCs w:val="24"/>
-        </w:rPr>
-      </w:pPr>
-      <w:r>
-        <w:rPr>
-          <w:rFonts w:ascii="Arial Narrow" w:hAnsi="Arial Narrow" w:cs="Arial"/>
-          <w:sz w:val="24"/>
-          <w:szCs w:val="24"/>
-        </w:rPr>
-        <w:t xml:space="preserve"> - </w:t>
-      </w:r>
-      <w:proofErr w:type="spellStart"/>
-      <w:r>
-        <w:rPr>
-          <w:rFonts w:ascii="Arial Narrow" w:hAnsi="Arial Narrow" w:cs="Arial"/>
-          <w:sz w:val="24"/>
-          <w:szCs w:val="24"/>
-        </w:rPr>
-        <w:t>Bcrypt</w:t>
-      </w:r>
-      <w:proofErr w:type="spellEnd"/>
-      <w:r>
-        <w:rPr>
-          <w:rFonts w:ascii="Arial Narrow" w:hAnsi="Arial Narrow" w:cs="Arial"/>
-          <w:sz w:val="24"/>
-          <w:szCs w:val="24"/>
-        </w:rPr>
-        <w:t xml:space="preserve"> for password hashing.</w:t>
+        <w:t xml:space="preserve"> - Bcrypt for password hashing.</w:t>
       </w:r>
     </w:p>
     <w:p>
@@ -2546,119 +2234,23 @@
           <w:sz w:val="24"/>
           <w:szCs w:val="24"/>
         </w:rPr>
-        <w:t>&lt;</w:t>
-      </w:r>
-      <w:proofErr w:type="spellStart"/>
-      <w:r>
-        <w:rPr>
-          <w:sz w:val="24"/>
-          <w:szCs w:val="24"/>
-        </w:rPr>
-        <w:t>groupId</w:t>
-      </w:r>
-      <w:proofErr w:type="spellEnd"/>
-      <w:r>
-        <w:rPr>
-          <w:sz w:val="24"/>
-          <w:szCs w:val="24"/>
-        </w:rPr>
-        <w:t>&gt;</w:t>
-      </w:r>
-      <w:proofErr w:type="spellStart"/>
-      <w:r>
-        <w:rPr>
-          <w:sz w:val="24"/>
-          <w:szCs w:val="24"/>
-        </w:rPr>
-        <w:t>org.springframework.boot</w:t>
-      </w:r>
-      <w:proofErr w:type="spellEnd"/>
-      <w:r>
-        <w:rPr>
-          <w:sz w:val="24"/>
-          <w:szCs w:val="24"/>
-        </w:rPr>
-        <w:t>&lt;/</w:t>
-      </w:r>
-      <w:proofErr w:type="spellStart"/>
-      <w:r>
-        <w:rPr>
-          <w:sz w:val="24"/>
-          <w:szCs w:val="24"/>
-        </w:rPr>
-        <w:t>groupId</w:t>
-      </w:r>
-      <w:proofErr w:type="spellEnd"/>
-      <w:r>
-        <w:rPr>
-          <w:sz w:val="24"/>
-          <w:szCs w:val="24"/>
-        </w:rPr>
-        <w:t>&gt;</w:t>
-      </w:r>
-    </w:p>
-    <w:p>
-      <w:pPr>
-        <w:pStyle w:val="BodyText"/>
-        <w:rPr>
-          <w:sz w:val="24"/>
-          <w:szCs w:val="24"/>
-        </w:rPr>
-      </w:pPr>
-      <w:r>
-        <w:rPr>
-          <w:sz w:val="24"/>
-          <w:szCs w:val="24"/>
-        </w:rPr>
-        <w:t>&lt;</w:t>
-      </w:r>
-      <w:proofErr w:type="spellStart"/>
-      <w:r>
-        <w:rPr>
-          <w:sz w:val="24"/>
-          <w:szCs w:val="24"/>
-        </w:rPr>
-        <w:t>artifactId</w:t>
-      </w:r>
-      <w:proofErr w:type="spellEnd"/>
-      <w:r>
-        <w:rPr>
-          <w:sz w:val="24"/>
-          <w:szCs w:val="24"/>
-        </w:rPr>
-        <w:t>&gt;spring-boot-starter-data-</w:t>
-      </w:r>
-      <w:proofErr w:type="spellStart"/>
-      <w:r>
-        <w:rPr>
-          <w:sz w:val="24"/>
-          <w:szCs w:val="24"/>
-        </w:rPr>
-        <w:t>jpa</w:t>
-      </w:r>
-      <w:proofErr w:type="spellEnd"/>
-      <w:r>
-        <w:rPr>
-          <w:sz w:val="24"/>
-          <w:szCs w:val="24"/>
-        </w:rPr>
-        <w:t>&lt;/</w:t>
-      </w:r>
-      <w:proofErr w:type="spellStart"/>
-      <w:r>
-        <w:rPr>
-          <w:sz w:val="24"/>
-          <w:szCs w:val="24"/>
-        </w:rPr>
-        <w:t>artifactId</w:t>
-      </w:r>
-      <w:proofErr w:type="spellEnd"/>
-      <w:r>
-        <w:rPr>
-          <w:sz w:val="24"/>
-          <w:szCs w:val="24"/>
-        </w:rPr>
-        <w:t>&gt;</w:t>
+        <w:t>&lt;groupId&gt;org.springframework.boot&lt;/groupId&gt;</w:t>
+      </w:r>
+    </w:p>
+    <w:p>
+      <w:pPr>
+        <w:pStyle w:val="BodyText"/>
+        <w:rPr>
+          <w:sz w:val="24"/>
+          <w:szCs w:val="24"/>
+        </w:rPr>
+      </w:pPr>
+      <w:r>
+        <w:rPr>
+          <w:sz w:val="24"/>
+          <w:szCs w:val="24"/>
+        </w:rPr>
+        <w:t>&lt;artifactId&gt;spring-boot-starter-data-jpa&lt;/artifactId&gt;</w:t>
       </w:r>
     </w:p>
     <w:p>
@@ -2706,103 +2298,23 @@
           <w:sz w:val="24"/>
           <w:szCs w:val="24"/>
         </w:rPr>
-        <w:t>&lt;</w:t>
-      </w:r>
-      <w:proofErr w:type="spellStart"/>
-      <w:r>
-        <w:rPr>
-          <w:sz w:val="24"/>
-          <w:szCs w:val="24"/>
-        </w:rPr>
-        <w:t>groupId</w:t>
-      </w:r>
-      <w:proofErr w:type="spellEnd"/>
-      <w:r>
-        <w:rPr>
-          <w:sz w:val="24"/>
-          <w:szCs w:val="24"/>
-        </w:rPr>
-        <w:t>&gt;</w:t>
-      </w:r>
-      <w:proofErr w:type="spellStart"/>
-      <w:r>
-        <w:rPr>
-          <w:sz w:val="24"/>
-          <w:szCs w:val="24"/>
-        </w:rPr>
-        <w:t>org.springframework.boot</w:t>
-      </w:r>
-      <w:proofErr w:type="spellEnd"/>
-      <w:r>
-        <w:rPr>
-          <w:sz w:val="24"/>
-          <w:szCs w:val="24"/>
-        </w:rPr>
-        <w:t>&lt;/</w:t>
-      </w:r>
-      <w:proofErr w:type="spellStart"/>
-      <w:r>
-        <w:rPr>
-          <w:sz w:val="24"/>
-          <w:szCs w:val="24"/>
-        </w:rPr>
-        <w:t>groupId</w:t>
-      </w:r>
-      <w:proofErr w:type="spellEnd"/>
-      <w:r>
-        <w:rPr>
-          <w:sz w:val="24"/>
-          <w:szCs w:val="24"/>
-        </w:rPr>
-        <w:t>&gt;</w:t>
-      </w:r>
-    </w:p>
-    <w:p>
-      <w:pPr>
-        <w:pStyle w:val="BodyText"/>
-        <w:rPr>
-          <w:sz w:val="24"/>
-          <w:szCs w:val="24"/>
-        </w:rPr>
-      </w:pPr>
-      <w:r>
-        <w:rPr>
-          <w:sz w:val="24"/>
-          <w:szCs w:val="24"/>
-        </w:rPr>
-        <w:t>&lt;</w:t>
-      </w:r>
-      <w:proofErr w:type="spellStart"/>
-      <w:r>
-        <w:rPr>
-          <w:sz w:val="24"/>
-          <w:szCs w:val="24"/>
-        </w:rPr>
-        <w:t>artifactId</w:t>
-      </w:r>
-      <w:proofErr w:type="spellEnd"/>
-      <w:r>
-        <w:rPr>
-          <w:sz w:val="24"/>
-          <w:szCs w:val="24"/>
-        </w:rPr>
-        <w:t>&gt;spring-boot-starter-security&lt;/</w:t>
-      </w:r>
-      <w:proofErr w:type="spellStart"/>
-      <w:r>
-        <w:rPr>
-          <w:sz w:val="24"/>
-          <w:szCs w:val="24"/>
-        </w:rPr>
-        <w:t>artifactId</w:t>
-      </w:r>
-      <w:proofErr w:type="spellEnd"/>
-      <w:r>
-        <w:rPr>
-          <w:sz w:val="24"/>
-          <w:szCs w:val="24"/>
-        </w:rPr>
-        <w:t>&gt;</w:t>
+        <w:t>&lt;groupId&gt;org.springframework.boot&lt;/groupId&gt;</w:t>
+      </w:r>
+    </w:p>
+    <w:p>
+      <w:pPr>
+        <w:pStyle w:val="BodyText"/>
+        <w:rPr>
+          <w:sz w:val="24"/>
+          <w:szCs w:val="24"/>
+        </w:rPr>
+      </w:pPr>
+      <w:r>
+        <w:rPr>
+          <w:sz w:val="24"/>
+          <w:szCs w:val="24"/>
+        </w:rPr>
+        <w:t>&lt;artifactId&gt;spring-boot-starter-security&lt;/artifactId&gt;</w:t>
       </w:r>
     </w:p>
     <w:p>
@@ -2850,103 +2362,23 @@
           <w:sz w:val="24"/>
           <w:szCs w:val="24"/>
         </w:rPr>
-        <w:t>&lt;</w:t>
-      </w:r>
-      <w:proofErr w:type="spellStart"/>
-      <w:r>
-        <w:rPr>
-          <w:sz w:val="24"/>
-          <w:szCs w:val="24"/>
-        </w:rPr>
-        <w:t>groupId</w:t>
-      </w:r>
-      <w:proofErr w:type="spellEnd"/>
-      <w:r>
-        <w:rPr>
-          <w:sz w:val="24"/>
-          <w:szCs w:val="24"/>
-        </w:rPr>
-        <w:t>&gt;</w:t>
-      </w:r>
-      <w:proofErr w:type="spellStart"/>
-      <w:r>
-        <w:rPr>
-          <w:sz w:val="24"/>
-          <w:szCs w:val="24"/>
-        </w:rPr>
-        <w:t>org.springframework.boot</w:t>
-      </w:r>
-      <w:proofErr w:type="spellEnd"/>
-      <w:r>
-        <w:rPr>
-          <w:sz w:val="24"/>
-          <w:szCs w:val="24"/>
-        </w:rPr>
-        <w:t>&lt;/</w:t>
-      </w:r>
-      <w:proofErr w:type="spellStart"/>
-      <w:r>
-        <w:rPr>
-          <w:sz w:val="24"/>
-          <w:szCs w:val="24"/>
-        </w:rPr>
-        <w:t>groupId</w:t>
-      </w:r>
-      <w:proofErr w:type="spellEnd"/>
-      <w:r>
-        <w:rPr>
-          <w:sz w:val="24"/>
-          <w:szCs w:val="24"/>
-        </w:rPr>
-        <w:t>&gt;</w:t>
-      </w:r>
-    </w:p>
-    <w:p>
-      <w:pPr>
-        <w:pStyle w:val="BodyText"/>
-        <w:rPr>
-          <w:sz w:val="24"/>
-          <w:szCs w:val="24"/>
-        </w:rPr>
-      </w:pPr>
-      <w:r>
-        <w:rPr>
-          <w:sz w:val="24"/>
-          <w:szCs w:val="24"/>
-        </w:rPr>
-        <w:t>&lt;</w:t>
-      </w:r>
-      <w:proofErr w:type="spellStart"/>
-      <w:r>
-        <w:rPr>
-          <w:sz w:val="24"/>
-          <w:szCs w:val="24"/>
-        </w:rPr>
-        <w:t>artifactId</w:t>
-      </w:r>
-      <w:proofErr w:type="spellEnd"/>
-      <w:r>
-        <w:rPr>
-          <w:sz w:val="24"/>
-          <w:szCs w:val="24"/>
-        </w:rPr>
-        <w:t>&gt;spring-boot-starter-web&lt;/</w:t>
-      </w:r>
-      <w:proofErr w:type="spellStart"/>
-      <w:r>
-        <w:rPr>
-          <w:sz w:val="24"/>
-          <w:szCs w:val="24"/>
-        </w:rPr>
-        <w:t>artifactId</w:t>
-      </w:r>
-      <w:proofErr w:type="spellEnd"/>
-      <w:r>
-        <w:rPr>
-          <w:sz w:val="24"/>
-          <w:szCs w:val="24"/>
-        </w:rPr>
-        <w:t>&gt;</w:t>
+        <w:t>&lt;groupId&gt;org.springframework.boot&lt;/groupId&gt;</w:t>
+      </w:r>
+    </w:p>
+    <w:p>
+      <w:pPr>
+        <w:pStyle w:val="BodyText"/>
+        <w:rPr>
+          <w:sz w:val="24"/>
+          <w:szCs w:val="24"/>
+        </w:rPr>
+      </w:pPr>
+      <w:r>
+        <w:rPr>
+          <w:sz w:val="24"/>
+          <w:szCs w:val="24"/>
+        </w:rPr>
+        <w:t>&lt;artifactId&gt;spring-boot-starter-web&lt;/artifactId&gt;</w:t>
       </w:r>
     </w:p>
     <w:p>
@@ -2994,87 +2426,23 @@
           <w:sz w:val="24"/>
           <w:szCs w:val="24"/>
         </w:rPr>
-        <w:t>&lt;</w:t>
-      </w:r>
-      <w:proofErr w:type="spellStart"/>
-      <w:r>
-        <w:rPr>
-          <w:sz w:val="24"/>
-          <w:szCs w:val="24"/>
-        </w:rPr>
-        <w:t>groupId</w:t>
-      </w:r>
-      <w:proofErr w:type="spellEnd"/>
-      <w:r>
-        <w:rPr>
-          <w:sz w:val="24"/>
-          <w:szCs w:val="24"/>
-        </w:rPr>
-        <w:t>&gt;com.h2database&lt;/</w:t>
-      </w:r>
-      <w:proofErr w:type="spellStart"/>
-      <w:r>
-        <w:rPr>
-          <w:sz w:val="24"/>
-          <w:szCs w:val="24"/>
-        </w:rPr>
-        <w:t>groupId</w:t>
-      </w:r>
-      <w:proofErr w:type="spellEnd"/>
-      <w:r>
-        <w:rPr>
-          <w:sz w:val="24"/>
-          <w:szCs w:val="24"/>
-        </w:rPr>
-        <w:t>&gt;</w:t>
-      </w:r>
-    </w:p>
-    <w:p>
-      <w:pPr>
-        <w:pStyle w:val="BodyText"/>
-        <w:rPr>
-          <w:sz w:val="24"/>
-          <w:szCs w:val="24"/>
-        </w:rPr>
-      </w:pPr>
-      <w:r>
-        <w:rPr>
-          <w:sz w:val="24"/>
-          <w:szCs w:val="24"/>
-        </w:rPr>
-        <w:t>&lt;</w:t>
-      </w:r>
-      <w:proofErr w:type="spellStart"/>
-      <w:r>
-        <w:rPr>
-          <w:sz w:val="24"/>
-          <w:szCs w:val="24"/>
-        </w:rPr>
-        <w:t>artifactId</w:t>
-      </w:r>
-      <w:proofErr w:type="spellEnd"/>
-      <w:r>
-        <w:rPr>
-          <w:sz w:val="24"/>
-          <w:szCs w:val="24"/>
-        </w:rPr>
-        <w:t>&gt;h2&lt;/</w:t>
-      </w:r>
-      <w:proofErr w:type="spellStart"/>
-      <w:r>
-        <w:rPr>
-          <w:sz w:val="24"/>
-          <w:szCs w:val="24"/>
-        </w:rPr>
-        <w:t>artifactId</w:t>
-      </w:r>
-      <w:proofErr w:type="spellEnd"/>
-      <w:r>
-        <w:rPr>
-          <w:sz w:val="24"/>
-          <w:szCs w:val="24"/>
-        </w:rPr>
-        <w:t>&gt;</w:t>
+        <w:t>&lt;groupId&gt;com.h2database&lt;/groupId&gt;</w:t>
+      </w:r>
+    </w:p>
+    <w:p>
+      <w:pPr>
+        <w:pStyle w:val="BodyText"/>
+        <w:rPr>
+          <w:sz w:val="24"/>
+          <w:szCs w:val="24"/>
+        </w:rPr>
+      </w:pPr>
+      <w:r>
+        <w:rPr>
+          <w:sz w:val="24"/>
+          <w:szCs w:val="24"/>
+        </w:rPr>
+        <w:t>&lt;artifactId&gt;h2&lt;/artifactId&gt;</w:t>
       </w:r>
     </w:p>
     <w:p>
@@ -3138,119 +2506,23 @@
           <w:sz w:val="24"/>
           <w:szCs w:val="24"/>
         </w:rPr>
-        <w:t>&lt;</w:t>
-      </w:r>
-      <w:proofErr w:type="spellStart"/>
-      <w:r>
-        <w:rPr>
-          <w:sz w:val="24"/>
-          <w:szCs w:val="24"/>
-        </w:rPr>
-        <w:t>groupId</w:t>
-      </w:r>
-      <w:proofErr w:type="spellEnd"/>
-      <w:r>
-        <w:rPr>
-          <w:sz w:val="24"/>
-          <w:szCs w:val="24"/>
-        </w:rPr>
-        <w:t>&gt;</w:t>
-      </w:r>
-      <w:proofErr w:type="spellStart"/>
-      <w:r>
-        <w:rPr>
-          <w:sz w:val="24"/>
-          <w:szCs w:val="24"/>
-        </w:rPr>
-        <w:t>io.jsonwebtoken</w:t>
-      </w:r>
-      <w:proofErr w:type="spellEnd"/>
-      <w:r>
-        <w:rPr>
-          <w:sz w:val="24"/>
-          <w:szCs w:val="24"/>
-        </w:rPr>
-        <w:t>&lt;/</w:t>
-      </w:r>
-      <w:proofErr w:type="spellStart"/>
-      <w:r>
-        <w:rPr>
-          <w:sz w:val="24"/>
-          <w:szCs w:val="24"/>
-        </w:rPr>
-        <w:t>groupId</w:t>
-      </w:r>
-      <w:proofErr w:type="spellEnd"/>
-      <w:r>
-        <w:rPr>
-          <w:sz w:val="24"/>
-          <w:szCs w:val="24"/>
-        </w:rPr>
-        <w:t>&gt;</w:t>
-      </w:r>
-    </w:p>
-    <w:p>
-      <w:pPr>
-        <w:pStyle w:val="BodyText"/>
-        <w:rPr>
-          <w:sz w:val="24"/>
-          <w:szCs w:val="24"/>
-        </w:rPr>
-      </w:pPr>
-      <w:r>
-        <w:rPr>
-          <w:sz w:val="24"/>
-          <w:szCs w:val="24"/>
-        </w:rPr>
-        <w:t>&lt;</w:t>
-      </w:r>
-      <w:proofErr w:type="spellStart"/>
-      <w:r>
-        <w:rPr>
-          <w:sz w:val="24"/>
-          <w:szCs w:val="24"/>
-        </w:rPr>
-        <w:t>artifactId</w:t>
-      </w:r>
-      <w:proofErr w:type="spellEnd"/>
-      <w:r>
-        <w:rPr>
-          <w:sz w:val="24"/>
-          <w:szCs w:val="24"/>
-        </w:rPr>
-        <w:t>&gt;</w:t>
-      </w:r>
-      <w:proofErr w:type="spellStart"/>
-      <w:r>
-        <w:rPr>
-          <w:sz w:val="24"/>
-          <w:szCs w:val="24"/>
-        </w:rPr>
-        <w:t>jjwt</w:t>
-      </w:r>
-      <w:proofErr w:type="spellEnd"/>
-      <w:r>
-        <w:rPr>
-          <w:sz w:val="24"/>
-          <w:szCs w:val="24"/>
-        </w:rPr>
-        <w:t>&lt;/</w:t>
-      </w:r>
-      <w:proofErr w:type="spellStart"/>
-      <w:r>
-        <w:rPr>
-          <w:sz w:val="24"/>
-          <w:szCs w:val="24"/>
-        </w:rPr>
-        <w:t>artifactId</w:t>
-      </w:r>
-      <w:proofErr w:type="spellEnd"/>
-      <w:r>
-        <w:rPr>
-          <w:sz w:val="24"/>
-          <w:szCs w:val="24"/>
-        </w:rPr>
-        <w:t>&gt;</w:t>
+        <w:t>&lt;groupId&gt;io.jsonwebtoken&lt;/groupId&gt;</w:t>
+      </w:r>
+    </w:p>
+    <w:p>
+      <w:pPr>
+        <w:pStyle w:val="BodyText"/>
+        <w:rPr>
+          <w:sz w:val="24"/>
+          <w:szCs w:val="24"/>
+        </w:rPr>
+      </w:pPr>
+      <w:r>
+        <w:rPr>
+          <w:sz w:val="24"/>
+          <w:szCs w:val="24"/>
+        </w:rPr>
+        <w:t>&lt;artifactId&gt;jjwt&lt;/artifactId&gt;</w:t>
       </w:r>
     </w:p>
     <w:p>
@@ -3314,103 +2586,23 @@
           <w:sz w:val="24"/>
           <w:szCs w:val="24"/>
         </w:rPr>
-        <w:t>&lt;</w:t>
-      </w:r>
-      <w:proofErr w:type="spellStart"/>
-      <w:r>
-        <w:rPr>
-          <w:sz w:val="24"/>
-          <w:szCs w:val="24"/>
-        </w:rPr>
-        <w:t>groupId</w:t>
-      </w:r>
-      <w:proofErr w:type="spellEnd"/>
-      <w:r>
-        <w:rPr>
-          <w:sz w:val="24"/>
-          <w:szCs w:val="24"/>
-        </w:rPr>
-        <w:t>&gt;</w:t>
-      </w:r>
-      <w:proofErr w:type="spellStart"/>
-      <w:r>
-        <w:rPr>
-          <w:sz w:val="24"/>
-          <w:szCs w:val="24"/>
-        </w:rPr>
-        <w:t>org.springframework.boot</w:t>
-      </w:r>
-      <w:proofErr w:type="spellEnd"/>
-      <w:r>
-        <w:rPr>
-          <w:sz w:val="24"/>
-          <w:szCs w:val="24"/>
-        </w:rPr>
-        <w:t>&lt;/</w:t>
-      </w:r>
-      <w:proofErr w:type="spellStart"/>
-      <w:r>
-        <w:rPr>
-          <w:sz w:val="24"/>
-          <w:szCs w:val="24"/>
-        </w:rPr>
-        <w:t>groupId</w:t>
-      </w:r>
-      <w:proofErr w:type="spellEnd"/>
-      <w:r>
-        <w:rPr>
-          <w:sz w:val="24"/>
-          <w:szCs w:val="24"/>
-        </w:rPr>
-        <w:t>&gt;</w:t>
-      </w:r>
-    </w:p>
-    <w:p>
-      <w:pPr>
-        <w:pStyle w:val="BodyText"/>
-        <w:rPr>
-          <w:sz w:val="24"/>
-          <w:szCs w:val="24"/>
-        </w:rPr>
-      </w:pPr>
-      <w:r>
-        <w:rPr>
-          <w:sz w:val="24"/>
-          <w:szCs w:val="24"/>
-        </w:rPr>
-        <w:t>&lt;</w:t>
-      </w:r>
-      <w:proofErr w:type="spellStart"/>
-      <w:r>
-        <w:rPr>
-          <w:sz w:val="24"/>
-          <w:szCs w:val="24"/>
-        </w:rPr>
-        <w:t>artifactId</w:t>
-      </w:r>
-      <w:proofErr w:type="spellEnd"/>
-      <w:r>
-        <w:rPr>
-          <w:sz w:val="24"/>
-          <w:szCs w:val="24"/>
-        </w:rPr>
-        <w:t>&gt;spring-boot-starter-data-rest&lt;/</w:t>
-      </w:r>
-      <w:proofErr w:type="spellStart"/>
-      <w:r>
-        <w:rPr>
-          <w:sz w:val="24"/>
-          <w:szCs w:val="24"/>
-        </w:rPr>
-        <w:t>artifactId</w:t>
-      </w:r>
-      <w:proofErr w:type="spellEnd"/>
-      <w:r>
-        <w:rPr>
-          <w:sz w:val="24"/>
-          <w:szCs w:val="24"/>
-        </w:rPr>
-        <w:t>&gt;</w:t>
+        <w:t>&lt;groupId&gt;org.springframework.boot&lt;/groupId&gt;</w:t>
+      </w:r>
+    </w:p>
+    <w:p>
+      <w:pPr>
+        <w:pStyle w:val="BodyText"/>
+        <w:rPr>
+          <w:sz w:val="24"/>
+          <w:szCs w:val="24"/>
+        </w:rPr>
+      </w:pPr>
+      <w:r>
+        <w:rPr>
+          <w:sz w:val="24"/>
+          <w:szCs w:val="24"/>
+        </w:rPr>
+        <w:t>&lt;artifactId&gt;spring-boot-starter-data-rest&lt;/artifactId&gt;</w:t>
       </w:r>
     </w:p>
     <w:p>
@@ -3494,23 +2686,7 @@
           <w:sz w:val="24"/>
           <w:szCs w:val="24"/>
         </w:rPr>
-        <w:t>`</w:t>
-      </w:r>
-      <w:proofErr w:type="spellStart"/>
-      <w:r>
-        <w:rPr>
-          <w:sz w:val="24"/>
-          <w:szCs w:val="24"/>
-        </w:rPr>
-        <w:t>application.properties</w:t>
-      </w:r>
-      <w:proofErr w:type="spellEnd"/>
-      <w:r>
-        <w:rPr>
-          <w:sz w:val="24"/>
-          <w:szCs w:val="24"/>
-        </w:rPr>
-        <w:t>`:</w:t>
+        <w:t>`application.properties`:</w:t>
       </w:r>
     </w:p>
     <w:p>
@@ -3553,80 +2729,44 @@
           <w:szCs w:val="24"/>
         </w:rPr>
       </w:pPr>
-      <w:proofErr w:type="spellStart"/>
-      <w:r>
-        <w:rPr>
-          <w:sz w:val="24"/>
-          <w:szCs w:val="24"/>
-        </w:rPr>
-        <w:t>spring.datasource.driverClassName</w:t>
-      </w:r>
-      <w:proofErr w:type="spellEnd"/>
-      <w:r>
-        <w:rPr>
-          <w:sz w:val="24"/>
-          <w:szCs w:val="24"/>
-        </w:rPr>
-        <w:t>=org.h2.Driver</w:t>
-      </w:r>
-    </w:p>
-    <w:p>
-      <w:pPr>
-        <w:pStyle w:val="BodyText"/>
-        <w:rPr>
-          <w:sz w:val="24"/>
-          <w:szCs w:val="24"/>
-        </w:rPr>
-      </w:pPr>
-      <w:proofErr w:type="spellStart"/>
-      <w:r>
-        <w:rPr>
-          <w:sz w:val="24"/>
-          <w:szCs w:val="24"/>
-        </w:rPr>
-        <w:t>spring.datasource.username</w:t>
-      </w:r>
-      <w:proofErr w:type="spellEnd"/>
-      <w:r>
-        <w:rPr>
-          <w:sz w:val="24"/>
-          <w:szCs w:val="24"/>
-        </w:rPr>
-        <w:t>=</w:t>
-      </w:r>
-      <w:proofErr w:type="spellStart"/>
-      <w:r>
-        <w:rPr>
-          <w:sz w:val="24"/>
-          <w:szCs w:val="24"/>
-        </w:rPr>
-        <w:t>sa</w:t>
-      </w:r>
-      <w:proofErr w:type="spellEnd"/>
-    </w:p>
-    <w:p>
-      <w:pPr>
-        <w:pStyle w:val="BodyText"/>
-        <w:rPr>
-          <w:sz w:val="24"/>
-          <w:szCs w:val="24"/>
-        </w:rPr>
-      </w:pPr>
-      <w:proofErr w:type="spellStart"/>
-      <w:r>
-        <w:rPr>
-          <w:sz w:val="24"/>
-          <w:szCs w:val="24"/>
-        </w:rPr>
-        <w:t>spring.datasource.password</w:t>
-      </w:r>
-      <w:proofErr w:type="spellEnd"/>
-      <w:r>
-        <w:rPr>
-          <w:sz w:val="24"/>
-          <w:szCs w:val="24"/>
-        </w:rPr>
-        <w:t>=password</w:t>
+      <w:r>
+        <w:rPr>
+          <w:sz w:val="24"/>
+          <w:szCs w:val="24"/>
+        </w:rPr>
+        <w:t>spring.datasource.driverClassName=org.h2.Driver</w:t>
+      </w:r>
+    </w:p>
+    <w:p>
+      <w:pPr>
+        <w:pStyle w:val="BodyText"/>
+        <w:rPr>
+          <w:sz w:val="24"/>
+          <w:szCs w:val="24"/>
+        </w:rPr>
+      </w:pPr>
+      <w:r>
+        <w:rPr>
+          <w:sz w:val="24"/>
+          <w:szCs w:val="24"/>
+        </w:rPr>
+        <w:t>spring.datasource.username=sa</w:t>
+      </w:r>
+    </w:p>
+    <w:p>
+      <w:pPr>
+        <w:pStyle w:val="BodyText"/>
+        <w:rPr>
+          <w:sz w:val="24"/>
+          <w:szCs w:val="24"/>
+        </w:rPr>
+      </w:pPr>
+      <w:r>
+        <w:rPr>
+          <w:sz w:val="24"/>
+          <w:szCs w:val="24"/>
+        </w:rPr>
+        <w:t>spring.datasource.password=password</w:t>
       </w:r>
     </w:p>
     <w:p>
@@ -3653,81 +2793,45 @@
           <w:szCs w:val="24"/>
         </w:rPr>
       </w:pPr>
-      <w:proofErr w:type="spellStart"/>
-      <w:r>
-        <w:rPr>
-          <w:sz w:val="24"/>
-          <w:szCs w:val="24"/>
-        </w:rPr>
-        <w:t>spring.jpa.hibernate.ddl</w:t>
-      </w:r>
-      <w:proofErr w:type="spellEnd"/>
-      <w:r>
-        <w:rPr>
-          <w:sz w:val="24"/>
-          <w:szCs w:val="24"/>
-        </w:rPr>
-        <w:t>-auto=update</w:t>
-      </w:r>
-    </w:p>
-    <w:p>
-      <w:pPr>
-        <w:pStyle w:val="BodyText"/>
-        <w:rPr>
-          <w:sz w:val="24"/>
-          <w:szCs w:val="24"/>
-        </w:rPr>
-      </w:pPr>
-      <w:proofErr w:type="spellStart"/>
-      <w:r>
-        <w:rPr>
-          <w:sz w:val="24"/>
-          <w:szCs w:val="24"/>
-        </w:rPr>
-        <w:t>spring.jpa.show-sql</w:t>
-      </w:r>
-      <w:proofErr w:type="spellEnd"/>
-      <w:r>
-        <w:rPr>
-          <w:sz w:val="24"/>
-          <w:szCs w:val="24"/>
-        </w:rPr>
-        <w:t>=true</w:t>
-      </w:r>
-    </w:p>
-    <w:p>
-      <w:pPr>
-        <w:pStyle w:val="BodyText"/>
-        <w:rPr>
-          <w:sz w:val="24"/>
-          <w:szCs w:val="24"/>
-        </w:rPr>
-      </w:pPr>
-      <w:proofErr w:type="spellStart"/>
-      <w:r>
-        <w:rPr>
-          <w:sz w:val="24"/>
-          <w:szCs w:val="24"/>
-        </w:rPr>
-        <w:t>jwt.secret</w:t>
-      </w:r>
-      <w:proofErr w:type="spellEnd"/>
-      <w:r>
-        <w:rPr>
-          <w:sz w:val="24"/>
-          <w:szCs w:val="24"/>
-        </w:rPr>
-        <w:t>=</w:t>
-      </w:r>
-      <w:proofErr w:type="spellStart"/>
-      <w:r>
-        <w:rPr>
-          <w:sz w:val="24"/>
-          <w:szCs w:val="24"/>
-        </w:rPr>
-        <w:t>mysecretkey</w:t>
-      </w:r>
-      <w:proofErr w:type="spellEnd"/>
+      <w:r>
+        <w:rPr>
+          <w:sz w:val="24"/>
+          <w:szCs w:val="24"/>
+        </w:rPr>
+        <w:t>spring.jpa.hibernate.ddl-auto=update</w:t>
+      </w:r>
+    </w:p>
+    <w:p>
+      <w:pPr>
+        <w:pStyle w:val="BodyText"/>
+        <w:rPr>
+          <w:sz w:val="24"/>
+          <w:szCs w:val="24"/>
+        </w:rPr>
+      </w:pPr>
+      <w:r>
+        <w:rPr>
+          <w:sz w:val="24"/>
+          <w:szCs w:val="24"/>
+        </w:rPr>
+        <w:t>spring.jpa.show-sql=true</w:t>
+      </w:r>
+    </w:p>
+    <w:p>
+      <w:pPr>
+        <w:pStyle w:val="BodyText"/>
+        <w:rPr>
+          <w:sz w:val="24"/>
+          <w:szCs w:val="24"/>
+        </w:rPr>
+      </w:pPr>
+      <w:r>
+        <w:rPr>
+          <w:sz w:val="24"/>
+          <w:szCs w:val="24"/>
+        </w:rPr>
+        <w:t>jwt.secret=mysecretkey</w:t>
+      </w:r>
     </w:p>
     <w:p>
       <w:pPr>
@@ -3856,23 +2960,7 @@
           <w:sz w:val="24"/>
           <w:szCs w:val="24"/>
         </w:rPr>
-        <w:t xml:space="preserve">   @GeneratedValue(strategy = </w:t>
-      </w:r>
-      <w:proofErr w:type="spellStart"/>
-      <w:r>
-        <w:rPr>
-          <w:sz w:val="24"/>
-          <w:szCs w:val="24"/>
-        </w:rPr>
-        <w:t>GenerationType.IDENTITY</w:t>
-      </w:r>
-      <w:proofErr w:type="spellEnd"/>
-      <w:r>
-        <w:rPr>
-          <w:sz w:val="24"/>
-          <w:szCs w:val="24"/>
-        </w:rPr>
-        <w:t>)</w:t>
+        <w:t xml:space="preserve">   @GeneratedValue(strategy = GenerationType.IDENTITY)</w:t>
       </w:r>
     </w:p>
     <w:p>
@@ -4032,39 +3120,7 @@
           <w:sz w:val="24"/>
           <w:szCs w:val="24"/>
         </w:rPr>
-        <w:t xml:space="preserve">public interface </w:t>
-      </w:r>
-      <w:proofErr w:type="spellStart"/>
-      <w:r>
-        <w:rPr>
-          <w:sz w:val="24"/>
-          <w:szCs w:val="24"/>
-        </w:rPr>
-        <w:t>UserRepository</w:t>
-      </w:r>
-      <w:proofErr w:type="spellEnd"/>
-      <w:r>
-        <w:rPr>
-          <w:sz w:val="24"/>
-          <w:szCs w:val="24"/>
-        </w:rPr>
-        <w:t xml:space="preserve"> extends </w:t>
-      </w:r>
-      <w:proofErr w:type="spellStart"/>
-      <w:r>
-        <w:rPr>
-          <w:sz w:val="24"/>
-          <w:szCs w:val="24"/>
-        </w:rPr>
-        <w:t>JpaRepository</w:t>
-      </w:r>
-      <w:proofErr w:type="spellEnd"/>
-      <w:r>
-        <w:rPr>
-          <w:sz w:val="24"/>
-          <w:szCs w:val="24"/>
-        </w:rPr>
-        <w:t>&lt;User, Long&gt; {</w:t>
+        <w:t>public interface UserRepository extends JpaRepository&lt;User, Long&gt; {</w:t>
       </w:r>
     </w:p>
     <w:p>
@@ -4081,23 +3137,7 @@
           <w:szCs w:val="24"/>
         </w:rPr>
         <w:lastRenderedPageBreak/>
-        <w:t xml:space="preserve">   User </w:t>
-      </w:r>
-      <w:proofErr w:type="spellStart"/>
-      <w:r>
-        <w:rPr>
-          <w:sz w:val="24"/>
-          <w:szCs w:val="24"/>
-        </w:rPr>
-        <w:t>findByUsername</w:t>
-      </w:r>
-      <w:proofErr w:type="spellEnd"/>
-      <w:r>
-        <w:rPr>
-          <w:sz w:val="24"/>
-          <w:szCs w:val="24"/>
-        </w:rPr>
-        <w:t>(String username);</w:t>
+        <w:t xml:space="preserve">   User findByUsername(String username);</w:t>
       </w:r>
     </w:p>
     <w:p>
@@ -4193,23 +3233,7 @@
           <w:sz w:val="24"/>
           <w:szCs w:val="24"/>
         </w:rPr>
-        <w:t xml:space="preserve">public class </w:t>
-      </w:r>
-      <w:proofErr w:type="spellStart"/>
-      <w:r>
-        <w:rPr>
-          <w:sz w:val="24"/>
-          <w:szCs w:val="24"/>
-        </w:rPr>
-        <w:t>UserService</w:t>
-      </w:r>
-      <w:proofErr w:type="spellEnd"/>
-      <w:r>
-        <w:rPr>
-          <w:sz w:val="24"/>
-          <w:szCs w:val="24"/>
-        </w:rPr>
-        <w:t xml:space="preserve"> {</w:t>
+        <w:t>public class UserService {</w:t>
       </w:r>
     </w:p>
     <w:p>
@@ -4241,39 +3265,7 @@
           <w:sz w:val="24"/>
           <w:szCs w:val="24"/>
         </w:rPr>
-        <w:t xml:space="preserve">   private </w:t>
-      </w:r>
-      <w:proofErr w:type="spellStart"/>
-      <w:r>
-        <w:rPr>
-          <w:sz w:val="24"/>
-          <w:szCs w:val="24"/>
-        </w:rPr>
-        <w:t>UserRepository</w:t>
-      </w:r>
-      <w:proofErr w:type="spellEnd"/>
-      <w:r>
-        <w:rPr>
-          <w:sz w:val="24"/>
-          <w:szCs w:val="24"/>
-        </w:rPr>
-        <w:t xml:space="preserve"> </w:t>
-      </w:r>
-      <w:proofErr w:type="spellStart"/>
-      <w:r>
-        <w:rPr>
-          <w:sz w:val="24"/>
-          <w:szCs w:val="24"/>
-        </w:rPr>
-        <w:t>userRepository</w:t>
-      </w:r>
-      <w:proofErr w:type="spellEnd"/>
-      <w:r>
-        <w:rPr>
-          <w:sz w:val="24"/>
-          <w:szCs w:val="24"/>
-        </w:rPr>
-        <w:t>;</w:t>
+        <w:t xml:space="preserve">   private UserRepositoryuserRepository;</w:t>
       </w:r>
     </w:p>
     <w:p>
@@ -4305,87 +3297,23 @@
           <w:sz w:val="24"/>
           <w:szCs w:val="24"/>
         </w:rPr>
-        <w:t xml:space="preserve">       </w:t>
-      </w:r>
-      <w:proofErr w:type="spellStart"/>
-      <w:r>
-        <w:rPr>
-          <w:sz w:val="24"/>
-          <w:szCs w:val="24"/>
-        </w:rPr>
-        <w:t>user.setPassword</w:t>
-      </w:r>
-      <w:proofErr w:type="spellEnd"/>
-      <w:r>
-        <w:rPr>
-          <w:sz w:val="24"/>
-          <w:szCs w:val="24"/>
-        </w:rPr>
-        <w:t xml:space="preserve">(new </w:t>
-      </w:r>
-      <w:proofErr w:type="spellStart"/>
-      <w:r>
-        <w:rPr>
-          <w:sz w:val="24"/>
-          <w:szCs w:val="24"/>
-        </w:rPr>
-        <w:t>BCryptPasswordEncoder</w:t>
-      </w:r>
-      <w:proofErr w:type="spellEnd"/>
-      <w:r>
-        <w:rPr>
-          <w:sz w:val="24"/>
-          <w:szCs w:val="24"/>
-        </w:rPr>
-        <w:t>().encode(</w:t>
-      </w:r>
-      <w:proofErr w:type="spellStart"/>
-      <w:r>
-        <w:rPr>
-          <w:sz w:val="24"/>
-          <w:szCs w:val="24"/>
-        </w:rPr>
-        <w:t>user.getPassword</w:t>
-      </w:r>
-      <w:proofErr w:type="spellEnd"/>
-      <w:r>
-        <w:rPr>
-          <w:sz w:val="24"/>
-          <w:szCs w:val="24"/>
-        </w:rPr>
-        <w:t>()));</w:t>
-      </w:r>
-    </w:p>
-    <w:p>
-      <w:pPr>
-        <w:pStyle w:val="BodyText"/>
-        <w:rPr>
-          <w:sz w:val="24"/>
-          <w:szCs w:val="24"/>
-        </w:rPr>
-      </w:pPr>
-      <w:r>
-        <w:rPr>
-          <w:sz w:val="24"/>
-          <w:szCs w:val="24"/>
-        </w:rPr>
-        <w:t xml:space="preserve">       return </w:t>
-      </w:r>
-      <w:proofErr w:type="spellStart"/>
-      <w:r>
-        <w:rPr>
-          <w:sz w:val="24"/>
-          <w:szCs w:val="24"/>
-        </w:rPr>
-        <w:t>userRepository.save</w:t>
-      </w:r>
-      <w:proofErr w:type="spellEnd"/>
-      <w:r>
-        <w:rPr>
-          <w:sz w:val="24"/>
-          <w:szCs w:val="24"/>
-        </w:rPr>
-        <w:t>(user);</w:t>
+        <w:t>user.setPassword(new BCryptPasswordEncoder().encode(user.getPassword()));</w:t>
+      </w:r>
+    </w:p>
+    <w:p>
+      <w:pPr>
+        <w:pStyle w:val="BodyText"/>
+        <w:rPr>
+          <w:sz w:val="24"/>
+          <w:szCs w:val="24"/>
+        </w:rPr>
+      </w:pPr>
+      <w:r>
+        <w:rPr>
+          <w:sz w:val="24"/>
+          <w:szCs w:val="24"/>
+        </w:rPr>
+        <w:t xml:space="preserve">       return userRepository.save(user);</w:t>
       </w:r>
     </w:p>
     <w:p>
@@ -4417,55 +3345,23 @@
           <w:sz w:val="24"/>
           <w:szCs w:val="24"/>
         </w:rPr>
-        <w:t xml:space="preserve">   public User </w:t>
-      </w:r>
-      <w:proofErr w:type="spellStart"/>
-      <w:r>
-        <w:rPr>
-          <w:sz w:val="24"/>
-          <w:szCs w:val="24"/>
-        </w:rPr>
-        <w:t>findByUsername</w:t>
-      </w:r>
-      <w:proofErr w:type="spellEnd"/>
-      <w:r>
-        <w:rPr>
-          <w:sz w:val="24"/>
-          <w:szCs w:val="24"/>
-        </w:rPr>
-        <w:t>(String username) {</w:t>
-      </w:r>
-    </w:p>
-    <w:p>
-      <w:pPr>
-        <w:pStyle w:val="BodyText"/>
-        <w:rPr>
-          <w:sz w:val="24"/>
-          <w:szCs w:val="24"/>
-        </w:rPr>
-      </w:pPr>
-      <w:r>
-        <w:rPr>
-          <w:sz w:val="24"/>
-          <w:szCs w:val="24"/>
-        </w:rPr>
-        <w:t xml:space="preserve">       return </w:t>
-      </w:r>
-      <w:proofErr w:type="spellStart"/>
-      <w:r>
-        <w:rPr>
-          <w:sz w:val="24"/>
-          <w:szCs w:val="24"/>
-        </w:rPr>
-        <w:t>userRepository.findByUsername</w:t>
-      </w:r>
-      <w:proofErr w:type="spellEnd"/>
-      <w:r>
-        <w:rPr>
-          <w:sz w:val="24"/>
-          <w:szCs w:val="24"/>
-        </w:rPr>
-        <w:t>(username);</w:t>
+        <w:t xml:space="preserve">   public User findByUsername(String username) {</w:t>
+      </w:r>
+    </w:p>
+    <w:p>
+      <w:pPr>
+        <w:pStyle w:val="BodyText"/>
+        <w:rPr>
+          <w:sz w:val="24"/>
+          <w:szCs w:val="24"/>
+        </w:rPr>
+      </w:pPr>
+      <w:r>
+        <w:rPr>
+          <w:sz w:val="24"/>
+          <w:szCs w:val="24"/>
+        </w:rPr>
+        <w:t xml:space="preserve">       return userRepository.findByUsername(username);</w:t>
       </w:r>
     </w:p>
     <w:p>
@@ -4593,39 +3489,7 @@
           <w:sz w:val="24"/>
           <w:szCs w:val="24"/>
         </w:rPr>
-        <w:t xml:space="preserve">public class </w:t>
-      </w:r>
-      <w:proofErr w:type="spellStart"/>
-      <w:r>
-        <w:rPr>
-          <w:sz w:val="24"/>
-          <w:szCs w:val="24"/>
-        </w:rPr>
-        <w:t>SecurityConfig</w:t>
-      </w:r>
-      <w:proofErr w:type="spellEnd"/>
-      <w:r>
-        <w:rPr>
-          <w:sz w:val="24"/>
-          <w:szCs w:val="24"/>
-        </w:rPr>
-        <w:t xml:space="preserve"> extends </w:t>
-      </w:r>
-      <w:proofErr w:type="spellStart"/>
-      <w:r>
-        <w:rPr>
-          <w:sz w:val="24"/>
-          <w:szCs w:val="24"/>
-        </w:rPr>
-        <w:t>WebSecurityConfigurerAdapter</w:t>
-      </w:r>
-      <w:proofErr w:type="spellEnd"/>
-      <w:r>
-        <w:rPr>
-          <w:sz w:val="24"/>
-          <w:szCs w:val="24"/>
-        </w:rPr>
-        <w:t xml:space="preserve"> {</w:t>
+        <w:t>public class SecurityConfig extends WebSecurityConfigurerAdapter {</w:t>
       </w:r>
     </w:p>
     <w:p>
@@ -4657,39 +3521,7 @@
           <w:sz w:val="24"/>
           <w:szCs w:val="24"/>
         </w:rPr>
-        <w:t xml:space="preserve">   private </w:t>
-      </w:r>
-      <w:proofErr w:type="spellStart"/>
-      <w:r>
-        <w:rPr>
-          <w:sz w:val="24"/>
-          <w:szCs w:val="24"/>
-        </w:rPr>
-        <w:t>UserService</w:t>
-      </w:r>
-      <w:proofErr w:type="spellEnd"/>
-      <w:r>
-        <w:rPr>
-          <w:sz w:val="24"/>
-          <w:szCs w:val="24"/>
-        </w:rPr>
-        <w:t xml:space="preserve"> </w:t>
-      </w:r>
-      <w:proofErr w:type="spellStart"/>
-      <w:r>
-        <w:rPr>
-          <w:sz w:val="24"/>
-          <w:szCs w:val="24"/>
-        </w:rPr>
-        <w:t>userService</w:t>
-      </w:r>
-      <w:proofErr w:type="spellEnd"/>
-      <w:r>
-        <w:rPr>
-          <w:sz w:val="24"/>
-          <w:szCs w:val="24"/>
-        </w:rPr>
-        <w:t>;</w:t>
+        <w:t xml:space="preserve">   private UserServiceuserService;</w:t>
       </w:r>
     </w:p>
     <w:p>
@@ -4721,231 +3553,71 @@
           <w:sz w:val="24"/>
           <w:szCs w:val="24"/>
         </w:rPr>
-        <w:t xml:space="preserve">   protected void configure(</w:t>
-      </w:r>
-      <w:proofErr w:type="spellStart"/>
-      <w:r>
-        <w:rPr>
-          <w:sz w:val="24"/>
-          <w:szCs w:val="24"/>
-        </w:rPr>
-        <w:t>AuthenticationManagerBuilder</w:t>
-      </w:r>
-      <w:proofErr w:type="spellEnd"/>
-      <w:r>
-        <w:rPr>
-          <w:sz w:val="24"/>
-          <w:szCs w:val="24"/>
-        </w:rPr>
-        <w:t xml:space="preserve"> auth) throws Exception {</w:t>
-      </w:r>
-    </w:p>
-    <w:p>
-      <w:pPr>
-        <w:pStyle w:val="BodyText"/>
-        <w:rPr>
-          <w:sz w:val="24"/>
-          <w:szCs w:val="24"/>
-        </w:rPr>
-      </w:pPr>
-      <w:r>
-        <w:rPr>
-          <w:sz w:val="24"/>
-          <w:szCs w:val="24"/>
-        </w:rPr>
-        <w:t xml:space="preserve">       </w:t>
-      </w:r>
-      <w:proofErr w:type="spellStart"/>
-      <w:r>
-        <w:rPr>
-          <w:sz w:val="24"/>
-          <w:szCs w:val="24"/>
-        </w:rPr>
-        <w:t>auth.userDetailsService</w:t>
-      </w:r>
-      <w:proofErr w:type="spellEnd"/>
-      <w:r>
-        <w:rPr>
-          <w:sz w:val="24"/>
-          <w:szCs w:val="24"/>
-        </w:rPr>
-        <w:t>(username -&gt; {</w:t>
-      </w:r>
-    </w:p>
-    <w:p>
-      <w:pPr>
-        <w:pStyle w:val="BodyText"/>
-        <w:rPr>
-          <w:sz w:val="24"/>
-          <w:szCs w:val="24"/>
-        </w:rPr>
-      </w:pPr>
-      <w:r>
-        <w:rPr>
-          <w:sz w:val="24"/>
-          <w:szCs w:val="24"/>
-        </w:rPr>
-        <w:t xml:space="preserve">           User </w:t>
-      </w:r>
-      <w:proofErr w:type="spellStart"/>
-      <w:r>
-        <w:rPr>
-          <w:sz w:val="24"/>
-          <w:szCs w:val="24"/>
-        </w:rPr>
-        <w:t>user</w:t>
-      </w:r>
-      <w:proofErr w:type="spellEnd"/>
-      <w:r>
-        <w:rPr>
-          <w:sz w:val="24"/>
-          <w:szCs w:val="24"/>
-        </w:rPr>
-        <w:t xml:space="preserve"> = </w:t>
-      </w:r>
-      <w:proofErr w:type="spellStart"/>
-      <w:r>
-        <w:rPr>
-          <w:sz w:val="24"/>
-          <w:szCs w:val="24"/>
-        </w:rPr>
-        <w:t>userService.findByUsername</w:t>
-      </w:r>
-      <w:proofErr w:type="spellEnd"/>
-      <w:r>
-        <w:rPr>
-          <w:sz w:val="24"/>
-          <w:szCs w:val="24"/>
-        </w:rPr>
-        <w:t>(username);</w:t>
-      </w:r>
-    </w:p>
-    <w:p>
-      <w:pPr>
-        <w:pStyle w:val="BodyText"/>
-        <w:rPr>
-          <w:sz w:val="24"/>
-          <w:szCs w:val="24"/>
-        </w:rPr>
-      </w:pPr>
-      <w:r>
-        <w:rPr>
-          <w:sz w:val="24"/>
-          <w:szCs w:val="24"/>
-        </w:rPr>
-        <w:t xml:space="preserve">           return new org.springframework.security.core.userdetails.User(user.getUsername(), </w:t>
-      </w:r>
-      <w:proofErr w:type="spellStart"/>
-      <w:r>
-        <w:rPr>
-          <w:sz w:val="24"/>
-          <w:szCs w:val="24"/>
-        </w:rPr>
-        <w:t>user.getPassword</w:t>
-      </w:r>
-      <w:proofErr w:type="spellEnd"/>
-      <w:r>
-        <w:rPr>
-          <w:sz w:val="24"/>
-          <w:szCs w:val="24"/>
-        </w:rPr>
-        <w:t xml:space="preserve">(), </w:t>
-      </w:r>
-      <w:proofErr w:type="spellStart"/>
-      <w:r>
-        <w:rPr>
-          <w:sz w:val="24"/>
-          <w:szCs w:val="24"/>
-        </w:rPr>
-        <w:t>Collections.singletonList</w:t>
-      </w:r>
-      <w:proofErr w:type="spellEnd"/>
-      <w:r>
-        <w:rPr>
-          <w:sz w:val="24"/>
-          <w:szCs w:val="24"/>
-        </w:rPr>
-        <w:t xml:space="preserve">(new </w:t>
-      </w:r>
-      <w:proofErr w:type="spellStart"/>
-      <w:r>
-        <w:rPr>
-          <w:sz w:val="24"/>
-          <w:szCs w:val="24"/>
-        </w:rPr>
-        <w:t>SimpleGrantedAuthority</w:t>
-      </w:r>
-      <w:proofErr w:type="spellEnd"/>
-      <w:r>
-        <w:rPr>
-          <w:sz w:val="24"/>
-          <w:szCs w:val="24"/>
-        </w:rPr>
-        <w:t>(</w:t>
-      </w:r>
-      <w:proofErr w:type="spellStart"/>
-      <w:r>
-        <w:rPr>
-          <w:sz w:val="24"/>
-          <w:szCs w:val="24"/>
-        </w:rPr>
-        <w:t>user.getRole</w:t>
-      </w:r>
-      <w:proofErr w:type="spellEnd"/>
-      <w:r>
-        <w:rPr>
-          <w:sz w:val="24"/>
-          <w:szCs w:val="24"/>
-        </w:rPr>
-        <w:t>())));</w:t>
-      </w:r>
-    </w:p>
-    <w:p>
-      <w:pPr>
-        <w:pStyle w:val="BodyText"/>
-        <w:rPr>
-          <w:sz w:val="24"/>
-          <w:szCs w:val="24"/>
-        </w:rPr>
-      </w:pPr>
-      <w:r>
-        <w:rPr>
-          <w:sz w:val="24"/>
-          <w:szCs w:val="24"/>
-        </w:rPr>
-        <w:t xml:space="preserve">       }).</w:t>
-      </w:r>
-      <w:proofErr w:type="spellStart"/>
-      <w:r>
-        <w:rPr>
-          <w:sz w:val="24"/>
-          <w:szCs w:val="24"/>
-        </w:rPr>
-        <w:t>passwordEncoder</w:t>
-      </w:r>
-      <w:proofErr w:type="spellEnd"/>
-      <w:r>
-        <w:rPr>
-          <w:sz w:val="24"/>
-          <w:szCs w:val="24"/>
-        </w:rPr>
-        <w:t xml:space="preserve">(new </w:t>
-      </w:r>
-      <w:proofErr w:type="spellStart"/>
-      <w:r>
-        <w:rPr>
-          <w:sz w:val="24"/>
-          <w:szCs w:val="24"/>
-        </w:rPr>
-        <w:t>BCryptPasswordEncoder</w:t>
-      </w:r>
-      <w:proofErr w:type="spellEnd"/>
-      <w:r>
-        <w:rPr>
-          <w:sz w:val="24"/>
-          <w:szCs w:val="24"/>
-        </w:rPr>
-        <w:t>());</w:t>
+        <w:t xml:space="preserve">   protected void configure(AuthenticationManagerBuilder auth) throws Exception {</w:t>
+      </w:r>
+    </w:p>
+    <w:p>
+      <w:pPr>
+        <w:pStyle w:val="BodyText"/>
+        <w:rPr>
+          <w:sz w:val="24"/>
+          <w:szCs w:val="24"/>
+        </w:rPr>
+      </w:pPr>
+      <w:r>
+        <w:rPr>
+          <w:sz w:val="24"/>
+          <w:szCs w:val="24"/>
+        </w:rPr>
+        <w:t>auth.userDetailsService(username -&gt; {</w:t>
+      </w:r>
+    </w:p>
+    <w:p>
+      <w:pPr>
+        <w:pStyle w:val="BodyText"/>
+        <w:rPr>
+          <w:sz w:val="24"/>
+          <w:szCs w:val="24"/>
+        </w:rPr>
+      </w:pPr>
+      <w:r>
+        <w:rPr>
+          <w:sz w:val="24"/>
+          <w:szCs w:val="24"/>
+        </w:rPr>
+        <w:t xml:space="preserve">           User user = userService.findByUsername(username);</w:t>
+      </w:r>
+    </w:p>
+    <w:p>
+      <w:pPr>
+        <w:pStyle w:val="BodyText"/>
+        <w:rPr>
+          <w:sz w:val="24"/>
+          <w:szCs w:val="24"/>
+        </w:rPr>
+      </w:pPr>
+      <w:r>
+        <w:rPr>
+          <w:sz w:val="24"/>
+          <w:szCs w:val="24"/>
+        </w:rPr>
+        <w:t xml:space="preserve">           return new org.springframework.security.core.userdetails.User(user.getUsername(), user.getPassword(), Collections.singletonList(new SimpleGrantedAuthority(user.getRole())));</w:t>
+      </w:r>
+    </w:p>
+    <w:p>
+      <w:pPr>
+        <w:pStyle w:val="BodyText"/>
+        <w:rPr>
+          <w:sz w:val="24"/>
+          <w:szCs w:val="24"/>
+        </w:rPr>
+      </w:pPr>
+      <w:r>
+        <w:rPr>
+          <w:sz w:val="24"/>
+          <w:szCs w:val="24"/>
+        </w:rPr>
+        <w:t xml:space="preserve">       }).passwordEncoder(new BCryptPasswordEncoder());</w:t>
       </w:r>
     </w:p>
     <w:p>
@@ -4994,160 +3666,71 @@
           <w:sz w:val="24"/>
           <w:szCs w:val="24"/>
         </w:rPr>
-        <w:t xml:space="preserve">   protected void configure(</w:t>
-      </w:r>
-      <w:proofErr w:type="spellStart"/>
-      <w:r>
-        <w:rPr>
-          <w:sz w:val="24"/>
-          <w:szCs w:val="24"/>
-        </w:rPr>
-        <w:t>HttpSecurity</w:t>
-      </w:r>
-      <w:proofErr w:type="spellEnd"/>
-      <w:r>
-        <w:rPr>
-          <w:sz w:val="24"/>
-          <w:szCs w:val="24"/>
-        </w:rPr>
-        <w:t xml:space="preserve"> http) throws Exception {</w:t>
-      </w:r>
-    </w:p>
-    <w:p>
-      <w:pPr>
-        <w:pStyle w:val="BodyText"/>
-        <w:rPr>
-          <w:sz w:val="24"/>
-          <w:szCs w:val="24"/>
-        </w:rPr>
-      </w:pPr>
-      <w:proofErr w:type="spellStart"/>
-      <w:r>
-        <w:rPr>
-          <w:sz w:val="24"/>
-          <w:szCs w:val="24"/>
-        </w:rPr>
-        <w:t>http.csrf</w:t>
-      </w:r>
-      <w:proofErr w:type="spellEnd"/>
-      <w:r>
-        <w:rPr>
-          <w:sz w:val="24"/>
-          <w:szCs w:val="24"/>
-        </w:rPr>
-        <w:t>().disable()</w:t>
-      </w:r>
-    </w:p>
-    <w:p>
-      <w:pPr>
-        <w:pStyle w:val="BodyText"/>
-        <w:rPr>
-          <w:sz w:val="24"/>
-          <w:szCs w:val="24"/>
-        </w:rPr>
-      </w:pPr>
-      <w:r>
-        <w:rPr>
-          <w:sz w:val="24"/>
-          <w:szCs w:val="24"/>
-        </w:rPr>
-        <w:t xml:space="preserve">           .</w:t>
-      </w:r>
-      <w:proofErr w:type="spellStart"/>
-      <w:r>
-        <w:rPr>
-          <w:sz w:val="24"/>
-          <w:szCs w:val="24"/>
-        </w:rPr>
-        <w:t>authorizeRequests</w:t>
-      </w:r>
-      <w:proofErr w:type="spellEnd"/>
-      <w:r>
-        <w:rPr>
-          <w:sz w:val="24"/>
-          <w:szCs w:val="24"/>
-        </w:rPr>
-        <w:t>()</w:t>
-      </w:r>
-    </w:p>
-    <w:p>
-      <w:pPr>
-        <w:pStyle w:val="BodyText"/>
-        <w:rPr>
-          <w:sz w:val="24"/>
-          <w:szCs w:val="24"/>
-        </w:rPr>
-      </w:pPr>
-      <w:r>
-        <w:rPr>
-          <w:sz w:val="24"/>
-          <w:szCs w:val="24"/>
-        </w:rPr>
-        <w:t xml:space="preserve">           .</w:t>
-      </w:r>
-      <w:proofErr w:type="spellStart"/>
-      <w:r>
-        <w:rPr>
-          <w:sz w:val="24"/>
-          <w:szCs w:val="24"/>
-        </w:rPr>
-        <w:t>antMatchers</w:t>
-      </w:r>
-      <w:proofErr w:type="spellEnd"/>
-      <w:r>
-        <w:rPr>
-          <w:sz w:val="24"/>
-          <w:szCs w:val="24"/>
-        </w:rPr>
-        <w:t>("/register", "/login").</w:t>
-      </w:r>
-      <w:proofErr w:type="spellStart"/>
-      <w:r>
-        <w:rPr>
-          <w:sz w:val="24"/>
-          <w:szCs w:val="24"/>
-        </w:rPr>
-        <w:t>permitAll</w:t>
-      </w:r>
-      <w:proofErr w:type="spellEnd"/>
-      <w:r>
-        <w:rPr>
-          <w:sz w:val="24"/>
-          <w:szCs w:val="24"/>
-        </w:rPr>
-        <w:t>()</w:t>
-      </w:r>
-    </w:p>
-    <w:p>
-      <w:pPr>
-        <w:pStyle w:val="BodyText"/>
-        <w:rPr>
-          <w:sz w:val="24"/>
-          <w:szCs w:val="24"/>
-        </w:rPr>
-      </w:pPr>
-      <w:r>
-        <w:rPr>
-          <w:sz w:val="24"/>
-          <w:szCs w:val="24"/>
-        </w:rPr>
-        <w:t xml:space="preserve">           .</w:t>
-      </w:r>
-      <w:proofErr w:type="spellStart"/>
-      <w:r>
-        <w:rPr>
-          <w:sz w:val="24"/>
-          <w:szCs w:val="24"/>
-        </w:rPr>
-        <w:t>anyRequest</w:t>
-      </w:r>
-      <w:proofErr w:type="spellEnd"/>
-      <w:r>
-        <w:rPr>
-          <w:sz w:val="24"/>
-          <w:szCs w:val="24"/>
-        </w:rPr>
-        <w:t>().authenticated()</w:t>
+        <w:t xml:space="preserve">   protected void configure(HttpSecurity http) throws Exception {</w:t>
+      </w:r>
+    </w:p>
+    <w:p>
+      <w:pPr>
+        <w:pStyle w:val="BodyText"/>
+        <w:rPr>
+          <w:sz w:val="24"/>
+          <w:szCs w:val="24"/>
+        </w:rPr>
+      </w:pPr>
+      <w:r>
+        <w:rPr>
+          <w:sz w:val="24"/>
+          <w:szCs w:val="24"/>
+        </w:rPr>
+        <w:t>http.csrf().disable()</w:t>
+      </w:r>
+    </w:p>
+    <w:p>
+      <w:pPr>
+        <w:pStyle w:val="BodyText"/>
+        <w:rPr>
+          <w:sz w:val="24"/>
+          <w:szCs w:val="24"/>
+        </w:rPr>
+      </w:pPr>
+      <w:r>
+        <w:rPr>
+          <w:sz w:val="24"/>
+          <w:szCs w:val="24"/>
+        </w:rPr>
+        <w:t xml:space="preserve">           .authorizeRequests()</w:t>
+      </w:r>
+    </w:p>
+    <w:p>
+      <w:pPr>
+        <w:pStyle w:val="BodyText"/>
+        <w:rPr>
+          <w:sz w:val="24"/>
+          <w:szCs w:val="24"/>
+        </w:rPr>
+      </w:pPr>
+      <w:r>
+        <w:rPr>
+          <w:sz w:val="24"/>
+          <w:szCs w:val="24"/>
+        </w:rPr>
+        <w:t xml:space="preserve">           .antMatchers("/register", "/login").permitAll()</w:t>
+      </w:r>
+    </w:p>
+    <w:p>
+      <w:pPr>
+        <w:pStyle w:val="BodyText"/>
+        <w:rPr>
+          <w:sz w:val="24"/>
+          <w:szCs w:val="24"/>
+        </w:rPr>
+      </w:pPr>
+      <w:r>
+        <w:rPr>
+          <w:sz w:val="24"/>
+          <w:szCs w:val="24"/>
+        </w:rPr>
+        <w:t xml:space="preserve">           .anyRequest().authenticated()</w:t>
       </w:r>
     </w:p>
     <w:p>
@@ -5179,103 +3762,23 @@
           <w:sz w:val="24"/>
           <w:szCs w:val="24"/>
         </w:rPr>
-        <w:t xml:space="preserve">           .</w:t>
-      </w:r>
-      <w:proofErr w:type="spellStart"/>
-      <w:r>
-        <w:rPr>
-          <w:sz w:val="24"/>
-          <w:szCs w:val="24"/>
-        </w:rPr>
-        <w:t>addFilter</w:t>
-      </w:r>
-      <w:proofErr w:type="spellEnd"/>
-      <w:r>
-        <w:rPr>
-          <w:sz w:val="24"/>
-          <w:szCs w:val="24"/>
-        </w:rPr>
-        <w:t xml:space="preserve">(new </w:t>
-      </w:r>
-      <w:proofErr w:type="spellStart"/>
-      <w:r>
-        <w:rPr>
-          <w:sz w:val="24"/>
-          <w:szCs w:val="24"/>
-        </w:rPr>
-        <w:t>JwtAuthenticationFilter</w:t>
-      </w:r>
-      <w:proofErr w:type="spellEnd"/>
-      <w:r>
-        <w:rPr>
-          <w:sz w:val="24"/>
-          <w:szCs w:val="24"/>
-        </w:rPr>
-        <w:t>(</w:t>
-      </w:r>
-      <w:proofErr w:type="spellStart"/>
-      <w:r>
-        <w:rPr>
-          <w:sz w:val="24"/>
-          <w:szCs w:val="24"/>
-        </w:rPr>
-        <w:t>authenticationManager</w:t>
-      </w:r>
-      <w:proofErr w:type="spellEnd"/>
-      <w:r>
-        <w:rPr>
-          <w:sz w:val="24"/>
-          <w:szCs w:val="24"/>
-        </w:rPr>
-        <w:t>()))</w:t>
-      </w:r>
-    </w:p>
-    <w:p>
-      <w:pPr>
-        <w:pStyle w:val="BodyText"/>
-        <w:rPr>
-          <w:sz w:val="24"/>
-          <w:szCs w:val="24"/>
-        </w:rPr>
-      </w:pPr>
-      <w:r>
-        <w:rPr>
-          <w:sz w:val="24"/>
-          <w:szCs w:val="24"/>
-        </w:rPr>
-        <w:t xml:space="preserve">           .</w:t>
-      </w:r>
-      <w:proofErr w:type="spellStart"/>
-      <w:r>
-        <w:rPr>
-          <w:sz w:val="24"/>
-          <w:szCs w:val="24"/>
-        </w:rPr>
-        <w:t>addFilter</w:t>
-      </w:r>
-      <w:proofErr w:type="spellEnd"/>
-      <w:r>
-        <w:rPr>
-          <w:sz w:val="24"/>
-          <w:szCs w:val="24"/>
-        </w:rPr>
-        <w:t>(new JwtAuthorizationFilter(</w:t>
-      </w:r>
-      <w:proofErr w:type="spellStart"/>
-      <w:r>
-        <w:rPr>
-          <w:sz w:val="24"/>
-          <w:szCs w:val="24"/>
-        </w:rPr>
-        <w:t>authenticationManager</w:t>
-      </w:r>
-      <w:proofErr w:type="spellEnd"/>
-      <w:r>
-        <w:rPr>
-          <w:sz w:val="24"/>
-          <w:szCs w:val="24"/>
-        </w:rPr>
-        <w:t>()));</w:t>
+        <w:t xml:space="preserve">           .addFilter(new JwtAuthenticationFilter(authenticationManager()))</w:t>
+      </w:r>
+    </w:p>
+    <w:p>
+      <w:pPr>
+        <w:pStyle w:val="BodyText"/>
+        <w:rPr>
+          <w:sz w:val="24"/>
+          <w:szCs w:val="24"/>
+        </w:rPr>
+      </w:pPr>
+      <w:r>
+        <w:rPr>
+          <w:sz w:val="24"/>
+          <w:szCs w:val="24"/>
+        </w:rPr>
+        <w:t xml:space="preserve">           .addFilter(new JwtAuthorizationFilter(authenticationManager()));</w:t>
       </w:r>
     </w:p>
     <w:p>
@@ -5407,23 +3910,7 @@
           <w:sz w:val="24"/>
           <w:szCs w:val="24"/>
         </w:rPr>
-        <w:t xml:space="preserve">public class </w:t>
-      </w:r>
-      <w:proofErr w:type="spellStart"/>
-      <w:r>
-        <w:rPr>
-          <w:sz w:val="24"/>
-          <w:szCs w:val="24"/>
-        </w:rPr>
-        <w:t>AuthController</w:t>
-      </w:r>
-      <w:proofErr w:type="spellEnd"/>
-      <w:r>
-        <w:rPr>
-          <w:sz w:val="24"/>
-          <w:szCs w:val="24"/>
-        </w:rPr>
-        <w:t xml:space="preserve"> {</w:t>
+        <w:t>public class AuthController {</w:t>
       </w:r>
     </w:p>
     <w:p>
@@ -5455,39 +3942,7 @@
           <w:sz w:val="24"/>
           <w:szCs w:val="24"/>
         </w:rPr>
-        <w:t xml:space="preserve">   private </w:t>
-      </w:r>
-      <w:proofErr w:type="spellStart"/>
-      <w:r>
-        <w:rPr>
-          <w:sz w:val="24"/>
-          <w:szCs w:val="24"/>
-        </w:rPr>
-        <w:t>UserService</w:t>
-      </w:r>
-      <w:proofErr w:type="spellEnd"/>
-      <w:r>
-        <w:rPr>
-          <w:sz w:val="24"/>
-          <w:szCs w:val="24"/>
-        </w:rPr>
-        <w:t xml:space="preserve"> </w:t>
-      </w:r>
-      <w:proofErr w:type="spellStart"/>
-      <w:r>
-        <w:rPr>
-          <w:sz w:val="24"/>
-          <w:szCs w:val="24"/>
-        </w:rPr>
-        <w:t>userService</w:t>
-      </w:r>
-      <w:proofErr w:type="spellEnd"/>
-      <w:r>
-        <w:rPr>
-          <w:sz w:val="24"/>
-          <w:szCs w:val="24"/>
-        </w:rPr>
-        <w:t>;</w:t>
+        <w:t xml:space="preserve">   private UserServiceuserService;</w:t>
       </w:r>
     </w:p>
     <w:p>
@@ -5519,103 +3974,39 @@
           <w:sz w:val="24"/>
           <w:szCs w:val="24"/>
         </w:rPr>
-        <w:t xml:space="preserve">   public </w:t>
-      </w:r>
-      <w:proofErr w:type="spellStart"/>
-      <w:r>
-        <w:rPr>
-          <w:sz w:val="24"/>
-          <w:szCs w:val="24"/>
-        </w:rPr>
-        <w:t>ResponseEntity</w:t>
-      </w:r>
-      <w:proofErr w:type="spellEnd"/>
-      <w:r>
-        <w:rPr>
-          <w:sz w:val="24"/>
-          <w:szCs w:val="24"/>
-        </w:rPr>
-        <w:t>&lt;?&gt; register(@RequestBody User user) {</w:t>
-      </w:r>
-    </w:p>
-    <w:p>
-      <w:pPr>
-        <w:pStyle w:val="BodyText"/>
-        <w:rPr>
-          <w:sz w:val="24"/>
-          <w:szCs w:val="24"/>
-        </w:rPr>
-      </w:pPr>
-      <w:r>
-        <w:rPr>
-          <w:sz w:val="24"/>
-          <w:szCs w:val="24"/>
-        </w:rPr>
-        <w:t xml:space="preserve">       </w:t>
-      </w:r>
-      <w:proofErr w:type="spellStart"/>
-      <w:r>
-        <w:rPr>
-          <w:sz w:val="24"/>
-          <w:szCs w:val="24"/>
-        </w:rPr>
-        <w:t>user.setRole</w:t>
-      </w:r>
-      <w:proofErr w:type="spellEnd"/>
-      <w:r>
-        <w:rPr>
-          <w:sz w:val="24"/>
-          <w:szCs w:val="24"/>
-        </w:rPr>
-        <w:t>("ROLE_USER");</w:t>
-      </w:r>
-    </w:p>
-    <w:p>
-      <w:pPr>
-        <w:pStyle w:val="BodyText"/>
-        <w:rPr>
-          <w:sz w:val="24"/>
-          <w:szCs w:val="24"/>
-        </w:rPr>
-      </w:pPr>
-      <w:r>
-        <w:rPr>
-          <w:sz w:val="24"/>
-          <w:szCs w:val="24"/>
-        </w:rPr>
-        <w:t xml:space="preserve">       return </w:t>
-      </w:r>
-      <w:proofErr w:type="spellStart"/>
-      <w:r>
-        <w:rPr>
-          <w:sz w:val="24"/>
-          <w:szCs w:val="24"/>
-        </w:rPr>
-        <w:t>ResponseEntity.ok</w:t>
-      </w:r>
-      <w:proofErr w:type="spellEnd"/>
-      <w:r>
-        <w:rPr>
-          <w:sz w:val="24"/>
-          <w:szCs w:val="24"/>
-        </w:rPr>
-        <w:t>(</w:t>
-      </w:r>
-      <w:proofErr w:type="spellStart"/>
-      <w:r>
-        <w:rPr>
-          <w:sz w:val="24"/>
-          <w:szCs w:val="24"/>
-        </w:rPr>
-        <w:t>userService.save</w:t>
-      </w:r>
-      <w:proofErr w:type="spellEnd"/>
-      <w:r>
-        <w:rPr>
-          <w:sz w:val="24"/>
-          <w:szCs w:val="24"/>
-        </w:rPr>
-        <w:t>(user));</w:t>
+        <w:t xml:space="preserve">   public ResponseEntity&lt;?&gt; register(@RequestBody User user) {</w:t>
+      </w:r>
+    </w:p>
+    <w:p>
+      <w:pPr>
+        <w:pStyle w:val="BodyText"/>
+        <w:rPr>
+          <w:sz w:val="24"/>
+          <w:szCs w:val="24"/>
+        </w:rPr>
+      </w:pPr>
+      <w:r>
+        <w:rPr>
+          <w:sz w:val="24"/>
+          <w:szCs w:val="24"/>
+        </w:rPr>
+        <w:t>user.setRole("ROLE_USER");</w:t>
+      </w:r>
+    </w:p>
+    <w:p>
+      <w:pPr>
+        <w:pStyle w:val="BodyText"/>
+        <w:rPr>
+          <w:sz w:val="24"/>
+          <w:szCs w:val="24"/>
+        </w:rPr>
+      </w:pPr>
+      <w:r>
+        <w:rPr>
+          <w:sz w:val="24"/>
+          <w:szCs w:val="24"/>
+        </w:rPr>
+        <w:t xml:space="preserve">       return ResponseEntity.ok(userService.save(user));</w:t>
       </w:r>
     </w:p>
     <w:p>
@@ -5663,55 +4054,7 @@
           <w:sz w:val="24"/>
           <w:szCs w:val="24"/>
         </w:rPr>
-        <w:t xml:space="preserve">   public </w:t>
-      </w:r>
-      <w:proofErr w:type="spellStart"/>
-      <w:r>
-        <w:rPr>
-          <w:sz w:val="24"/>
-          <w:szCs w:val="24"/>
-        </w:rPr>
-        <w:t>ResponseEntity</w:t>
-      </w:r>
-      <w:proofErr w:type="spellEnd"/>
-      <w:r>
-        <w:rPr>
-          <w:sz w:val="24"/>
-          <w:szCs w:val="24"/>
-        </w:rPr>
-        <w:t xml:space="preserve">&lt;?&gt; login(@RequestBody </w:t>
-      </w:r>
-      <w:proofErr w:type="spellStart"/>
-      <w:r>
-        <w:rPr>
-          <w:sz w:val="24"/>
-          <w:szCs w:val="24"/>
-        </w:rPr>
-        <w:t>AuthRequest</w:t>
-      </w:r>
-      <w:proofErr w:type="spellEnd"/>
-      <w:r>
-        <w:rPr>
-          <w:sz w:val="24"/>
-          <w:szCs w:val="24"/>
-        </w:rPr>
-        <w:t xml:space="preserve"> </w:t>
-      </w:r>
-      <w:proofErr w:type="spellStart"/>
-      <w:r>
-        <w:rPr>
-          <w:sz w:val="24"/>
-          <w:szCs w:val="24"/>
-        </w:rPr>
-        <w:t>authRequest</w:t>
-      </w:r>
-      <w:proofErr w:type="spellEnd"/>
-      <w:r>
-        <w:rPr>
-          <w:sz w:val="24"/>
-          <w:szCs w:val="24"/>
-        </w:rPr>
-        <w:t>) {</w:t>
+        <w:t xml:space="preserve">   public ResponseEntity&lt;?&gt; login(@RequestBody AuthRequestauthRequest) {</w:t>
       </w:r>
     </w:p>
     <w:p>
@@ -5775,23 +4118,7 @@
           <w:sz w:val="24"/>
           <w:szCs w:val="24"/>
         </w:rPr>
-        <w:t xml:space="preserve">class </w:t>
-      </w:r>
-      <w:proofErr w:type="spellStart"/>
-      <w:r>
-        <w:rPr>
-          <w:sz w:val="24"/>
-          <w:szCs w:val="24"/>
-        </w:rPr>
-        <w:t>AuthRequest</w:t>
-      </w:r>
-      <w:proofErr w:type="spellEnd"/>
-      <w:r>
-        <w:rPr>
-          <w:sz w:val="24"/>
-          <w:szCs w:val="24"/>
-        </w:rPr>
-        <w:t xml:space="preserve"> {</w:t>
+        <w:t>class AuthRequest {</w:t>
       </w:r>
     </w:p>
     <w:p>
@@ -5986,23 +4313,7 @@
           <w:sz w:val="24"/>
           <w:szCs w:val="24"/>
         </w:rPr>
-        <w:t xml:space="preserve">   @GeneratedValue(strategy = </w:t>
-      </w:r>
-      <w:proofErr w:type="spellStart"/>
-      <w:r>
-        <w:rPr>
-          <w:sz w:val="24"/>
-          <w:szCs w:val="24"/>
-        </w:rPr>
-        <w:t>GenerationType.IDENTITY</w:t>
-      </w:r>
-      <w:proofErr w:type="spellEnd"/>
-      <w:r>
-        <w:rPr>
-          <w:sz w:val="24"/>
-          <w:szCs w:val="24"/>
-        </w:rPr>
-        <w:t>)</w:t>
+        <w:t xml:space="preserve">   @GeneratedValue(strategy = GenerationType.IDENTITY)</w:t>
       </w:r>
     </w:p>
     <w:p>
@@ -6098,23 +4409,7 @@
           <w:sz w:val="24"/>
           <w:szCs w:val="24"/>
         </w:rPr>
-        <w:t xml:space="preserve">   private </w:t>
-      </w:r>
-      <w:proofErr w:type="spellStart"/>
-      <w:r>
-        <w:rPr>
-          <w:sz w:val="24"/>
-          <w:szCs w:val="24"/>
-        </w:rPr>
-        <w:t>boolean</w:t>
-      </w:r>
-      <w:proofErr w:type="spellEnd"/>
-      <w:r>
-        <w:rPr>
-          <w:sz w:val="24"/>
-          <w:szCs w:val="24"/>
-        </w:rPr>
-        <w:t xml:space="preserve"> available;</w:t>
+        <w:t xml:space="preserve">   private boolean available;</w:t>
       </w:r>
     </w:p>
     <w:p>
@@ -6146,23 +4441,7 @@
           <w:sz w:val="24"/>
           <w:szCs w:val="24"/>
         </w:rPr>
-        <w:t xml:space="preserve">   @JoinColumn(name = "</w:t>
-      </w:r>
-      <w:proofErr w:type="spellStart"/>
-      <w:r>
-        <w:rPr>
-          <w:sz w:val="24"/>
-          <w:szCs w:val="24"/>
-        </w:rPr>
-        <w:t>user_id</w:t>
-      </w:r>
-      <w:proofErr w:type="spellEnd"/>
-      <w:r>
-        <w:rPr>
-          <w:sz w:val="24"/>
-          <w:szCs w:val="24"/>
-        </w:rPr>
-        <w:t>")</w:t>
+        <w:t xml:space="preserve">   @JoinColumn(name = "user_id")</w:t>
       </w:r>
     </w:p>
     <w:p>
@@ -6274,103 +4553,39 @@
           <w:sz w:val="24"/>
           <w:szCs w:val="24"/>
         </w:rPr>
-        <w:t xml:space="preserve">public interface </w:t>
-      </w:r>
-      <w:proofErr w:type="spellStart"/>
-      <w:r>
-        <w:rPr>
-          <w:sz w:val="24"/>
-          <w:szCs w:val="24"/>
-        </w:rPr>
-        <w:t>BookRepository</w:t>
-      </w:r>
-      <w:proofErr w:type="spellEnd"/>
-      <w:r>
-        <w:rPr>
-          <w:sz w:val="24"/>
-          <w:szCs w:val="24"/>
-        </w:rPr>
-        <w:t xml:space="preserve"> extends </w:t>
-      </w:r>
-      <w:proofErr w:type="spellStart"/>
-      <w:r>
-        <w:rPr>
-          <w:sz w:val="24"/>
-          <w:szCs w:val="24"/>
-        </w:rPr>
-        <w:t>JpaRepository</w:t>
-      </w:r>
-      <w:proofErr w:type="spellEnd"/>
-      <w:r>
-        <w:rPr>
-          <w:sz w:val="24"/>
-          <w:szCs w:val="24"/>
-        </w:rPr>
-        <w:t>&lt;Book, Long&gt; {</w:t>
-      </w:r>
-    </w:p>
-    <w:p>
-      <w:pPr>
-        <w:pStyle w:val="BodyText"/>
-        <w:rPr>
-          <w:sz w:val="24"/>
-          <w:szCs w:val="24"/>
-        </w:rPr>
-      </w:pPr>
-      <w:r>
-        <w:rPr>
-          <w:sz w:val="24"/>
-          <w:szCs w:val="24"/>
-        </w:rPr>
-        <w:t xml:space="preserve">   List&lt;Book&gt; </w:t>
-      </w:r>
-      <w:proofErr w:type="spellStart"/>
-      <w:r>
-        <w:rPr>
-          <w:sz w:val="24"/>
-          <w:szCs w:val="24"/>
-        </w:rPr>
-        <w:t>findByGenre</w:t>
-      </w:r>
-      <w:proofErr w:type="spellEnd"/>
-      <w:r>
-        <w:rPr>
-          <w:sz w:val="24"/>
-          <w:szCs w:val="24"/>
-        </w:rPr>
-        <w:t>(String genre);</w:t>
-      </w:r>
-    </w:p>
-    <w:p>
-      <w:pPr>
-        <w:pStyle w:val="BodyText"/>
-        <w:rPr>
-          <w:sz w:val="24"/>
-          <w:szCs w:val="24"/>
-        </w:rPr>
-      </w:pPr>
-      <w:r>
-        <w:rPr>
-          <w:sz w:val="24"/>
-          <w:szCs w:val="24"/>
-        </w:rPr>
-        <w:t xml:space="preserve">   List&lt;Book&gt; </w:t>
-      </w:r>
-      <w:proofErr w:type="spellStart"/>
-      <w:r>
-        <w:rPr>
-          <w:sz w:val="24"/>
-          <w:szCs w:val="24"/>
-        </w:rPr>
-        <w:t>findByTitleContaining</w:t>
-      </w:r>
-      <w:proofErr w:type="spellEnd"/>
-      <w:r>
-        <w:rPr>
-          <w:sz w:val="24"/>
-          <w:szCs w:val="24"/>
-        </w:rPr>
-        <w:t>(String title);</w:t>
+        <w:t>public interface BookRepository extends JpaRepository&lt;Book, Long&gt; {</w:t>
+      </w:r>
+    </w:p>
+    <w:p>
+      <w:pPr>
+        <w:pStyle w:val="BodyText"/>
+        <w:rPr>
+          <w:sz w:val="24"/>
+          <w:szCs w:val="24"/>
+        </w:rPr>
+      </w:pPr>
+      <w:r>
+        <w:rPr>
+          <w:sz w:val="24"/>
+          <w:szCs w:val="24"/>
+        </w:rPr>
+        <w:t xml:space="preserve">   List&lt;Book&gt;findByGenre(String genre);</w:t>
+      </w:r>
+    </w:p>
+    <w:p>
+      <w:pPr>
+        <w:pStyle w:val="BodyText"/>
+        <w:rPr>
+          <w:sz w:val="24"/>
+          <w:szCs w:val="24"/>
+        </w:rPr>
+      </w:pPr>
+      <w:r>
+        <w:rPr>
+          <w:sz w:val="24"/>
+          <w:szCs w:val="24"/>
+        </w:rPr>
+        <w:t xml:space="preserve">   List&lt;Book&gt;findByTitleContaining(String title);</w:t>
       </w:r>
     </w:p>
     <w:p>
@@ -6483,23 +4698,7 @@
           <w:sz w:val="24"/>
           <w:szCs w:val="24"/>
         </w:rPr>
-        <w:t xml:space="preserve">public class </w:t>
-      </w:r>
-      <w:proofErr w:type="spellStart"/>
-      <w:r>
-        <w:rPr>
-          <w:sz w:val="24"/>
-          <w:szCs w:val="24"/>
-        </w:rPr>
-        <w:t>BookController</w:t>
-      </w:r>
-      <w:proofErr w:type="spellEnd"/>
-      <w:r>
-        <w:rPr>
-          <w:sz w:val="24"/>
-          <w:szCs w:val="24"/>
-        </w:rPr>
-        <w:t xml:space="preserve"> {</w:t>
+        <w:t>public class BookController {</w:t>
       </w:r>
     </w:p>
     <w:p>
@@ -6531,39 +4730,7 @@
           <w:sz w:val="24"/>
           <w:szCs w:val="24"/>
         </w:rPr>
-        <w:t xml:space="preserve">   private </w:t>
-      </w:r>
-      <w:proofErr w:type="spellStart"/>
-      <w:r>
-        <w:rPr>
-          <w:sz w:val="24"/>
-          <w:szCs w:val="24"/>
-        </w:rPr>
-        <w:t>BookRepository</w:t>
-      </w:r>
-      <w:proofErr w:type="spellEnd"/>
-      <w:r>
-        <w:rPr>
-          <w:sz w:val="24"/>
-          <w:szCs w:val="24"/>
-        </w:rPr>
-        <w:t xml:space="preserve"> </w:t>
-      </w:r>
-      <w:proofErr w:type="spellStart"/>
-      <w:r>
-        <w:rPr>
-          <w:sz w:val="24"/>
-          <w:szCs w:val="24"/>
-        </w:rPr>
-        <w:t>bookRepository</w:t>
-      </w:r>
-      <w:proofErr w:type="spellEnd"/>
-      <w:r>
-        <w:rPr>
-          <w:sz w:val="24"/>
-          <w:szCs w:val="24"/>
-        </w:rPr>
-        <w:t>;</w:t>
+        <w:t xml:space="preserve">   private BookRepositorybookRepository;</w:t>
       </w:r>
     </w:p>
     <w:p>
@@ -6595,55 +4762,23 @@
           <w:sz w:val="24"/>
           <w:szCs w:val="24"/>
         </w:rPr>
-        <w:t xml:space="preserve">   public List&lt;Book&gt; </w:t>
-      </w:r>
-      <w:proofErr w:type="spellStart"/>
-      <w:r>
-        <w:rPr>
-          <w:sz w:val="24"/>
-          <w:szCs w:val="24"/>
-        </w:rPr>
-        <w:t>getAllBooks</w:t>
-      </w:r>
-      <w:proofErr w:type="spellEnd"/>
-      <w:r>
-        <w:rPr>
-          <w:sz w:val="24"/>
-          <w:szCs w:val="24"/>
-        </w:rPr>
-        <w:t>() {</w:t>
-      </w:r>
-    </w:p>
-    <w:p>
-      <w:pPr>
-        <w:pStyle w:val="BodyText"/>
-        <w:rPr>
-          <w:sz w:val="24"/>
-          <w:szCs w:val="24"/>
-        </w:rPr>
-      </w:pPr>
-      <w:r>
-        <w:rPr>
-          <w:sz w:val="24"/>
-          <w:szCs w:val="24"/>
-        </w:rPr>
-        <w:t xml:space="preserve">       return </w:t>
-      </w:r>
-      <w:proofErr w:type="spellStart"/>
-      <w:r>
-        <w:rPr>
-          <w:sz w:val="24"/>
-          <w:szCs w:val="24"/>
-        </w:rPr>
-        <w:t>bookRepository.findAll</w:t>
-      </w:r>
-      <w:proofErr w:type="spellEnd"/>
-      <w:r>
-        <w:rPr>
-          <w:sz w:val="24"/>
-          <w:szCs w:val="24"/>
-        </w:rPr>
-        <w:t>();</w:t>
+        <w:t xml:space="preserve">   public List&lt;Book&gt;getAllBooks() {</w:t>
+      </w:r>
+    </w:p>
+    <w:p>
+      <w:pPr>
+        <w:pStyle w:val="BodyText"/>
+        <w:rPr>
+          <w:sz w:val="24"/>
+          <w:szCs w:val="24"/>
+        </w:rPr>
+      </w:pPr>
+      <w:r>
+        <w:rPr>
+          <w:sz w:val="24"/>
+          <w:szCs w:val="24"/>
+        </w:rPr>
+        <w:t xml:space="preserve">       return bookRepository.findAll();</w:t>
       </w:r>
     </w:p>
     <w:p>
@@ -6691,55 +4826,23 @@
           <w:sz w:val="24"/>
           <w:szCs w:val="24"/>
         </w:rPr>
-        <w:t xml:space="preserve">   public Book </w:t>
-      </w:r>
-      <w:proofErr w:type="spellStart"/>
-      <w:r>
-        <w:rPr>
-          <w:sz w:val="24"/>
-          <w:szCs w:val="24"/>
-        </w:rPr>
-        <w:t>addBook</w:t>
-      </w:r>
-      <w:proofErr w:type="spellEnd"/>
-      <w:r>
-        <w:rPr>
-          <w:sz w:val="24"/>
-          <w:szCs w:val="24"/>
-        </w:rPr>
-        <w:t>(@RequestBody Book book) {</w:t>
-      </w:r>
-    </w:p>
-    <w:p>
-      <w:pPr>
-        <w:pStyle w:val="BodyText"/>
-        <w:rPr>
-          <w:sz w:val="24"/>
-          <w:szCs w:val="24"/>
-        </w:rPr>
-      </w:pPr>
-      <w:r>
-        <w:rPr>
-          <w:sz w:val="24"/>
-          <w:szCs w:val="24"/>
-        </w:rPr>
-        <w:t xml:space="preserve">       return </w:t>
-      </w:r>
-      <w:proofErr w:type="spellStart"/>
-      <w:r>
-        <w:rPr>
-          <w:sz w:val="24"/>
-          <w:szCs w:val="24"/>
-        </w:rPr>
-        <w:t>bookRepository.save</w:t>
-      </w:r>
-      <w:proofErr w:type="spellEnd"/>
-      <w:r>
-        <w:rPr>
-          <w:sz w:val="24"/>
-          <w:szCs w:val="24"/>
-        </w:rPr>
-        <w:t>(book);</w:t>
+        <w:t xml:space="preserve">   public Book addBook(@RequestBody Book book) {</w:t>
+      </w:r>
+    </w:p>
+    <w:p>
+      <w:pPr>
+        <w:pStyle w:val="BodyText"/>
+        <w:rPr>
+          <w:sz w:val="24"/>
+          <w:szCs w:val="24"/>
+        </w:rPr>
+      </w:pPr>
+      <w:r>
+        <w:rPr>
+          <w:sz w:val="24"/>
+          <w:szCs w:val="24"/>
+        </w:rPr>
+        <w:t xml:space="preserve">       return bookRepository.save(book);</w:t>
       </w:r>
     </w:p>
     <w:p>
@@ -6787,23 +4890,7 @@
           <w:sz w:val="24"/>
           <w:szCs w:val="24"/>
         </w:rPr>
-        <w:t xml:space="preserve">   public List&lt;Book&gt; </w:t>
-      </w:r>
-      <w:proofErr w:type="spellStart"/>
-      <w:r>
-        <w:rPr>
-          <w:sz w:val="24"/>
-          <w:szCs w:val="24"/>
-        </w:rPr>
-        <w:t>searchBooks</w:t>
-      </w:r>
-      <w:proofErr w:type="spellEnd"/>
-      <w:r>
-        <w:rPr>
-          <w:sz w:val="24"/>
-          <w:szCs w:val="24"/>
-        </w:rPr>
-        <w:t>(@RequestParam(required = false) String title,</w:t>
+        <w:t xml:space="preserve">   public List&lt;Book&gt;searchBooks(@RequestParam(required = false) String title,</w:t>
       </w:r>
     </w:p>
     <w:p>
@@ -6851,23 +4938,7 @@
           <w:sz w:val="24"/>
           <w:szCs w:val="24"/>
         </w:rPr>
-        <w:t xml:space="preserve">           return </w:t>
-      </w:r>
-      <w:proofErr w:type="spellStart"/>
-      <w:r>
-        <w:rPr>
-          <w:sz w:val="24"/>
-          <w:szCs w:val="24"/>
-        </w:rPr>
-        <w:t>bookRepository.findByTitleContaining</w:t>
-      </w:r>
-      <w:proofErr w:type="spellEnd"/>
-      <w:r>
-        <w:rPr>
-          <w:sz w:val="24"/>
-          <w:szCs w:val="24"/>
-        </w:rPr>
-        <w:t>(title);</w:t>
+        <w:t xml:space="preserve">           return bookRepository.findByTitleContaining(title);</w:t>
       </w:r>
     </w:p>
     <w:p>
@@ -6899,23 +4970,7 @@
           <w:sz w:val="24"/>
           <w:szCs w:val="24"/>
         </w:rPr>
-        <w:t xml:space="preserve">           return </w:t>
-      </w:r>
-      <w:proofErr w:type="spellStart"/>
-      <w:r>
-        <w:rPr>
-          <w:sz w:val="24"/>
-          <w:szCs w:val="24"/>
-        </w:rPr>
-        <w:t>bookRepository.findByGenre</w:t>
-      </w:r>
-      <w:proofErr w:type="spellEnd"/>
-      <w:r>
-        <w:rPr>
-          <w:sz w:val="24"/>
-          <w:szCs w:val="24"/>
-        </w:rPr>
-        <w:t>(genre);</w:t>
+        <w:t xml:space="preserve">           return bookRepository.findByGenre(genre);</w:t>
       </w:r>
     </w:p>
     <w:p>
@@ -6947,23 +5002,7 @@
           <w:sz w:val="24"/>
           <w:szCs w:val="24"/>
         </w:rPr>
-        <w:t xml:space="preserve">           return </w:t>
-      </w:r>
-      <w:proofErr w:type="spellStart"/>
-      <w:r>
-        <w:rPr>
-          <w:sz w:val="24"/>
-          <w:szCs w:val="24"/>
-        </w:rPr>
-        <w:t>bookRepository.findAll</w:t>
-      </w:r>
-      <w:proofErr w:type="spellEnd"/>
-      <w:r>
-        <w:rPr>
-          <w:sz w:val="24"/>
-          <w:szCs w:val="24"/>
-        </w:rPr>
-        <w:t>();</w:t>
+        <w:t xml:space="preserve">           return bookRepository.findAll();</w:t>
       </w:r>
     </w:p>
     <w:p>
@@ -7096,64 +5135,377 @@
           <w:szCs w:val="24"/>
         </w:rPr>
         <w:lastRenderedPageBreak/>
+        <w:t>```sh</w:t>
+      </w:r>
+    </w:p>
+    <w:p>
+      <w:pPr>
+        <w:pStyle w:val="BodyText"/>
+        <w:rPr>
+          <w:sz w:val="24"/>
+          <w:szCs w:val="24"/>
+        </w:rPr>
+      </w:pPr>
+      <w:r>
+        <w:rPr>
+          <w:sz w:val="24"/>
+          <w:szCs w:val="24"/>
+        </w:rPr>
+        <w:t>ng new book-exchange</w:t>
+      </w:r>
+    </w:p>
+    <w:p>
+      <w:pPr>
+        <w:pStyle w:val="BodyText"/>
+        <w:rPr>
+          <w:sz w:val="24"/>
+          <w:szCs w:val="24"/>
+        </w:rPr>
+      </w:pPr>
+      <w:r>
+        <w:rPr>
+          <w:sz w:val="24"/>
+          <w:szCs w:val="24"/>
+        </w:rPr>
+        <w:t>cd book-exchange</w:t>
+      </w:r>
+    </w:p>
+    <w:p>
+      <w:pPr>
+        <w:pStyle w:val="BodyText"/>
+        <w:rPr>
+          <w:sz w:val="24"/>
+          <w:szCs w:val="24"/>
+        </w:rPr>
+      </w:pPr>
+      <w:r>
+        <w:rPr>
+          <w:sz w:val="24"/>
+          <w:szCs w:val="24"/>
+        </w:rPr>
+        <w:t>ng add @angular/material</w:t>
+      </w:r>
+    </w:p>
+    <w:p>
+      <w:pPr>
+        <w:pStyle w:val="BodyText"/>
+        <w:rPr>
+          <w:sz w:val="24"/>
+          <w:szCs w:val="24"/>
+        </w:rPr>
+      </w:pPr>
+      <w:r>
+        <w:rPr>
+          <w:sz w:val="24"/>
+          <w:szCs w:val="24"/>
+        </w:rPr>
         <w:t>```</w:t>
       </w:r>
-      <w:proofErr w:type="spellStart"/>
-      <w:r>
-        <w:rPr>
-          <w:sz w:val="24"/>
-          <w:szCs w:val="24"/>
-        </w:rPr>
-        <w:t>sh</w:t>
-      </w:r>
-      <w:proofErr w:type="spellEnd"/>
-    </w:p>
-    <w:p>
-      <w:pPr>
-        <w:pStyle w:val="BodyText"/>
-        <w:rPr>
-          <w:sz w:val="24"/>
-          <w:szCs w:val="24"/>
-        </w:rPr>
-      </w:pPr>
-      <w:r>
-        <w:rPr>
-          <w:sz w:val="24"/>
-          <w:szCs w:val="24"/>
-        </w:rPr>
-        <w:t>ng new book-exchange</w:t>
-      </w:r>
-    </w:p>
-    <w:p>
-      <w:pPr>
-        <w:pStyle w:val="BodyText"/>
-        <w:rPr>
-          <w:sz w:val="24"/>
-          <w:szCs w:val="24"/>
-        </w:rPr>
-      </w:pPr>
-      <w:r>
-        <w:rPr>
-          <w:sz w:val="24"/>
-          <w:szCs w:val="24"/>
-        </w:rPr>
-        <w:t>cd book-exchange</w:t>
-      </w:r>
-    </w:p>
-    <w:p>
-      <w:pPr>
-        <w:pStyle w:val="BodyText"/>
-        <w:rPr>
-          <w:sz w:val="24"/>
-          <w:szCs w:val="24"/>
-        </w:rPr>
-      </w:pPr>
-      <w:r>
-        <w:rPr>
-          <w:sz w:val="24"/>
-          <w:szCs w:val="24"/>
-        </w:rPr>
-        <w:t>ng add @angular/material</w:t>
+    </w:p>
+    <w:p>
+      <w:pPr>
+        <w:pStyle w:val="BodyText"/>
+        <w:rPr>
+          <w:b/>
+          <w:sz w:val="24"/>
+          <w:szCs w:val="24"/>
+        </w:rPr>
+      </w:pPr>
+      <w:r>
+        <w:rPr>
+          <w:b/>
+          <w:sz w:val="24"/>
+          <w:szCs w:val="24"/>
+        </w:rPr>
+        <w:t>2. Authentication Service</w:t>
+      </w:r>
+    </w:p>
+    <w:p>
+      <w:pPr>
+        <w:pStyle w:val="BodyText"/>
+        <w:rPr>
+          <w:sz w:val="24"/>
+          <w:szCs w:val="24"/>
+        </w:rPr>
+      </w:pPr>
+      <w:r>
+        <w:rPr>
+          <w:sz w:val="24"/>
+          <w:szCs w:val="24"/>
+        </w:rPr>
+        <w:t>`auth.service.ts`:</w:t>
+      </w:r>
+    </w:p>
+    <w:p>
+      <w:pPr>
+        <w:pStyle w:val="BodyText"/>
+        <w:rPr>
+          <w:sz w:val="24"/>
+          <w:szCs w:val="24"/>
+        </w:rPr>
+      </w:pPr>
+      <w:r>
+        <w:rPr>
+          <w:sz w:val="24"/>
+          <w:szCs w:val="24"/>
+        </w:rPr>
+        <w:t>```typescript</w:t>
+      </w:r>
+    </w:p>
+    <w:p>
+      <w:pPr>
+        <w:pStyle w:val="BodyText"/>
+        <w:rPr>
+          <w:sz w:val="24"/>
+          <w:szCs w:val="24"/>
+        </w:rPr>
+      </w:pPr>
+      <w:r>
+        <w:rPr>
+          <w:sz w:val="24"/>
+          <w:szCs w:val="24"/>
+        </w:rPr>
+        <w:t>import { Injectable } from '@angular/core';</w:t>
+      </w:r>
+    </w:p>
+    <w:p>
+      <w:pPr>
+        <w:pStyle w:val="BodyText"/>
+        <w:rPr>
+          <w:sz w:val="24"/>
+          <w:szCs w:val="24"/>
+        </w:rPr>
+      </w:pPr>
+      <w:r>
+        <w:rPr>
+          <w:sz w:val="24"/>
+          <w:szCs w:val="24"/>
+        </w:rPr>
+        <w:t>import { HttpClient } from '@angular/common/http';</w:t>
+      </w:r>
+    </w:p>
+    <w:p>
+      <w:pPr>
+        <w:pStyle w:val="BodyText"/>
+        <w:rPr>
+          <w:sz w:val="24"/>
+          <w:szCs w:val="24"/>
+        </w:rPr>
+      </w:pPr>
+      <w:r>
+        <w:rPr>
+          <w:sz w:val="24"/>
+          <w:szCs w:val="24"/>
+        </w:rPr>
+        <w:t>import { Observable } from 'rxjs';</w:t>
+      </w:r>
+    </w:p>
+    <w:p>
+      <w:pPr>
+        <w:pStyle w:val="BodyText"/>
+        <w:rPr>
+          <w:sz w:val="24"/>
+          <w:szCs w:val="24"/>
+        </w:rPr>
+      </w:pPr>
+      <w:r>
+        <w:rPr>
+          <w:sz w:val="24"/>
+          <w:szCs w:val="24"/>
+        </w:rPr>
+        <w:t>@Injectable({</w:t>
+      </w:r>
+    </w:p>
+    <w:p>
+      <w:pPr>
+        <w:pStyle w:val="BodyText"/>
+        <w:rPr>
+          <w:sz w:val="24"/>
+          <w:szCs w:val="24"/>
+        </w:rPr>
+      </w:pPr>
+      <w:r>
+        <w:rPr>
+          <w:sz w:val="24"/>
+          <w:szCs w:val="24"/>
+        </w:rPr>
+        <w:t>providedIn: 'root'</w:t>
+      </w:r>
+    </w:p>
+    <w:p>
+      <w:pPr>
+        <w:pStyle w:val="BodyText"/>
+        <w:rPr>
+          <w:sz w:val="24"/>
+          <w:szCs w:val="24"/>
+        </w:rPr>
+      </w:pPr>
+      <w:r>
+        <w:rPr>
+          <w:sz w:val="24"/>
+          <w:szCs w:val="24"/>
+        </w:rPr>
+        <w:t>})</w:t>
+      </w:r>
+    </w:p>
+    <w:p>
+      <w:pPr>
+        <w:pStyle w:val="BodyText"/>
+        <w:rPr>
+          <w:sz w:val="24"/>
+          <w:szCs w:val="24"/>
+        </w:rPr>
+      </w:pPr>
+      <w:r>
+        <w:rPr>
+          <w:sz w:val="24"/>
+          <w:szCs w:val="24"/>
+        </w:rPr>
+        <w:t>export class AuthService {</w:t>
+      </w:r>
+    </w:p>
+    <w:p>
+      <w:pPr>
+        <w:pStyle w:val="BodyText"/>
+        <w:rPr>
+          <w:sz w:val="24"/>
+          <w:szCs w:val="24"/>
+        </w:rPr>
+      </w:pPr>
+      <w:r>
+        <w:rPr>
+          <w:sz w:val="24"/>
+          <w:szCs w:val="24"/>
+        </w:rPr>
+        <w:t xml:space="preserve"> private baseUrl = 'http://localhost:8080';</w:t>
+      </w:r>
+    </w:p>
+    <w:p>
+      <w:pPr>
+        <w:pStyle w:val="BodyText"/>
+        <w:rPr>
+          <w:sz w:val="24"/>
+          <w:szCs w:val="24"/>
+        </w:rPr>
+      </w:pPr>
+      <w:r>
+        <w:rPr>
+          <w:sz w:val="24"/>
+          <w:szCs w:val="24"/>
+        </w:rPr>
+        <w:t xml:space="preserve"> constructor(private http: HttpClient) { }</w:t>
+      </w:r>
+    </w:p>
+    <w:p>
+      <w:pPr>
+        <w:pStyle w:val="BodyText"/>
+        <w:rPr>
+          <w:sz w:val="24"/>
+          <w:szCs w:val="24"/>
+        </w:rPr>
+      </w:pPr>
+      <w:r>
+        <w:rPr>
+          <w:sz w:val="24"/>
+          <w:szCs w:val="24"/>
+        </w:rPr>
+        <w:t xml:space="preserve"> register(user: any): Observable&lt;any&gt; {</w:t>
+      </w:r>
+    </w:p>
+    <w:p>
+      <w:pPr>
+        <w:pStyle w:val="BodyText"/>
+        <w:rPr>
+          <w:sz w:val="24"/>
+          <w:szCs w:val="24"/>
+        </w:rPr>
+      </w:pPr>
+      <w:r>
+        <w:rPr>
+          <w:sz w:val="24"/>
+          <w:szCs w:val="24"/>
+        </w:rPr>
+        <w:t xml:space="preserve">   return this.http.post(`${this.baseUrl}/register`, user);</w:t>
+      </w:r>
+    </w:p>
+    <w:p>
+      <w:pPr>
+        <w:pStyle w:val="BodyText"/>
+        <w:rPr>
+          <w:sz w:val="24"/>
+          <w:szCs w:val="24"/>
+        </w:rPr>
+      </w:pPr>
+      <w:r>
+        <w:rPr>
+          <w:sz w:val="24"/>
+          <w:szCs w:val="24"/>
+        </w:rPr>
+        <w:t xml:space="preserve"> }</w:t>
+      </w:r>
+    </w:p>
+    <w:p>
+      <w:pPr>
+        <w:pStyle w:val="BodyText"/>
+        <w:rPr>
+          <w:sz w:val="24"/>
+          <w:szCs w:val="24"/>
+        </w:rPr>
+      </w:pPr>
+      <w:r>
+        <w:rPr>
+          <w:sz w:val="24"/>
+          <w:szCs w:val="24"/>
+        </w:rPr>
+        <w:t xml:space="preserve"> login(credentials: any): Observable&lt;any&gt; {</w:t>
+      </w:r>
+    </w:p>
+    <w:p>
+      <w:pPr>
+        <w:pStyle w:val="BodyText"/>
+        <w:rPr>
+          <w:sz w:val="24"/>
+          <w:szCs w:val="24"/>
+        </w:rPr>
+      </w:pPr>
+      <w:r>
+        <w:rPr>
+          <w:sz w:val="24"/>
+          <w:szCs w:val="24"/>
+        </w:rPr>
+        <w:t xml:space="preserve">   return this.http.post(`${this.baseUrl}/login`, credentials);</w:t>
+      </w:r>
+    </w:p>
+    <w:p>
+      <w:pPr>
+        <w:pStyle w:val="BodyText"/>
+        <w:rPr>
+          <w:sz w:val="24"/>
+          <w:szCs w:val="24"/>
+        </w:rPr>
+      </w:pPr>
+      <w:r>
+        <w:rPr>
+          <w:sz w:val="24"/>
+          <w:szCs w:val="24"/>
+        </w:rPr>
+        <w:t xml:space="preserve"> }</w:t>
+      </w:r>
+    </w:p>
+    <w:p>
+      <w:pPr>
+        <w:pStyle w:val="BodyText"/>
+        <w:rPr>
+          <w:sz w:val="24"/>
+          <w:szCs w:val="24"/>
+        </w:rPr>
+      </w:pPr>
+      <w:r>
+        <w:rPr>
+          <w:sz w:val="24"/>
+          <w:szCs w:val="24"/>
+        </w:rPr>
+        <w:t>}</w:t>
       </w:r>
     </w:p>
     <w:p>
@@ -7176,50 +5528,32 @@
       <w:pPr>
         <w:pStyle w:val="BodyText"/>
         <w:rPr>
-          <w:b/>
-          <w:sz w:val="24"/>
-          <w:szCs w:val="24"/>
-        </w:rPr>
-      </w:pPr>
-      <w:r>
-        <w:rPr>
-          <w:b/>
-          <w:sz w:val="24"/>
-          <w:szCs w:val="24"/>
-        </w:rPr>
-        <w:t>2. Authentication Service</w:t>
-      </w:r>
-    </w:p>
-    <w:p>
-      <w:pPr>
-        <w:pStyle w:val="BodyText"/>
-        <w:rPr>
-          <w:sz w:val="24"/>
-          <w:szCs w:val="24"/>
-        </w:rPr>
-      </w:pPr>
-      <w:r>
-        <w:rPr>
-          <w:sz w:val="24"/>
-          <w:szCs w:val="24"/>
-        </w:rPr>
-        <w:t>`</w:t>
-      </w:r>
-      <w:proofErr w:type="spellStart"/>
-      <w:r>
-        <w:rPr>
-          <w:sz w:val="24"/>
-          <w:szCs w:val="24"/>
-        </w:rPr>
-        <w:t>auth.service.ts</w:t>
-      </w:r>
-      <w:proofErr w:type="spellEnd"/>
-      <w:r>
-        <w:rPr>
-          <w:sz w:val="24"/>
-          <w:szCs w:val="24"/>
-        </w:rPr>
-        <w:t>`:</w:t>
+          <w:sz w:val="24"/>
+          <w:szCs w:val="24"/>
+        </w:rPr>
+      </w:pPr>
+      <w:r>
+        <w:rPr>
+          <w:sz w:val="24"/>
+          <w:szCs w:val="24"/>
+        </w:rPr>
+        <w:t># 3. User Registration Component</w:t>
+      </w:r>
+    </w:p>
+    <w:p>
+      <w:pPr>
+        <w:pStyle w:val="BodyText"/>
+        <w:rPr>
+          <w:sz w:val="24"/>
+          <w:szCs w:val="24"/>
+        </w:rPr>
+      </w:pPr>
+      <w:r>
+        <w:rPr>
+          <w:sz w:val="24"/>
+          <w:szCs w:val="24"/>
+        </w:rPr>
+        <w:t>`register.component.ts`:</w:t>
       </w:r>
     </w:p>
     <w:p>
@@ -7251,502 +5585,6 @@
           <w:sz w:val="24"/>
           <w:szCs w:val="24"/>
         </w:rPr>
-        <w:t>import { Injectable } from '@angular/core';</w:t>
-      </w:r>
-    </w:p>
-    <w:p>
-      <w:pPr>
-        <w:pStyle w:val="BodyText"/>
-        <w:rPr>
-          <w:sz w:val="24"/>
-          <w:szCs w:val="24"/>
-        </w:rPr>
-      </w:pPr>
-      <w:r>
-        <w:rPr>
-          <w:sz w:val="24"/>
-          <w:szCs w:val="24"/>
-        </w:rPr>
-        <w:t xml:space="preserve">import { </w:t>
-      </w:r>
-      <w:proofErr w:type="spellStart"/>
-      <w:r>
-        <w:rPr>
-          <w:sz w:val="24"/>
-          <w:szCs w:val="24"/>
-        </w:rPr>
-        <w:t>HttpClient</w:t>
-      </w:r>
-      <w:proofErr w:type="spellEnd"/>
-      <w:r>
-        <w:rPr>
-          <w:sz w:val="24"/>
-          <w:szCs w:val="24"/>
-        </w:rPr>
-        <w:t xml:space="preserve"> } from '@angular/common/http';</w:t>
-      </w:r>
-    </w:p>
-    <w:p>
-      <w:pPr>
-        <w:pStyle w:val="BodyText"/>
-        <w:rPr>
-          <w:sz w:val="24"/>
-          <w:szCs w:val="24"/>
-        </w:rPr>
-      </w:pPr>
-      <w:r>
-        <w:rPr>
-          <w:sz w:val="24"/>
-          <w:szCs w:val="24"/>
-        </w:rPr>
-        <w:t>import { Observable } from '</w:t>
-      </w:r>
-      <w:proofErr w:type="spellStart"/>
-      <w:r>
-        <w:rPr>
-          <w:sz w:val="24"/>
-          <w:szCs w:val="24"/>
-        </w:rPr>
-        <w:t>rxjs</w:t>
-      </w:r>
-      <w:proofErr w:type="spellEnd"/>
-      <w:r>
-        <w:rPr>
-          <w:sz w:val="24"/>
-          <w:szCs w:val="24"/>
-        </w:rPr>
-        <w:t>';</w:t>
-      </w:r>
-    </w:p>
-    <w:p>
-      <w:pPr>
-        <w:pStyle w:val="BodyText"/>
-        <w:rPr>
-          <w:sz w:val="24"/>
-          <w:szCs w:val="24"/>
-        </w:rPr>
-      </w:pPr>
-      <w:r>
-        <w:rPr>
-          <w:sz w:val="24"/>
-          <w:szCs w:val="24"/>
-        </w:rPr>
-        <w:t>@Injectable({</w:t>
-      </w:r>
-    </w:p>
-    <w:p>
-      <w:pPr>
-        <w:pStyle w:val="BodyText"/>
-        <w:rPr>
-          <w:sz w:val="24"/>
-          <w:szCs w:val="24"/>
-        </w:rPr>
-      </w:pPr>
-      <w:r>
-        <w:rPr>
-          <w:sz w:val="24"/>
-          <w:szCs w:val="24"/>
-        </w:rPr>
-        <w:t xml:space="preserve"> </w:t>
-      </w:r>
-      <w:proofErr w:type="spellStart"/>
-      <w:r>
-        <w:rPr>
-          <w:sz w:val="24"/>
-          <w:szCs w:val="24"/>
-        </w:rPr>
-        <w:t>providedIn</w:t>
-      </w:r>
-      <w:proofErr w:type="spellEnd"/>
-      <w:r>
-        <w:rPr>
-          <w:sz w:val="24"/>
-          <w:szCs w:val="24"/>
-        </w:rPr>
-        <w:t>: 'root'</w:t>
-      </w:r>
-    </w:p>
-    <w:p>
-      <w:pPr>
-        <w:pStyle w:val="BodyText"/>
-        <w:rPr>
-          <w:sz w:val="24"/>
-          <w:szCs w:val="24"/>
-        </w:rPr>
-      </w:pPr>
-      <w:r>
-        <w:rPr>
-          <w:sz w:val="24"/>
-          <w:szCs w:val="24"/>
-        </w:rPr>
-        <w:t>})</w:t>
-      </w:r>
-    </w:p>
-    <w:p>
-      <w:pPr>
-        <w:pStyle w:val="BodyText"/>
-        <w:rPr>
-          <w:sz w:val="24"/>
-          <w:szCs w:val="24"/>
-        </w:rPr>
-      </w:pPr>
-      <w:r>
-        <w:rPr>
-          <w:sz w:val="24"/>
-          <w:szCs w:val="24"/>
-        </w:rPr>
-        <w:t xml:space="preserve">export class </w:t>
-      </w:r>
-      <w:proofErr w:type="spellStart"/>
-      <w:r>
-        <w:rPr>
-          <w:sz w:val="24"/>
-          <w:szCs w:val="24"/>
-        </w:rPr>
-        <w:t>AuthService</w:t>
-      </w:r>
-      <w:proofErr w:type="spellEnd"/>
-      <w:r>
-        <w:rPr>
-          <w:sz w:val="24"/>
-          <w:szCs w:val="24"/>
-        </w:rPr>
-        <w:t xml:space="preserve"> {</w:t>
-      </w:r>
-    </w:p>
-    <w:p>
-      <w:pPr>
-        <w:pStyle w:val="BodyText"/>
-        <w:rPr>
-          <w:sz w:val="24"/>
-          <w:szCs w:val="24"/>
-        </w:rPr>
-      </w:pPr>
-      <w:r>
-        <w:rPr>
-          <w:sz w:val="24"/>
-          <w:szCs w:val="24"/>
-        </w:rPr>
-        <w:t xml:space="preserve"> private </w:t>
-      </w:r>
-      <w:proofErr w:type="spellStart"/>
-      <w:r>
-        <w:rPr>
-          <w:sz w:val="24"/>
-          <w:szCs w:val="24"/>
-        </w:rPr>
-        <w:t>baseUrl</w:t>
-      </w:r>
-      <w:proofErr w:type="spellEnd"/>
-      <w:r>
-        <w:rPr>
-          <w:sz w:val="24"/>
-          <w:szCs w:val="24"/>
-        </w:rPr>
-        <w:t xml:space="preserve"> = 'http://localhost:8080';</w:t>
-      </w:r>
-    </w:p>
-    <w:p>
-      <w:pPr>
-        <w:pStyle w:val="BodyText"/>
-        <w:rPr>
-          <w:sz w:val="24"/>
-          <w:szCs w:val="24"/>
-        </w:rPr>
-      </w:pPr>
-      <w:r>
-        <w:rPr>
-          <w:sz w:val="24"/>
-          <w:szCs w:val="24"/>
-        </w:rPr>
-        <w:t xml:space="preserve"> constructor(private http: </w:t>
-      </w:r>
-      <w:proofErr w:type="spellStart"/>
-      <w:r>
-        <w:rPr>
-          <w:sz w:val="24"/>
-          <w:szCs w:val="24"/>
-        </w:rPr>
-        <w:t>HttpClient</w:t>
-      </w:r>
-      <w:proofErr w:type="spellEnd"/>
-      <w:r>
-        <w:rPr>
-          <w:sz w:val="24"/>
-          <w:szCs w:val="24"/>
-        </w:rPr>
-        <w:t>) { }</w:t>
-      </w:r>
-    </w:p>
-    <w:p>
-      <w:pPr>
-        <w:pStyle w:val="BodyText"/>
-        <w:rPr>
-          <w:sz w:val="24"/>
-          <w:szCs w:val="24"/>
-        </w:rPr>
-      </w:pPr>
-      <w:r>
-        <w:rPr>
-          <w:sz w:val="24"/>
-          <w:szCs w:val="24"/>
-        </w:rPr>
-        <w:t xml:space="preserve"> register(user: any): Observable&lt;any&gt; {</w:t>
-      </w:r>
-    </w:p>
-    <w:p>
-      <w:pPr>
-        <w:pStyle w:val="BodyText"/>
-        <w:rPr>
-          <w:sz w:val="24"/>
-          <w:szCs w:val="24"/>
-        </w:rPr>
-      </w:pPr>
-      <w:r>
-        <w:rPr>
-          <w:sz w:val="24"/>
-          <w:szCs w:val="24"/>
-        </w:rPr>
-        <w:t xml:space="preserve">   return </w:t>
-      </w:r>
-      <w:proofErr w:type="spellStart"/>
-      <w:r>
-        <w:rPr>
-          <w:sz w:val="24"/>
-          <w:szCs w:val="24"/>
-        </w:rPr>
-        <w:t>this.http.post</w:t>
-      </w:r>
-      <w:proofErr w:type="spellEnd"/>
-      <w:r>
-        <w:rPr>
-          <w:sz w:val="24"/>
-          <w:szCs w:val="24"/>
-        </w:rPr>
-        <w:t>(`${</w:t>
-      </w:r>
-      <w:proofErr w:type="spellStart"/>
-      <w:r>
-        <w:rPr>
-          <w:sz w:val="24"/>
-          <w:szCs w:val="24"/>
-        </w:rPr>
-        <w:t>this.baseUrl</w:t>
-      </w:r>
-      <w:proofErr w:type="spellEnd"/>
-      <w:r>
-        <w:rPr>
-          <w:sz w:val="24"/>
-          <w:szCs w:val="24"/>
-        </w:rPr>
-        <w:t>}/register`, user);</w:t>
-      </w:r>
-    </w:p>
-    <w:p>
-      <w:pPr>
-        <w:pStyle w:val="BodyText"/>
-        <w:rPr>
-          <w:sz w:val="24"/>
-          <w:szCs w:val="24"/>
-        </w:rPr>
-      </w:pPr>
-      <w:r>
-        <w:rPr>
-          <w:sz w:val="24"/>
-          <w:szCs w:val="24"/>
-        </w:rPr>
-        <w:t xml:space="preserve"> }</w:t>
-      </w:r>
-    </w:p>
-    <w:p>
-      <w:pPr>
-        <w:pStyle w:val="BodyText"/>
-        <w:rPr>
-          <w:sz w:val="24"/>
-          <w:szCs w:val="24"/>
-        </w:rPr>
-      </w:pPr>
-      <w:r>
-        <w:rPr>
-          <w:sz w:val="24"/>
-          <w:szCs w:val="24"/>
-        </w:rPr>
-        <w:t xml:space="preserve"> login(credentials: any): Observable&lt;any&gt; {</w:t>
-      </w:r>
-    </w:p>
-    <w:p>
-      <w:pPr>
-        <w:pStyle w:val="BodyText"/>
-        <w:rPr>
-          <w:sz w:val="24"/>
-          <w:szCs w:val="24"/>
-        </w:rPr>
-      </w:pPr>
-      <w:r>
-        <w:rPr>
-          <w:sz w:val="24"/>
-          <w:szCs w:val="24"/>
-        </w:rPr>
-        <w:t xml:space="preserve">   return </w:t>
-      </w:r>
-      <w:proofErr w:type="spellStart"/>
-      <w:r>
-        <w:rPr>
-          <w:sz w:val="24"/>
-          <w:szCs w:val="24"/>
-        </w:rPr>
-        <w:t>this.http.post</w:t>
-      </w:r>
-      <w:proofErr w:type="spellEnd"/>
-      <w:r>
-        <w:rPr>
-          <w:sz w:val="24"/>
-          <w:szCs w:val="24"/>
-        </w:rPr>
-        <w:t>(`${</w:t>
-      </w:r>
-      <w:proofErr w:type="spellStart"/>
-      <w:r>
-        <w:rPr>
-          <w:sz w:val="24"/>
-          <w:szCs w:val="24"/>
-        </w:rPr>
-        <w:t>this.baseUrl</w:t>
-      </w:r>
-      <w:proofErr w:type="spellEnd"/>
-      <w:r>
-        <w:rPr>
-          <w:sz w:val="24"/>
-          <w:szCs w:val="24"/>
-        </w:rPr>
-        <w:t>}/login`, credentials);</w:t>
-      </w:r>
-    </w:p>
-    <w:p>
-      <w:pPr>
-        <w:pStyle w:val="BodyText"/>
-        <w:rPr>
-          <w:sz w:val="24"/>
-          <w:szCs w:val="24"/>
-        </w:rPr>
-      </w:pPr>
-      <w:r>
-        <w:rPr>
-          <w:sz w:val="24"/>
-          <w:szCs w:val="24"/>
-        </w:rPr>
-        <w:t xml:space="preserve"> }</w:t>
-      </w:r>
-    </w:p>
-    <w:p>
-      <w:pPr>
-        <w:pStyle w:val="BodyText"/>
-        <w:rPr>
-          <w:sz w:val="24"/>
-          <w:szCs w:val="24"/>
-        </w:rPr>
-      </w:pPr>
-      <w:r>
-        <w:rPr>
-          <w:sz w:val="24"/>
-          <w:szCs w:val="24"/>
-        </w:rPr>
-        <w:t>}</w:t>
-      </w:r>
-    </w:p>
-    <w:p>
-      <w:pPr>
-        <w:pStyle w:val="BodyText"/>
-        <w:rPr>
-          <w:sz w:val="24"/>
-          <w:szCs w:val="24"/>
-        </w:rPr>
-      </w:pPr>
-      <w:r>
-        <w:rPr>
-          <w:sz w:val="24"/>
-          <w:szCs w:val="24"/>
-        </w:rPr>
-        <w:t>```</w:t>
-      </w:r>
-    </w:p>
-    <w:p>
-      <w:pPr>
-        <w:pStyle w:val="BodyText"/>
-        <w:rPr>
-          <w:sz w:val="24"/>
-          <w:szCs w:val="24"/>
-        </w:rPr>
-      </w:pPr>
-      <w:r>
-        <w:rPr>
-          <w:sz w:val="24"/>
-          <w:szCs w:val="24"/>
-        </w:rPr>
-        <w:t># 3. User Registration Component</w:t>
-      </w:r>
-    </w:p>
-    <w:p>
-      <w:pPr>
-        <w:pStyle w:val="BodyText"/>
-        <w:rPr>
-          <w:sz w:val="24"/>
-          <w:szCs w:val="24"/>
-        </w:rPr>
-      </w:pPr>
-      <w:r>
-        <w:rPr>
-          <w:sz w:val="24"/>
-          <w:szCs w:val="24"/>
-        </w:rPr>
-        <w:t>`</w:t>
-      </w:r>
-      <w:proofErr w:type="spellStart"/>
-      <w:r>
-        <w:rPr>
-          <w:sz w:val="24"/>
-          <w:szCs w:val="24"/>
-        </w:rPr>
-        <w:t>register.component.ts</w:t>
-      </w:r>
-      <w:proofErr w:type="spellEnd"/>
-      <w:r>
-        <w:rPr>
-          <w:sz w:val="24"/>
-          <w:szCs w:val="24"/>
-        </w:rPr>
-        <w:t>`:</w:t>
-      </w:r>
-    </w:p>
-    <w:p>
-      <w:pPr>
-        <w:pStyle w:val="BodyText"/>
-        <w:rPr>
-          <w:sz w:val="24"/>
-          <w:szCs w:val="24"/>
-        </w:rPr>
-      </w:pPr>
-      <w:r>
-        <w:rPr>
-          <w:sz w:val="24"/>
-          <w:szCs w:val="24"/>
-        </w:rPr>
-        <w:t>```typescript</w:t>
-      </w:r>
-    </w:p>
-    <w:p>
-      <w:pPr>
-        <w:pStyle w:val="BodyText"/>
-        <w:rPr>
-          <w:sz w:val="24"/>
-          <w:szCs w:val="24"/>
-        </w:rPr>
-      </w:pPr>
-      <w:r>
-        <w:rPr>
-          <w:sz w:val="24"/>
-          <w:szCs w:val="24"/>
-        </w:rPr>
         <w:t>import { Component } from '@angular/core';</w:t>
       </w:r>
     </w:p>
@@ -7763,39 +5601,7 @@
           <w:sz w:val="24"/>
           <w:szCs w:val="24"/>
         </w:rPr>
-        <w:t xml:space="preserve">import { </w:t>
-      </w:r>
-      <w:proofErr w:type="spellStart"/>
-      <w:r>
-        <w:rPr>
-          <w:sz w:val="24"/>
-          <w:szCs w:val="24"/>
-        </w:rPr>
-        <w:t>AuthService</w:t>
-      </w:r>
-      <w:proofErr w:type="spellEnd"/>
-      <w:r>
-        <w:rPr>
-          <w:sz w:val="24"/>
-          <w:szCs w:val="24"/>
-        </w:rPr>
-        <w:t xml:space="preserve"> } from '../services/</w:t>
-      </w:r>
-      <w:proofErr w:type="spellStart"/>
-      <w:r>
-        <w:rPr>
-          <w:sz w:val="24"/>
-          <w:szCs w:val="24"/>
-        </w:rPr>
-        <w:t>auth.service</w:t>
-      </w:r>
-      <w:proofErr w:type="spellEnd"/>
-      <w:r>
-        <w:rPr>
-          <w:sz w:val="24"/>
-          <w:szCs w:val="24"/>
-        </w:rPr>
-        <w:t>';</w:t>
+        <w:t>import { AuthService } from '../services/auth.service';</w:t>
       </w:r>
     </w:p>
     <w:p>
@@ -7860,55 +5666,23 @@
           <w:sz w:val="24"/>
           <w:szCs w:val="24"/>
         </w:rPr>
-        <w:t xml:space="preserve"> </w:t>
-      </w:r>
-      <w:proofErr w:type="spellStart"/>
-      <w:r>
-        <w:rPr>
-          <w:sz w:val="24"/>
-          <w:szCs w:val="24"/>
-        </w:rPr>
-        <w:t>templateUrl</w:t>
-      </w:r>
-      <w:proofErr w:type="spellEnd"/>
-      <w:r>
-        <w:rPr>
-          <w:sz w:val="24"/>
-          <w:szCs w:val="24"/>
-        </w:rPr>
-        <w:t>: './register.component.html',</w:t>
-      </w:r>
-    </w:p>
-    <w:p>
-      <w:pPr>
-        <w:pStyle w:val="BodyText"/>
-        <w:rPr>
-          <w:sz w:val="24"/>
-          <w:szCs w:val="24"/>
-        </w:rPr>
-      </w:pPr>
-      <w:r>
-        <w:rPr>
-          <w:sz w:val="24"/>
-          <w:szCs w:val="24"/>
-        </w:rPr>
-        <w:t xml:space="preserve"> </w:t>
-      </w:r>
-      <w:proofErr w:type="spellStart"/>
-      <w:r>
-        <w:rPr>
-          <w:sz w:val="24"/>
-          <w:szCs w:val="24"/>
-        </w:rPr>
-        <w:t>styleUrls</w:t>
-      </w:r>
-      <w:proofErr w:type="spellEnd"/>
-      <w:r>
-        <w:rPr>
-          <w:sz w:val="24"/>
-          <w:szCs w:val="24"/>
-        </w:rPr>
-        <w:t>: ['./register.component.css']</w:t>
+        <w:t>templateUrl: './register.component.html',</w:t>
+      </w:r>
+    </w:p>
+    <w:p>
+      <w:pPr>
+        <w:pStyle w:val="BodyText"/>
+        <w:rPr>
+          <w:sz w:val="24"/>
+          <w:szCs w:val="24"/>
+        </w:rPr>
+      </w:pPr>
+      <w:r>
+        <w:rPr>
+          <w:sz w:val="24"/>
+          <w:szCs w:val="24"/>
+        </w:rPr>
+        <w:t>styleUrls: ['./register.component.css']</w:t>
       </w:r>
     </w:p>
     <w:p>
@@ -7940,23 +5714,7 @@
           <w:sz w:val="24"/>
           <w:szCs w:val="24"/>
         </w:rPr>
-        <w:t xml:space="preserve">export class </w:t>
-      </w:r>
-      <w:proofErr w:type="spellStart"/>
-      <w:r>
-        <w:rPr>
-          <w:sz w:val="24"/>
-          <w:szCs w:val="24"/>
-        </w:rPr>
-        <w:t>RegisterComponent</w:t>
-      </w:r>
-      <w:proofErr w:type="spellEnd"/>
-      <w:r>
-        <w:rPr>
-          <w:sz w:val="24"/>
-          <w:szCs w:val="24"/>
-        </w:rPr>
-        <w:t xml:space="preserve"> {</w:t>
+        <w:t>export class RegisterComponent {</w:t>
       </w:r>
     </w:p>
     <w:p>
@@ -7988,39 +5746,7 @@
           <w:sz w:val="24"/>
           <w:szCs w:val="24"/>
         </w:rPr>
-        <w:t xml:space="preserve"> constructor(private </w:t>
-      </w:r>
-      <w:proofErr w:type="spellStart"/>
-      <w:r>
-        <w:rPr>
-          <w:sz w:val="24"/>
-          <w:szCs w:val="24"/>
-        </w:rPr>
-        <w:t>authService</w:t>
-      </w:r>
-      <w:proofErr w:type="spellEnd"/>
-      <w:r>
-        <w:rPr>
-          <w:sz w:val="24"/>
-          <w:szCs w:val="24"/>
-        </w:rPr>
-        <w:t xml:space="preserve">: </w:t>
-      </w:r>
-      <w:proofErr w:type="spellStart"/>
-      <w:r>
-        <w:rPr>
-          <w:sz w:val="24"/>
-          <w:szCs w:val="24"/>
-        </w:rPr>
-        <w:t>AuthService</w:t>
-      </w:r>
-      <w:proofErr w:type="spellEnd"/>
-      <w:r>
-        <w:rPr>
-          <w:sz w:val="24"/>
-          <w:szCs w:val="24"/>
-        </w:rPr>
-        <w:t>, private router: Router) { }</w:t>
+        <w:t xml:space="preserve"> constructor(private authService: AuthService, private router: Router) { }</w:t>
       </w:r>
     </w:p>
     <w:p>
@@ -8052,71 +5778,23 @@
           <w:sz w:val="24"/>
           <w:szCs w:val="24"/>
         </w:rPr>
-        <w:t xml:space="preserve">   </w:t>
-      </w:r>
-      <w:proofErr w:type="spellStart"/>
-      <w:r>
-        <w:rPr>
-          <w:sz w:val="24"/>
-          <w:szCs w:val="24"/>
-        </w:rPr>
-        <w:t>this.authService.register</w:t>
-      </w:r>
-      <w:proofErr w:type="spellEnd"/>
-      <w:r>
-        <w:rPr>
-          <w:sz w:val="24"/>
-          <w:szCs w:val="24"/>
-        </w:rPr>
-        <w:t>(</w:t>
-      </w:r>
-      <w:proofErr w:type="spellStart"/>
-      <w:r>
-        <w:rPr>
-          <w:sz w:val="24"/>
-          <w:szCs w:val="24"/>
-        </w:rPr>
-        <w:t>this.user</w:t>
-      </w:r>
-      <w:proofErr w:type="spellEnd"/>
-      <w:r>
-        <w:rPr>
-          <w:sz w:val="24"/>
-          <w:szCs w:val="24"/>
-        </w:rPr>
-        <w:t>).subscribe(() =&gt; {</w:t>
-      </w:r>
-    </w:p>
-    <w:p>
-      <w:pPr>
-        <w:pStyle w:val="BodyText"/>
-        <w:rPr>
-          <w:sz w:val="24"/>
-          <w:szCs w:val="24"/>
-        </w:rPr>
-      </w:pPr>
-      <w:r>
-        <w:rPr>
-          <w:sz w:val="24"/>
-          <w:szCs w:val="24"/>
-        </w:rPr>
-        <w:t xml:space="preserve">     </w:t>
-      </w:r>
-      <w:proofErr w:type="spellStart"/>
-      <w:r>
-        <w:rPr>
-          <w:sz w:val="24"/>
-          <w:szCs w:val="24"/>
-        </w:rPr>
-        <w:t>this.router.navigate</w:t>
-      </w:r>
-      <w:proofErr w:type="spellEnd"/>
-      <w:r>
-        <w:rPr>
-          <w:sz w:val="24"/>
-          <w:szCs w:val="24"/>
-        </w:rPr>
-        <w:t>(['/login']);</w:t>
+        <w:t>this.authService.register(this.user).subscribe(() =&gt; {</w:t>
+      </w:r>
+    </w:p>
+    <w:p>
+      <w:pPr>
+        <w:pStyle w:val="BodyText"/>
+        <w:rPr>
+          <w:sz w:val="24"/>
+          <w:szCs w:val="24"/>
+        </w:rPr>
+      </w:pPr>
+      <w:r>
+        <w:rPr>
+          <w:sz w:val="24"/>
+          <w:szCs w:val="24"/>
+        </w:rPr>
+        <w:t>this.router.navigate(['/login']);</w:t>
       </w:r>
     </w:p>
     <w:p>
@@ -8228,119 +5906,39 @@
           <w:sz w:val="24"/>
           <w:szCs w:val="24"/>
         </w:rPr>
-        <w:t>&lt;form (</w:t>
-      </w:r>
-      <w:proofErr w:type="spellStart"/>
-      <w:r>
-        <w:rPr>
-          <w:sz w:val="24"/>
-          <w:szCs w:val="24"/>
-        </w:rPr>
-        <w:t>ngSubmit</w:t>
-      </w:r>
-      <w:proofErr w:type="spellEnd"/>
-      <w:r>
-        <w:rPr>
-          <w:sz w:val="24"/>
-          <w:szCs w:val="24"/>
-        </w:rPr>
-        <w:t>)="register()"&gt;</w:t>
-      </w:r>
-    </w:p>
-    <w:p>
-      <w:pPr>
-        <w:pStyle w:val="BodyText"/>
-        <w:rPr>
-          <w:sz w:val="24"/>
-          <w:szCs w:val="24"/>
-        </w:rPr>
-      </w:pPr>
-      <w:r>
-        <w:rPr>
-          <w:sz w:val="24"/>
-          <w:szCs w:val="24"/>
-        </w:rPr>
-        <w:t>&lt;input [(</w:t>
-      </w:r>
-      <w:proofErr w:type="spellStart"/>
-      <w:r>
-        <w:rPr>
-          <w:sz w:val="24"/>
-          <w:szCs w:val="24"/>
-        </w:rPr>
-        <w:t>ngModel</w:t>
-      </w:r>
-      <w:proofErr w:type="spellEnd"/>
-      <w:r>
-        <w:rPr>
-          <w:sz w:val="24"/>
-          <w:szCs w:val="24"/>
-        </w:rPr>
-        <w:t>)]="</w:t>
-      </w:r>
-      <w:proofErr w:type="spellStart"/>
-      <w:r>
-        <w:rPr>
-          <w:sz w:val="24"/>
-          <w:szCs w:val="24"/>
-        </w:rPr>
-        <w:t>user.username</w:t>
-      </w:r>
-      <w:proofErr w:type="spellEnd"/>
-      <w:r>
-        <w:rPr>
-          <w:sz w:val="24"/>
-          <w:szCs w:val="24"/>
-        </w:rPr>
-        <w:t>" name="username" placeholder="Username" required&gt;</w:t>
-      </w:r>
-    </w:p>
-    <w:p>
-      <w:pPr>
-        <w:pStyle w:val="BodyText"/>
-        <w:rPr>
-          <w:sz w:val="24"/>
-          <w:szCs w:val="24"/>
-        </w:rPr>
-      </w:pPr>
-      <w:r>
-        <w:rPr>
-          <w:sz w:val="24"/>
-          <w:szCs w:val="24"/>
-        </w:rPr>
-        <w:t>&lt;input [(</w:t>
-      </w:r>
-      <w:proofErr w:type="spellStart"/>
-      <w:r>
-        <w:rPr>
-          <w:sz w:val="24"/>
-          <w:szCs w:val="24"/>
-        </w:rPr>
-        <w:t>ngModel</w:t>
-      </w:r>
-      <w:proofErr w:type="spellEnd"/>
-      <w:r>
-        <w:rPr>
-          <w:sz w:val="24"/>
-          <w:szCs w:val="24"/>
-        </w:rPr>
-        <w:t>)]="</w:t>
-      </w:r>
-      <w:proofErr w:type="spellStart"/>
-      <w:r>
-        <w:rPr>
-          <w:sz w:val="24"/>
-          <w:szCs w:val="24"/>
-        </w:rPr>
-        <w:t>user.password</w:t>
-      </w:r>
-      <w:proofErr w:type="spellEnd"/>
-      <w:r>
-        <w:rPr>
-          <w:sz w:val="24"/>
-          <w:szCs w:val="24"/>
-        </w:rPr>
-        <w:t>" type="password" name="password" placeholder="Password" required&gt;</w:t>
+        <w:t>&lt;form (ngSubmit)="register()"&gt;</w:t>
+      </w:r>
+    </w:p>
+    <w:p>
+      <w:pPr>
+        <w:pStyle w:val="BodyText"/>
+        <w:rPr>
+          <w:sz w:val="24"/>
+          <w:szCs w:val="24"/>
+        </w:rPr>
+      </w:pPr>
+      <w:r>
+        <w:rPr>
+          <w:sz w:val="24"/>
+          <w:szCs w:val="24"/>
+        </w:rPr>
+        <w:t>&lt;input [(ngModel)]="user.username" name="username" placeholder="Username" required&gt;</w:t>
+      </w:r>
+    </w:p>
+    <w:p>
+      <w:pPr>
+        <w:pStyle w:val="BodyText"/>
+        <w:rPr>
+          <w:sz w:val="24"/>
+          <w:szCs w:val="24"/>
+        </w:rPr>
+      </w:pPr>
+      <w:r>
+        <w:rPr>
+          <w:sz w:val="24"/>
+          <w:szCs w:val="24"/>
+        </w:rPr>
+        <w:t>&lt;input [(ngModel)]="user.password" type="password" name="password" placeholder="Password" required&gt;</w:t>
       </w:r>
     </w:p>
     <w:p>
@@ -8422,23 +6020,7 @@
           <w:sz w:val="24"/>
           <w:szCs w:val="24"/>
         </w:rPr>
-        <w:t>`</w:t>
-      </w:r>
-      <w:proofErr w:type="spellStart"/>
-      <w:r>
-        <w:rPr>
-          <w:sz w:val="24"/>
-          <w:szCs w:val="24"/>
-        </w:rPr>
-        <w:t>login.component.ts</w:t>
-      </w:r>
-      <w:proofErr w:type="spellEnd"/>
-      <w:r>
-        <w:rPr>
-          <w:sz w:val="24"/>
-          <w:szCs w:val="24"/>
-        </w:rPr>
-        <w:t>`:</w:t>
+        <w:t>`login.component.ts`:</w:t>
       </w:r>
     </w:p>
     <w:p>
@@ -8486,39 +6068,7 @@
           <w:sz w:val="24"/>
           <w:szCs w:val="24"/>
         </w:rPr>
-        <w:t xml:space="preserve">import { </w:t>
-      </w:r>
-      <w:proofErr w:type="spellStart"/>
-      <w:r>
-        <w:rPr>
-          <w:sz w:val="24"/>
-          <w:szCs w:val="24"/>
-        </w:rPr>
-        <w:t>AuthService</w:t>
-      </w:r>
-      <w:proofErr w:type="spellEnd"/>
-      <w:r>
-        <w:rPr>
-          <w:sz w:val="24"/>
-          <w:szCs w:val="24"/>
-        </w:rPr>
-        <w:t xml:space="preserve"> } from '../services/</w:t>
-      </w:r>
-      <w:proofErr w:type="spellStart"/>
-      <w:r>
-        <w:rPr>
-          <w:sz w:val="24"/>
-          <w:szCs w:val="24"/>
-        </w:rPr>
-        <w:t>auth.service</w:t>
-      </w:r>
-      <w:proofErr w:type="spellEnd"/>
-      <w:r>
-        <w:rPr>
-          <w:sz w:val="24"/>
-          <w:szCs w:val="24"/>
-        </w:rPr>
-        <w:t>';</w:t>
+        <w:t>import { AuthService } from '../services/auth.service';</w:t>
       </w:r>
     </w:p>
     <w:p>
@@ -8583,55 +6133,23 @@
           <w:szCs w:val="24"/>
         </w:rPr>
         <w:lastRenderedPageBreak/>
-        <w:t xml:space="preserve"> </w:t>
-      </w:r>
-      <w:proofErr w:type="spellStart"/>
-      <w:r>
-        <w:rPr>
-          <w:sz w:val="24"/>
-          <w:szCs w:val="24"/>
-        </w:rPr>
-        <w:t>templateUrl</w:t>
-      </w:r>
-      <w:proofErr w:type="spellEnd"/>
-      <w:r>
-        <w:rPr>
-          <w:sz w:val="24"/>
-          <w:szCs w:val="24"/>
-        </w:rPr>
-        <w:t>: './login.component.html',</w:t>
-      </w:r>
-    </w:p>
-    <w:p>
-      <w:pPr>
-        <w:pStyle w:val="BodyText"/>
-        <w:rPr>
-          <w:sz w:val="24"/>
-          <w:szCs w:val="24"/>
-        </w:rPr>
-      </w:pPr>
-      <w:r>
-        <w:rPr>
-          <w:sz w:val="24"/>
-          <w:szCs w:val="24"/>
-        </w:rPr>
-        <w:t xml:space="preserve"> </w:t>
-      </w:r>
-      <w:proofErr w:type="spellStart"/>
-      <w:r>
-        <w:rPr>
-          <w:sz w:val="24"/>
-          <w:szCs w:val="24"/>
-        </w:rPr>
-        <w:t>styleUrls</w:t>
-      </w:r>
-      <w:proofErr w:type="spellEnd"/>
-      <w:r>
-        <w:rPr>
-          <w:sz w:val="24"/>
-          <w:szCs w:val="24"/>
-        </w:rPr>
-        <w:t>: ['./login.component.css']</w:t>
+        <w:t>templateUrl: './login.component.html',</w:t>
+      </w:r>
+    </w:p>
+    <w:p>
+      <w:pPr>
+        <w:pStyle w:val="BodyText"/>
+        <w:rPr>
+          <w:sz w:val="24"/>
+          <w:szCs w:val="24"/>
+        </w:rPr>
+      </w:pPr>
+      <w:r>
+        <w:rPr>
+          <w:sz w:val="24"/>
+          <w:szCs w:val="24"/>
+        </w:rPr>
+        <w:t>styleUrls: ['./login.component.css']</w:t>
       </w:r>
     </w:p>
     <w:p>
@@ -8663,23 +6181,7 @@
           <w:sz w:val="24"/>
           <w:szCs w:val="24"/>
         </w:rPr>
-        <w:t xml:space="preserve">export class </w:t>
-      </w:r>
-      <w:proofErr w:type="spellStart"/>
-      <w:r>
-        <w:rPr>
-          <w:sz w:val="24"/>
-          <w:szCs w:val="24"/>
-        </w:rPr>
-        <w:t>LoginComponent</w:t>
-      </w:r>
-      <w:proofErr w:type="spellEnd"/>
-      <w:r>
-        <w:rPr>
-          <w:sz w:val="24"/>
-          <w:szCs w:val="24"/>
-        </w:rPr>
-        <w:t xml:space="preserve"> {</w:t>
+        <w:t>export class LoginComponent {</w:t>
       </w:r>
     </w:p>
     <w:p>
@@ -8711,39 +6213,7 @@
           <w:sz w:val="24"/>
           <w:szCs w:val="24"/>
         </w:rPr>
-        <w:t xml:space="preserve"> constructor(private </w:t>
-      </w:r>
-      <w:proofErr w:type="spellStart"/>
-      <w:r>
-        <w:rPr>
-          <w:sz w:val="24"/>
-          <w:szCs w:val="24"/>
-        </w:rPr>
-        <w:t>authService</w:t>
-      </w:r>
-      <w:proofErr w:type="spellEnd"/>
-      <w:r>
-        <w:rPr>
-          <w:sz w:val="24"/>
-          <w:szCs w:val="24"/>
-        </w:rPr>
-        <w:t xml:space="preserve">: </w:t>
-      </w:r>
-      <w:proofErr w:type="spellStart"/>
-      <w:r>
-        <w:rPr>
-          <w:sz w:val="24"/>
-          <w:szCs w:val="24"/>
-        </w:rPr>
-        <w:t>AuthService</w:t>
-      </w:r>
-      <w:proofErr w:type="spellEnd"/>
-      <w:r>
-        <w:rPr>
-          <w:sz w:val="24"/>
-          <w:szCs w:val="24"/>
-        </w:rPr>
-        <w:t>, private router: Router) { }</w:t>
+        <w:t xml:space="preserve"> constructor(private authService: AuthService, private router: Router) { }</w:t>
       </w:r>
     </w:p>
     <w:p>
@@ -8775,119 +6245,39 @@
           <w:sz w:val="24"/>
           <w:szCs w:val="24"/>
         </w:rPr>
-        <w:t xml:space="preserve">   </w:t>
-      </w:r>
-      <w:proofErr w:type="spellStart"/>
-      <w:r>
-        <w:rPr>
-          <w:sz w:val="24"/>
-          <w:szCs w:val="24"/>
-        </w:rPr>
-        <w:t>this.authService.login</w:t>
-      </w:r>
-      <w:proofErr w:type="spellEnd"/>
-      <w:r>
-        <w:rPr>
-          <w:sz w:val="24"/>
-          <w:szCs w:val="24"/>
-        </w:rPr>
-        <w:t>(</w:t>
-      </w:r>
-      <w:proofErr w:type="spellStart"/>
-      <w:r>
-        <w:rPr>
-          <w:sz w:val="24"/>
-          <w:szCs w:val="24"/>
-        </w:rPr>
-        <w:t>this.credentials</w:t>
-      </w:r>
-      <w:proofErr w:type="spellEnd"/>
-      <w:r>
-        <w:rPr>
-          <w:sz w:val="24"/>
-          <w:szCs w:val="24"/>
-        </w:rPr>
-        <w:t>).subscribe((response: any) =&gt; {</w:t>
-      </w:r>
-    </w:p>
-    <w:p>
-      <w:pPr>
-        <w:pStyle w:val="BodyText"/>
-        <w:rPr>
-          <w:sz w:val="24"/>
-          <w:szCs w:val="24"/>
-        </w:rPr>
-      </w:pPr>
-      <w:r>
-        <w:rPr>
-          <w:sz w:val="24"/>
-          <w:szCs w:val="24"/>
-        </w:rPr>
-        <w:t xml:space="preserve">     </w:t>
-      </w:r>
-      <w:proofErr w:type="spellStart"/>
-      <w:r>
-        <w:rPr>
-          <w:sz w:val="24"/>
-          <w:szCs w:val="24"/>
-        </w:rPr>
-        <w:t>localStorage.setItem</w:t>
-      </w:r>
-      <w:proofErr w:type="spellEnd"/>
-      <w:r>
-        <w:rPr>
-          <w:sz w:val="24"/>
-          <w:szCs w:val="24"/>
-        </w:rPr>
-        <w:t xml:space="preserve">('token', </w:t>
-      </w:r>
-      <w:proofErr w:type="spellStart"/>
-      <w:r>
-        <w:rPr>
-          <w:sz w:val="24"/>
-          <w:szCs w:val="24"/>
-        </w:rPr>
-        <w:t>response.token</w:t>
-      </w:r>
-      <w:proofErr w:type="spellEnd"/>
-      <w:r>
-        <w:rPr>
-          <w:sz w:val="24"/>
-          <w:szCs w:val="24"/>
-        </w:rPr>
-        <w:t>);</w:t>
-      </w:r>
-    </w:p>
-    <w:p>
-      <w:pPr>
-        <w:pStyle w:val="BodyText"/>
-        <w:rPr>
-          <w:sz w:val="24"/>
-          <w:szCs w:val="24"/>
-        </w:rPr>
-      </w:pPr>
-      <w:r>
-        <w:rPr>
-          <w:sz w:val="24"/>
-          <w:szCs w:val="24"/>
-        </w:rPr>
-        <w:t xml:space="preserve">     </w:t>
-      </w:r>
-      <w:proofErr w:type="spellStart"/>
-      <w:r>
-        <w:rPr>
-          <w:sz w:val="24"/>
-          <w:szCs w:val="24"/>
-        </w:rPr>
-        <w:t>this.router.navigate</w:t>
-      </w:r>
-      <w:proofErr w:type="spellEnd"/>
-      <w:r>
-        <w:rPr>
-          <w:sz w:val="24"/>
-          <w:szCs w:val="24"/>
-        </w:rPr>
-        <w:t>(['/']);</w:t>
+        <w:t>this.authService.login(this.credentials).subscribe((response: any) =&gt; {</w:t>
+      </w:r>
+    </w:p>
+    <w:p>
+      <w:pPr>
+        <w:pStyle w:val="BodyText"/>
+        <w:rPr>
+          <w:sz w:val="24"/>
+          <w:szCs w:val="24"/>
+        </w:rPr>
+      </w:pPr>
+      <w:r>
+        <w:rPr>
+          <w:sz w:val="24"/>
+          <w:szCs w:val="24"/>
+        </w:rPr>
+        <w:t>localStorage.setItem('token', response.token);</w:t>
+      </w:r>
+    </w:p>
+    <w:p>
+      <w:pPr>
+        <w:pStyle w:val="BodyText"/>
+        <w:rPr>
+          <w:sz w:val="24"/>
+          <w:szCs w:val="24"/>
+        </w:rPr>
+      </w:pPr>
+      <w:r>
+        <w:rPr>
+          <w:sz w:val="24"/>
+          <w:szCs w:val="24"/>
+        </w:rPr>
+        <w:t>this.router.navigate(['/']);</w:t>
       </w:r>
     </w:p>
     <w:p>
@@ -8999,119 +6389,39 @@
           <w:sz w:val="24"/>
           <w:szCs w:val="24"/>
         </w:rPr>
-        <w:t>&lt;form (</w:t>
-      </w:r>
-      <w:proofErr w:type="spellStart"/>
-      <w:r>
-        <w:rPr>
-          <w:sz w:val="24"/>
-          <w:szCs w:val="24"/>
-        </w:rPr>
-        <w:t>ngSubmit</w:t>
-      </w:r>
-      <w:proofErr w:type="spellEnd"/>
-      <w:r>
-        <w:rPr>
-          <w:sz w:val="24"/>
-          <w:szCs w:val="24"/>
-        </w:rPr>
-        <w:t>)="login()"&gt;</w:t>
-      </w:r>
-    </w:p>
-    <w:p>
-      <w:pPr>
-        <w:pStyle w:val="BodyText"/>
-        <w:rPr>
-          <w:sz w:val="24"/>
-          <w:szCs w:val="24"/>
-        </w:rPr>
-      </w:pPr>
-      <w:r>
-        <w:rPr>
-          <w:sz w:val="24"/>
-          <w:szCs w:val="24"/>
-        </w:rPr>
-        <w:t>&lt;input [(</w:t>
-      </w:r>
-      <w:proofErr w:type="spellStart"/>
-      <w:r>
-        <w:rPr>
-          <w:sz w:val="24"/>
-          <w:szCs w:val="24"/>
-        </w:rPr>
-        <w:t>ngModel</w:t>
-      </w:r>
-      <w:proofErr w:type="spellEnd"/>
-      <w:r>
-        <w:rPr>
-          <w:sz w:val="24"/>
-          <w:szCs w:val="24"/>
-        </w:rPr>
-        <w:t>)]="</w:t>
-      </w:r>
-      <w:proofErr w:type="spellStart"/>
-      <w:r>
-        <w:rPr>
-          <w:sz w:val="24"/>
-          <w:szCs w:val="24"/>
-        </w:rPr>
-        <w:t>credentials.username</w:t>
-      </w:r>
-      <w:proofErr w:type="spellEnd"/>
-      <w:r>
-        <w:rPr>
-          <w:sz w:val="24"/>
-          <w:szCs w:val="24"/>
-        </w:rPr>
-        <w:t>" name="username" placeholder="Username" required&gt;</w:t>
-      </w:r>
-    </w:p>
-    <w:p>
-      <w:pPr>
-        <w:pStyle w:val="BodyText"/>
-        <w:rPr>
-          <w:sz w:val="24"/>
-          <w:szCs w:val="24"/>
-        </w:rPr>
-      </w:pPr>
-      <w:r>
-        <w:rPr>
-          <w:sz w:val="24"/>
-          <w:szCs w:val="24"/>
-        </w:rPr>
-        <w:t>&lt;input [(</w:t>
-      </w:r>
-      <w:proofErr w:type="spellStart"/>
-      <w:r>
-        <w:rPr>
-          <w:sz w:val="24"/>
-          <w:szCs w:val="24"/>
-        </w:rPr>
-        <w:t>ngModel</w:t>
-      </w:r>
-      <w:proofErr w:type="spellEnd"/>
-      <w:r>
-        <w:rPr>
-          <w:sz w:val="24"/>
-          <w:szCs w:val="24"/>
-        </w:rPr>
-        <w:t>)]="</w:t>
-      </w:r>
-      <w:proofErr w:type="spellStart"/>
-      <w:r>
-        <w:rPr>
-          <w:sz w:val="24"/>
-          <w:szCs w:val="24"/>
-        </w:rPr>
-        <w:t>credentials.password</w:t>
-      </w:r>
-      <w:proofErr w:type="spellEnd"/>
-      <w:r>
-        <w:rPr>
-          <w:sz w:val="24"/>
-          <w:szCs w:val="24"/>
-        </w:rPr>
-        <w:t>" type="password" name="password" placeholder="Password" required&gt;</w:t>
+        <w:t>&lt;form (ngSubmit)="login()"&gt;</w:t>
+      </w:r>
+    </w:p>
+    <w:p>
+      <w:pPr>
+        <w:pStyle w:val="BodyText"/>
+        <w:rPr>
+          <w:sz w:val="24"/>
+          <w:szCs w:val="24"/>
+        </w:rPr>
+      </w:pPr>
+      <w:r>
+        <w:rPr>
+          <w:sz w:val="24"/>
+          <w:szCs w:val="24"/>
+        </w:rPr>
+        <w:t>&lt;input [(ngModel)]="credentials.username" name="username" placeholder="Username" required&gt;</w:t>
+      </w:r>
+    </w:p>
+    <w:p>
+      <w:pPr>
+        <w:pStyle w:val="BodyText"/>
+        <w:rPr>
+          <w:sz w:val="24"/>
+          <w:szCs w:val="24"/>
+        </w:rPr>
+      </w:pPr>
+      <w:r>
+        <w:rPr>
+          <w:sz w:val="24"/>
+          <w:szCs w:val="24"/>
+        </w:rPr>
+        <w:t>&lt;input [(ngModel)]="credentials.password" type="password" name="password" placeholder="Password" required&gt;</w:t>
       </w:r>
     </w:p>
     <w:p>
@@ -9209,23 +6519,7 @@
           <w:sz w:val="24"/>
           <w:szCs w:val="24"/>
         </w:rPr>
-        <w:t>`</w:t>
-      </w:r>
-      <w:proofErr w:type="spellStart"/>
-      <w:r>
-        <w:rPr>
-          <w:sz w:val="24"/>
-          <w:szCs w:val="24"/>
-        </w:rPr>
-        <w:t>book.service.ts</w:t>
-      </w:r>
-      <w:proofErr w:type="spellEnd"/>
-      <w:r>
-        <w:rPr>
-          <w:sz w:val="24"/>
-          <w:szCs w:val="24"/>
-        </w:rPr>
-        <w:t>`:</w:t>
+        <w:t>`book.service.ts`:</w:t>
       </w:r>
     </w:p>
     <w:p>
@@ -9273,55 +6567,23 @@
           <w:sz w:val="24"/>
           <w:szCs w:val="24"/>
         </w:rPr>
-        <w:t xml:space="preserve">import { </w:t>
-      </w:r>
-      <w:proofErr w:type="spellStart"/>
-      <w:r>
-        <w:rPr>
-          <w:sz w:val="24"/>
-          <w:szCs w:val="24"/>
-        </w:rPr>
-        <w:t>HttpClient</w:t>
-      </w:r>
-      <w:proofErr w:type="spellEnd"/>
-      <w:r>
-        <w:rPr>
-          <w:sz w:val="24"/>
-          <w:szCs w:val="24"/>
-        </w:rPr>
-        <w:t xml:space="preserve"> } from '@angular/common/http';</w:t>
-      </w:r>
-    </w:p>
-    <w:p>
-      <w:pPr>
-        <w:pStyle w:val="BodyText"/>
-        <w:rPr>
-          <w:sz w:val="24"/>
-          <w:szCs w:val="24"/>
-        </w:rPr>
-      </w:pPr>
-      <w:r>
-        <w:rPr>
-          <w:sz w:val="24"/>
-          <w:szCs w:val="24"/>
-        </w:rPr>
-        <w:t>import { Observable } from '</w:t>
-      </w:r>
-      <w:proofErr w:type="spellStart"/>
-      <w:r>
-        <w:rPr>
-          <w:sz w:val="24"/>
-          <w:szCs w:val="24"/>
-        </w:rPr>
-        <w:t>rxjs</w:t>
-      </w:r>
-      <w:proofErr w:type="spellEnd"/>
-      <w:r>
-        <w:rPr>
-          <w:sz w:val="24"/>
-          <w:szCs w:val="24"/>
-        </w:rPr>
-        <w:t>';</w:t>
+        <w:t>import { HttpClient } from '@angular/common/http';</w:t>
+      </w:r>
+    </w:p>
+    <w:p>
+      <w:pPr>
+        <w:pStyle w:val="BodyText"/>
+        <w:rPr>
+          <w:sz w:val="24"/>
+          <w:szCs w:val="24"/>
+        </w:rPr>
+      </w:pPr>
+      <w:r>
+        <w:rPr>
+          <w:sz w:val="24"/>
+          <w:szCs w:val="24"/>
+        </w:rPr>
+        <w:t>import { Observable } from 'rxjs';</w:t>
       </w:r>
     </w:p>
     <w:p>
@@ -9354,23 +6616,7 @@
           <w:szCs w:val="24"/>
         </w:rPr>
         <w:lastRenderedPageBreak/>
-        <w:t xml:space="preserve"> </w:t>
-      </w:r>
-      <w:proofErr w:type="spellStart"/>
-      <w:r>
-        <w:rPr>
-          <w:sz w:val="24"/>
-          <w:szCs w:val="24"/>
-        </w:rPr>
-        <w:t>providedIn</w:t>
-      </w:r>
-      <w:proofErr w:type="spellEnd"/>
-      <w:r>
-        <w:rPr>
-          <w:sz w:val="24"/>
-          <w:szCs w:val="24"/>
-        </w:rPr>
-        <w:t>: 'root'</w:t>
+        <w:t>providedIn: 'root'</w:t>
       </w:r>
     </w:p>
     <w:p>
@@ -9402,167 +6648,71 @@
           <w:sz w:val="24"/>
           <w:szCs w:val="24"/>
         </w:rPr>
-        <w:t xml:space="preserve">export class </w:t>
-      </w:r>
-      <w:proofErr w:type="spellStart"/>
-      <w:r>
-        <w:rPr>
-          <w:sz w:val="24"/>
-          <w:szCs w:val="24"/>
-        </w:rPr>
-        <w:t>BookService</w:t>
-      </w:r>
-      <w:proofErr w:type="spellEnd"/>
-      <w:r>
-        <w:rPr>
-          <w:sz w:val="24"/>
-          <w:szCs w:val="24"/>
-        </w:rPr>
-        <w:t xml:space="preserve"> {</w:t>
-      </w:r>
-    </w:p>
-    <w:p>
-      <w:pPr>
-        <w:pStyle w:val="BodyText"/>
-        <w:rPr>
-          <w:sz w:val="24"/>
-          <w:szCs w:val="24"/>
-        </w:rPr>
-      </w:pPr>
-      <w:r>
-        <w:rPr>
-          <w:sz w:val="24"/>
-          <w:szCs w:val="24"/>
-        </w:rPr>
-        <w:t xml:space="preserve"> private </w:t>
-      </w:r>
-      <w:proofErr w:type="spellStart"/>
-      <w:r>
-        <w:rPr>
-          <w:sz w:val="24"/>
-          <w:szCs w:val="24"/>
-        </w:rPr>
-        <w:t>baseUrl</w:t>
-      </w:r>
-      <w:proofErr w:type="spellEnd"/>
-      <w:r>
-        <w:rPr>
-          <w:sz w:val="24"/>
-          <w:szCs w:val="24"/>
-        </w:rPr>
-        <w:t xml:space="preserve"> = 'http://localhost:8080/books';</w:t>
-      </w:r>
-    </w:p>
-    <w:p>
-      <w:pPr>
-        <w:pStyle w:val="BodyText"/>
-        <w:rPr>
-          <w:sz w:val="24"/>
-          <w:szCs w:val="24"/>
-        </w:rPr>
-      </w:pPr>
-      <w:r>
-        <w:rPr>
-          <w:sz w:val="24"/>
-          <w:szCs w:val="24"/>
-        </w:rPr>
-        <w:t xml:space="preserve"> constructor(private http: </w:t>
-      </w:r>
-      <w:proofErr w:type="spellStart"/>
-      <w:r>
-        <w:rPr>
-          <w:sz w:val="24"/>
-          <w:szCs w:val="24"/>
-        </w:rPr>
-        <w:t>HttpClient</w:t>
-      </w:r>
-      <w:proofErr w:type="spellEnd"/>
-      <w:r>
-        <w:rPr>
-          <w:sz w:val="24"/>
-          <w:szCs w:val="24"/>
-        </w:rPr>
-        <w:t>) { }</w:t>
-      </w:r>
-    </w:p>
-    <w:p>
-      <w:pPr>
-        <w:pStyle w:val="BodyText"/>
-        <w:rPr>
-          <w:sz w:val="24"/>
-          <w:szCs w:val="24"/>
-        </w:rPr>
-      </w:pPr>
-      <w:r>
-        <w:rPr>
-          <w:sz w:val="24"/>
-          <w:szCs w:val="24"/>
-        </w:rPr>
-        <w:t xml:space="preserve"> </w:t>
-      </w:r>
-      <w:proofErr w:type="spellStart"/>
-      <w:r>
-        <w:rPr>
-          <w:sz w:val="24"/>
-          <w:szCs w:val="24"/>
-        </w:rPr>
-        <w:t>getBooks</w:t>
-      </w:r>
-      <w:proofErr w:type="spellEnd"/>
-      <w:r>
-        <w:rPr>
-          <w:sz w:val="24"/>
-          <w:szCs w:val="24"/>
-        </w:rPr>
-        <w:t>(): Observable&lt;any&gt; {</w:t>
-      </w:r>
-    </w:p>
-    <w:p>
-      <w:pPr>
-        <w:pStyle w:val="BodyText"/>
-        <w:rPr>
-          <w:sz w:val="24"/>
-          <w:szCs w:val="24"/>
-        </w:rPr>
-      </w:pPr>
-      <w:r>
-        <w:rPr>
-          <w:sz w:val="24"/>
-          <w:szCs w:val="24"/>
-        </w:rPr>
-        <w:t xml:space="preserve">   return </w:t>
-      </w:r>
-      <w:proofErr w:type="spellStart"/>
-      <w:r>
-        <w:rPr>
-          <w:sz w:val="24"/>
-          <w:szCs w:val="24"/>
-        </w:rPr>
-        <w:t>this.http.get</w:t>
-      </w:r>
-      <w:proofErr w:type="spellEnd"/>
-      <w:r>
-        <w:rPr>
-          <w:sz w:val="24"/>
-          <w:szCs w:val="24"/>
-        </w:rPr>
-        <w:t>(</w:t>
-      </w:r>
-      <w:proofErr w:type="spellStart"/>
-      <w:r>
-        <w:rPr>
-          <w:sz w:val="24"/>
-          <w:szCs w:val="24"/>
-        </w:rPr>
-        <w:t>this.baseUrl</w:t>
-      </w:r>
-      <w:proofErr w:type="spellEnd"/>
-      <w:r>
-        <w:rPr>
-          <w:sz w:val="24"/>
-          <w:szCs w:val="24"/>
-        </w:rPr>
-        <w:t>);</w:t>
+        <w:t>export class BookService {</w:t>
+      </w:r>
+    </w:p>
+    <w:p>
+      <w:pPr>
+        <w:pStyle w:val="BodyText"/>
+        <w:rPr>
+          <w:sz w:val="24"/>
+          <w:szCs w:val="24"/>
+        </w:rPr>
+      </w:pPr>
+      <w:r>
+        <w:rPr>
+          <w:sz w:val="24"/>
+          <w:szCs w:val="24"/>
+        </w:rPr>
+        <w:t xml:space="preserve"> private baseUrl = 'http://localhost:8080/books';</w:t>
+      </w:r>
+    </w:p>
+    <w:p>
+      <w:pPr>
+        <w:pStyle w:val="BodyText"/>
+        <w:rPr>
+          <w:sz w:val="24"/>
+          <w:szCs w:val="24"/>
+        </w:rPr>
+      </w:pPr>
+      <w:r>
+        <w:rPr>
+          <w:sz w:val="24"/>
+          <w:szCs w:val="24"/>
+        </w:rPr>
+        <w:t xml:space="preserve"> constructor(private http: HttpClient) { }</w:t>
+      </w:r>
+    </w:p>
+    <w:p>
+      <w:pPr>
+        <w:pStyle w:val="BodyText"/>
+        <w:rPr>
+          <w:sz w:val="24"/>
+          <w:szCs w:val="24"/>
+        </w:rPr>
+      </w:pPr>
+      <w:r>
+        <w:rPr>
+          <w:sz w:val="24"/>
+          <w:szCs w:val="24"/>
+        </w:rPr>
+        <w:t>getBooks(): Observable&lt;any&gt; {</w:t>
+      </w:r>
+    </w:p>
+    <w:p>
+      <w:pPr>
+        <w:pStyle w:val="BodyText"/>
+        <w:rPr>
+          <w:sz w:val="24"/>
+          <w:szCs w:val="24"/>
+        </w:rPr>
+      </w:pPr>
+      <w:r>
+        <w:rPr>
+          <w:sz w:val="24"/>
+          <w:szCs w:val="24"/>
+        </w:rPr>
+        <w:t xml:space="preserve">   return this.http.get(this.baseUrl);</w:t>
       </w:r>
     </w:p>
     <w:p>
@@ -9594,71 +6744,23 @@
           <w:sz w:val="24"/>
           <w:szCs w:val="24"/>
         </w:rPr>
-        <w:t xml:space="preserve"> </w:t>
-      </w:r>
-      <w:proofErr w:type="spellStart"/>
-      <w:r>
-        <w:rPr>
-          <w:sz w:val="24"/>
-          <w:szCs w:val="24"/>
-        </w:rPr>
-        <w:t>searchBooks</w:t>
-      </w:r>
-      <w:proofErr w:type="spellEnd"/>
-      <w:r>
-        <w:rPr>
-          <w:sz w:val="24"/>
-          <w:szCs w:val="24"/>
-        </w:rPr>
-        <w:t>(title: string, genre: string): Observable&lt;any&gt; {</w:t>
-      </w:r>
-    </w:p>
-    <w:p>
-      <w:pPr>
-        <w:pStyle w:val="BodyText"/>
-        <w:rPr>
-          <w:sz w:val="24"/>
-          <w:szCs w:val="24"/>
-        </w:rPr>
-      </w:pPr>
-      <w:r>
-        <w:rPr>
-          <w:sz w:val="24"/>
-          <w:szCs w:val="24"/>
-        </w:rPr>
-        <w:t xml:space="preserve">   return </w:t>
-      </w:r>
-      <w:proofErr w:type="spellStart"/>
-      <w:r>
-        <w:rPr>
-          <w:sz w:val="24"/>
-          <w:szCs w:val="24"/>
-        </w:rPr>
-        <w:t>this.http.get</w:t>
-      </w:r>
-      <w:proofErr w:type="spellEnd"/>
-      <w:r>
-        <w:rPr>
-          <w:sz w:val="24"/>
-          <w:szCs w:val="24"/>
-        </w:rPr>
-        <w:t>(`${</w:t>
-      </w:r>
-      <w:proofErr w:type="spellStart"/>
-      <w:r>
-        <w:rPr>
-          <w:sz w:val="24"/>
-          <w:szCs w:val="24"/>
-        </w:rPr>
-        <w:t>this.baseUrl</w:t>
-      </w:r>
-      <w:proofErr w:type="spellEnd"/>
-      <w:r>
-        <w:rPr>
-          <w:sz w:val="24"/>
-          <w:szCs w:val="24"/>
-        </w:rPr>
-        <w:t>}/search`, { params: { title, genre } });</w:t>
+        <w:t>searchBooks(title: string, genre: string): Observable&lt;any&gt; {</w:t>
+      </w:r>
+    </w:p>
+    <w:p>
+      <w:pPr>
+        <w:pStyle w:val="BodyText"/>
+        <w:rPr>
+          <w:sz w:val="24"/>
+          <w:szCs w:val="24"/>
+        </w:rPr>
+      </w:pPr>
+      <w:r>
+        <w:rPr>
+          <w:sz w:val="24"/>
+          <w:szCs w:val="24"/>
+        </w:rPr>
+        <w:t xml:space="preserve">   return this.http.get(`${this.baseUrl}/search`, { params: { title, genre } });</w:t>
       </w:r>
     </w:p>
     <w:p>
@@ -9690,71 +6792,23 @@
           <w:sz w:val="24"/>
           <w:szCs w:val="24"/>
         </w:rPr>
-        <w:t xml:space="preserve"> </w:t>
-      </w:r>
-      <w:proofErr w:type="spellStart"/>
-      <w:r>
-        <w:rPr>
-          <w:sz w:val="24"/>
-          <w:szCs w:val="24"/>
-        </w:rPr>
-        <w:t>addBook</w:t>
-      </w:r>
-      <w:proofErr w:type="spellEnd"/>
-      <w:r>
-        <w:rPr>
-          <w:sz w:val="24"/>
-          <w:szCs w:val="24"/>
-        </w:rPr>
-        <w:t>(book: any): Observable&lt;any&gt; {</w:t>
-      </w:r>
-    </w:p>
-    <w:p>
-      <w:pPr>
-        <w:pStyle w:val="BodyText"/>
-        <w:rPr>
-          <w:sz w:val="24"/>
-          <w:szCs w:val="24"/>
-        </w:rPr>
-      </w:pPr>
-      <w:r>
-        <w:rPr>
-          <w:sz w:val="24"/>
-          <w:szCs w:val="24"/>
-        </w:rPr>
-        <w:t xml:space="preserve">   return </w:t>
-      </w:r>
-      <w:proofErr w:type="spellStart"/>
-      <w:r>
-        <w:rPr>
-          <w:sz w:val="24"/>
-          <w:szCs w:val="24"/>
-        </w:rPr>
-        <w:t>this.http.post</w:t>
-      </w:r>
-      <w:proofErr w:type="spellEnd"/>
-      <w:r>
-        <w:rPr>
-          <w:sz w:val="24"/>
-          <w:szCs w:val="24"/>
-        </w:rPr>
-        <w:t>(</w:t>
-      </w:r>
-      <w:proofErr w:type="spellStart"/>
-      <w:r>
-        <w:rPr>
-          <w:sz w:val="24"/>
-          <w:szCs w:val="24"/>
-        </w:rPr>
-        <w:t>this.baseUrl</w:t>
-      </w:r>
-      <w:proofErr w:type="spellEnd"/>
-      <w:r>
-        <w:rPr>
-          <w:sz w:val="24"/>
-          <w:szCs w:val="24"/>
-        </w:rPr>
-        <w:t>, book);</w:t>
+        <w:t>addBook(book: any): Observable&lt;any&gt; {</w:t>
+      </w:r>
+    </w:p>
+    <w:p>
+      <w:pPr>
+        <w:pStyle w:val="BodyText"/>
+        <w:rPr>
+          <w:sz w:val="24"/>
+          <w:szCs w:val="24"/>
+        </w:rPr>
+      </w:pPr>
+      <w:r>
+        <w:rPr>
+          <w:sz w:val="24"/>
+          <w:szCs w:val="24"/>
+        </w:rPr>
+        <w:t xml:space="preserve">   return this.http.post(this.baseUrl, book);</w:t>
       </w:r>
     </w:p>
     <w:p>
@@ -9799,10 +6853,10 @@
       </w:pPr>
     </w:p>
     <w:sectPr>
-      <w:headerReference w:type="default" r:id="rId12"/>
-      <w:footerReference w:type="even" r:id="rId13"/>
-      <w:footerReference w:type="default" r:id="rId14"/>
-      <w:headerReference w:type="first" r:id="rId15"/>
+      <w:headerReference w:type="default" r:id="rId11"/>
+      <w:footerReference w:type="even" r:id="rId12"/>
+      <w:footerReference w:type="default" r:id="rId13"/>
+      <w:headerReference w:type="first" r:id="rId14"/>
       <w:pgSz w:w="11900" w:h="16840"/>
       <w:pgMar w:top="1696" w:right="1440" w:bottom="1440" w:left="1440" w:header="720" w:footer="576" w:gutter="0"/>
       <w:pgBorders w:offsetFrom="page">
@@ -9820,15 +6874,15 @@
 </file>
 
 <file path=word/endnotes.xml><?xml version="1.0" encoding="utf-8"?>
-<w:endnotes xmlns:wpc="http://schemas.microsoft.com/office/word/2010/wordprocessingCanvas" xmlns:cx="http://schemas.microsoft.com/office/drawing/2014/chartex" xmlns:cx1="http://schemas.microsoft.com/office/drawing/2015/9/8/chartex" xmlns:cx2="http://schemas.microsoft.com/office/drawing/2015/10/21/chartex" xmlns:cx3="http://schemas.microsoft.com/office/drawing/2016/5/9/chartex" xmlns:cx4="http://schemas.microsoft.com/office/drawing/2016/5/10/chartex" xmlns:cx5="http://schemas.microsoft.com/office/drawing/2016/5/11/chartex" xmlns:cx6="http://schemas.microsoft.com/office/drawing/2016/5/12/chartex" xmlns:cx7="http://schemas.microsoft.com/office/drawing/2016/5/13/chartex" xmlns:cx8="http://schemas.microsoft.com/office/drawing/2016/5/14/chartex" xmlns:mc="http://schemas.openxmlformats.org/markup-compatibility/2006" xmlns:aink="http://schemas.microsoft.com/office/drawing/2016/ink" xmlns:am3d="http://schemas.microsoft.com/office/drawing/2017/model3d" xmlns:o="urn:schemas-microsoft-com:office:office" xmlns:oel="http://schemas.microsoft.com/office/2019/extlst" xmlns:r="http://schemas.openxmlformats.org/officeDocument/2006/relationships" xmlns:m="http://schemas.openxmlformats.org/officeDocument/2006/math" xmlns:v="urn:schemas-microsoft-com:vml" xmlns:wp14="http://schemas.microsoft.com/office/word/2010/wordprocessingDrawing" xmlns:wp="http://schemas.openxmlformats.org/drawingml/2006/wordprocessingDrawing" xmlns:w10="urn:schemas-microsoft-com:office:word" xmlns:w="http://schemas.openxmlformats.org/wordprocessingml/2006/main" xmlns:w14="http://schemas.microsoft.com/office/word/2010/wordml" xmlns:w15="http://schemas.microsoft.com/office/word/2012/wordml" xmlns:w16cex="http://schemas.microsoft.com/office/word/2018/wordml/cex" xmlns:w16cid="http://schemas.microsoft.com/office/word/2016/wordml/cid" xmlns:w16="http://schemas.microsoft.com/office/word/2018/wordml" xmlns:w16du="http://schemas.microsoft.com/office/word/2023/wordml/word16du" xmlns:w16sdtdh="http://schemas.microsoft.com/office/word/2020/wordml/sdtdatahash" xmlns:w16se="http://schemas.microsoft.com/office/word/2015/wordml/symex" xmlns:wpg="http://schemas.microsoft.com/office/word/2010/wordprocessingGroup" xmlns:wpi="http://schemas.microsoft.com/office/word/2010/wordprocessingInk" xmlns:wne="http://schemas.microsoft.com/office/word/2006/wordml" xmlns:wps="http://schemas.microsoft.com/office/word/2010/wordprocessingShape" mc:Ignorable="w14 w15 w16se w16cid w16 w16cex w16sdtdh w16du wp14">
-  <w:endnote w:type="separator" w:id="-1">
+<w:endnotes xmlns:ve="http://schemas.openxmlformats.org/markup-compatibility/2006" xmlns:o="urn:schemas-microsoft-com:office:office" xmlns:r="http://schemas.openxmlformats.org/officeDocument/2006/relationships" xmlns:m="http://schemas.openxmlformats.org/officeDocument/2006/math" xmlns:v="urn:schemas-microsoft-com:vml" xmlns:wp="http://schemas.openxmlformats.org/drawingml/2006/wordprocessingDrawing" xmlns:w10="urn:schemas-microsoft-com:office:word" xmlns:w="http://schemas.openxmlformats.org/wordprocessingml/2006/main" xmlns:wne="http://schemas.microsoft.com/office/word/2006/wordml">
+  <w:endnote w:type="separator" w:id="0">
     <w:p>
       <w:r>
         <w:separator/>
       </w:r>
     </w:p>
   </w:endnote>
-  <w:endnote w:type="continuationSeparator" w:id="0">
+  <w:endnote w:type="continuationSeparator" w:id="1">
     <w:p>
       <w:r>
         <w:continuationSeparator/>
@@ -9839,7 +6893,7 @@
 </file>
 
 <file path=word/footer1.xml><?xml version="1.0" encoding="utf-8"?>
-<w:ftr xmlns:wpc="http://schemas.microsoft.com/office/word/2010/wordprocessingCanvas" xmlns:cx="http://schemas.microsoft.com/office/drawing/2014/chartex" xmlns:cx1="http://schemas.microsoft.com/office/drawing/2015/9/8/chartex" xmlns:cx2="http://schemas.microsoft.com/office/drawing/2015/10/21/chartex" xmlns:cx3="http://schemas.microsoft.com/office/drawing/2016/5/9/chartex" xmlns:cx4="http://schemas.microsoft.com/office/drawing/2016/5/10/chartex" xmlns:cx5="http://schemas.microsoft.com/office/drawing/2016/5/11/chartex" xmlns:cx6="http://schemas.microsoft.com/office/drawing/2016/5/12/chartex" xmlns:cx7="http://schemas.microsoft.com/office/drawing/2016/5/13/chartex" xmlns:cx8="http://schemas.microsoft.com/office/drawing/2016/5/14/chartex" xmlns:mc="http://schemas.openxmlformats.org/markup-compatibility/2006" xmlns:aink="http://schemas.microsoft.com/office/drawing/2016/ink" xmlns:am3d="http://schemas.microsoft.com/office/drawing/2017/model3d" xmlns:o="urn:schemas-microsoft-com:office:office" xmlns:oel="http://schemas.microsoft.com/office/2019/extlst" xmlns:r="http://schemas.openxmlformats.org/officeDocument/2006/relationships" xmlns:m="http://schemas.openxmlformats.org/officeDocument/2006/math" xmlns:v="urn:schemas-microsoft-com:vml" xmlns:wp14="http://schemas.microsoft.com/office/word/2010/wordprocessingDrawing" xmlns:wp="http://schemas.openxmlformats.org/drawingml/2006/wordprocessingDrawing" xmlns:w10="urn:schemas-microsoft-com:office:word" xmlns:w="http://schemas.openxmlformats.org/wordprocessingml/2006/main" xmlns:w14="http://schemas.microsoft.com/office/word/2010/wordml" xmlns:w15="http://schemas.microsoft.com/office/word/2012/wordml" xmlns:w16cex="http://schemas.microsoft.com/office/word/2018/wordml/cex" xmlns:w16cid="http://schemas.microsoft.com/office/word/2016/wordml/cid" xmlns:w16="http://schemas.microsoft.com/office/word/2018/wordml" xmlns:w16du="http://schemas.microsoft.com/office/word/2023/wordml/word16du" xmlns:w16sdtdh="http://schemas.microsoft.com/office/word/2020/wordml/sdtdatahash" xmlns:w16se="http://schemas.microsoft.com/office/word/2015/wordml/symex" xmlns:wpg="http://schemas.microsoft.com/office/word/2010/wordprocessingGroup" xmlns:wpi="http://schemas.microsoft.com/office/word/2010/wordprocessingInk" xmlns:wne="http://schemas.microsoft.com/office/word/2006/wordml" xmlns:wps="http://schemas.microsoft.com/office/word/2010/wordprocessingShape" mc:Ignorable="w14 w15 w16se w16cid w16 w16cex w16sdtdh w16du wp14">
+<w:ftr xmlns:ve="http://schemas.openxmlformats.org/markup-compatibility/2006" xmlns:o="urn:schemas-microsoft-com:office:office" xmlns:r="http://schemas.openxmlformats.org/officeDocument/2006/relationships" xmlns:m="http://schemas.openxmlformats.org/officeDocument/2006/math" xmlns:v="urn:schemas-microsoft-com:vml" xmlns:wp="http://schemas.openxmlformats.org/drawingml/2006/wordprocessingDrawing" xmlns:w10="urn:schemas-microsoft-com:office:word" xmlns:w="http://schemas.openxmlformats.org/wordprocessingml/2006/main" xmlns:wne="http://schemas.microsoft.com/office/word/2006/wordml">
   <w:p>
     <w:pPr>
       <w:pStyle w:val="Footer"/>
@@ -9877,7 +6931,7 @@
 </file>
 
 <file path=word/footer2.xml><?xml version="1.0" encoding="utf-8"?>
-<w:ftr xmlns:wpc="http://schemas.microsoft.com/office/word/2010/wordprocessingCanvas" xmlns:cx="http://schemas.microsoft.com/office/drawing/2014/chartex" xmlns:cx1="http://schemas.microsoft.com/office/drawing/2015/9/8/chartex" xmlns:cx2="http://schemas.microsoft.com/office/drawing/2015/10/21/chartex" xmlns:cx3="http://schemas.microsoft.com/office/drawing/2016/5/9/chartex" xmlns:cx4="http://schemas.microsoft.com/office/drawing/2016/5/10/chartex" xmlns:cx5="http://schemas.microsoft.com/office/drawing/2016/5/11/chartex" xmlns:cx6="http://schemas.microsoft.com/office/drawing/2016/5/12/chartex" xmlns:cx7="http://schemas.microsoft.com/office/drawing/2016/5/13/chartex" xmlns:cx8="http://schemas.microsoft.com/office/drawing/2016/5/14/chartex" xmlns:mc="http://schemas.openxmlformats.org/markup-compatibility/2006" xmlns:aink="http://schemas.microsoft.com/office/drawing/2016/ink" xmlns:am3d="http://schemas.microsoft.com/office/drawing/2017/model3d" xmlns:o="urn:schemas-microsoft-com:office:office" xmlns:oel="http://schemas.microsoft.com/office/2019/extlst" xmlns:r="http://schemas.openxmlformats.org/officeDocument/2006/relationships" xmlns:m="http://schemas.openxmlformats.org/officeDocument/2006/math" xmlns:v="urn:schemas-microsoft-com:vml" xmlns:wp14="http://schemas.microsoft.com/office/word/2010/wordprocessingDrawing" xmlns:wp="http://schemas.openxmlformats.org/drawingml/2006/wordprocessingDrawing" xmlns:w10="urn:schemas-microsoft-com:office:word" xmlns:w="http://schemas.openxmlformats.org/wordprocessingml/2006/main" xmlns:w14="http://schemas.microsoft.com/office/word/2010/wordml" xmlns:w15="http://schemas.microsoft.com/office/word/2012/wordml" xmlns:w16cex="http://schemas.microsoft.com/office/word/2018/wordml/cex" xmlns:w16cid="http://schemas.microsoft.com/office/word/2016/wordml/cid" xmlns:w16="http://schemas.microsoft.com/office/word/2018/wordml" xmlns:w16du="http://schemas.microsoft.com/office/word/2023/wordml/word16du" xmlns:w16sdtdh="http://schemas.microsoft.com/office/word/2020/wordml/sdtdatahash" xmlns:w16se="http://schemas.microsoft.com/office/word/2015/wordml/symex" xmlns:wpg="http://schemas.microsoft.com/office/word/2010/wordprocessingGroup" xmlns:wpi="http://schemas.microsoft.com/office/word/2010/wordprocessingInk" xmlns:wne="http://schemas.microsoft.com/office/word/2006/wordml" xmlns:wps="http://schemas.microsoft.com/office/word/2010/wordprocessingShape" mc:Ignorable="w14 w15 w16se w16cid w16 w16cex w16sdtdh w16du wp14">
+<w:ftr xmlns:ve="http://schemas.openxmlformats.org/markup-compatibility/2006" xmlns:o="urn:schemas-microsoft-com:office:office" xmlns:r="http://schemas.openxmlformats.org/officeDocument/2006/relationships" xmlns:m="http://schemas.openxmlformats.org/officeDocument/2006/math" xmlns:v="urn:schemas-microsoft-com:vml" xmlns:wp="http://schemas.openxmlformats.org/drawingml/2006/wordprocessingDrawing" xmlns:w10="urn:schemas-microsoft-com:office:word" xmlns:w="http://schemas.openxmlformats.org/wordprocessingml/2006/main" xmlns:wne="http://schemas.microsoft.com/office/word/2006/wordml">
   <w:p>
     <w:pPr>
       <w:pStyle w:val="Footer"/>
@@ -9928,7 +6982,7 @@
         <w:noProof/>
         <w:lang w:val="en-US"/>
       </w:rPr>
-      <w:pict w14:anchorId="40F5B9A4">
+      <w:pict>
         <v:shapetype id="_x0000_t202" coordsize="21600,21600" o:spt="202" path="m,l,21600r21600,l21600,xe">
           <v:stroke joinstyle="miter"/>
           <v:path gradientshapeok="t" o:connecttype="rect"/>
@@ -9952,27 +7006,7 @@
                     <w:szCs w:val="16"/>
                     <w:lang w:val="en-US"/>
                   </w:rPr>
-                  <w:t>©</w:t>
-                </w:r>
-                <w:proofErr w:type="spellStart"/>
-                <w:r>
-                  <w:rPr>
-                    <w:color w:val="7F7F7F" w:themeColor="text1" w:themeTint="80"/>
-                    <w:sz w:val="16"/>
-                    <w:szCs w:val="16"/>
-                    <w:lang w:val="en-US"/>
-                  </w:rPr>
-                  <w:t>LTIMindtree</w:t>
-                </w:r>
-                <w:proofErr w:type="spellEnd"/>
-                <w:r>
-                  <w:rPr>
-                    <w:color w:val="7F7F7F" w:themeColor="text1" w:themeTint="80"/>
-                    <w:sz w:val="16"/>
-                    <w:szCs w:val="16"/>
-                    <w:lang w:val="en-US"/>
-                  </w:rPr>
-                  <w:t xml:space="preserve"> | Privileged and Confidential 202</w:t>
+                  <w:t>©LTIMindtree | Privileged and Confidential 202</w:t>
                 </w:r>
                 <w:r>
                   <w:rPr>
@@ -10005,15 +7039,15 @@
 </file>
 
 <file path=word/footnotes.xml><?xml version="1.0" encoding="utf-8"?>
-<w:footnotes xmlns:wpc="http://schemas.microsoft.com/office/word/2010/wordprocessingCanvas" xmlns:cx="http://schemas.microsoft.com/office/drawing/2014/chartex" xmlns:cx1="http://schemas.microsoft.com/office/drawing/2015/9/8/chartex" xmlns:cx2="http://schemas.microsoft.com/office/drawing/2015/10/21/chartex" xmlns:cx3="http://schemas.microsoft.com/office/drawing/2016/5/9/chartex" xmlns:cx4="http://schemas.microsoft.com/office/drawing/2016/5/10/chartex" xmlns:cx5="http://schemas.microsoft.com/office/drawing/2016/5/11/chartex" xmlns:cx6="http://schemas.microsoft.com/office/drawing/2016/5/12/chartex" xmlns:cx7="http://schemas.microsoft.com/office/drawing/2016/5/13/chartex" xmlns:cx8="http://schemas.microsoft.com/office/drawing/2016/5/14/chartex" xmlns:mc="http://schemas.openxmlformats.org/markup-compatibility/2006" xmlns:aink="http://schemas.microsoft.com/office/drawing/2016/ink" xmlns:am3d="http://schemas.microsoft.com/office/drawing/2017/model3d" xmlns:o="urn:schemas-microsoft-com:office:office" xmlns:oel="http://schemas.microsoft.com/office/2019/extlst" xmlns:r="http://schemas.openxmlformats.org/officeDocument/2006/relationships" xmlns:m="http://schemas.openxmlformats.org/officeDocument/2006/math" xmlns:v="urn:schemas-microsoft-com:vml" xmlns:wp14="http://schemas.microsoft.com/office/word/2010/wordprocessingDrawing" xmlns:wp="http://schemas.openxmlformats.org/drawingml/2006/wordprocessingDrawing" xmlns:w10="urn:schemas-microsoft-com:office:word" xmlns:w="http://schemas.openxmlformats.org/wordprocessingml/2006/main" xmlns:w14="http://schemas.microsoft.com/office/word/2010/wordml" xmlns:w15="http://schemas.microsoft.com/office/word/2012/wordml" xmlns:w16cex="http://schemas.microsoft.com/office/word/2018/wordml/cex" xmlns:w16cid="http://schemas.microsoft.com/office/word/2016/wordml/cid" xmlns:w16="http://schemas.microsoft.com/office/word/2018/wordml" xmlns:w16du="http://schemas.microsoft.com/office/word/2023/wordml/word16du" xmlns:w16sdtdh="http://schemas.microsoft.com/office/word/2020/wordml/sdtdatahash" xmlns:w16se="http://schemas.microsoft.com/office/word/2015/wordml/symex" xmlns:wpg="http://schemas.microsoft.com/office/word/2010/wordprocessingGroup" xmlns:wpi="http://schemas.microsoft.com/office/word/2010/wordprocessingInk" xmlns:wne="http://schemas.microsoft.com/office/word/2006/wordml" xmlns:wps="http://schemas.microsoft.com/office/word/2010/wordprocessingShape" mc:Ignorable="w14 w15 w16se w16cid w16 w16cex w16sdtdh w16du wp14">
-  <w:footnote w:type="separator" w:id="-1">
+<w:footnotes xmlns:ve="http://schemas.openxmlformats.org/markup-compatibility/2006" xmlns:o="urn:schemas-microsoft-com:office:office" xmlns:r="http://schemas.openxmlformats.org/officeDocument/2006/relationships" xmlns:m="http://schemas.openxmlformats.org/officeDocument/2006/math" xmlns:v="urn:schemas-microsoft-com:vml" xmlns:wp="http://schemas.openxmlformats.org/drawingml/2006/wordprocessingDrawing" xmlns:w10="urn:schemas-microsoft-com:office:word" xmlns:w="http://schemas.openxmlformats.org/wordprocessingml/2006/main" xmlns:wne="http://schemas.microsoft.com/office/word/2006/wordml">
+  <w:footnote w:type="separator" w:id="0">
     <w:p>
       <w:r>
         <w:separator/>
       </w:r>
     </w:p>
   </w:footnote>
-  <w:footnote w:type="continuationSeparator" w:id="0">
+  <w:footnote w:type="continuationSeparator" w:id="1">
     <w:p>
       <w:r>
         <w:continuationSeparator/>
@@ -10024,7 +7058,7 @@
 </file>
 
 <file path=word/header1.xml><?xml version="1.0" encoding="utf-8"?>
-<w:hdr xmlns:wpc="http://schemas.microsoft.com/office/word/2010/wordprocessingCanvas" xmlns:cx="http://schemas.microsoft.com/office/drawing/2014/chartex" xmlns:cx1="http://schemas.microsoft.com/office/drawing/2015/9/8/chartex" xmlns:cx2="http://schemas.microsoft.com/office/drawing/2015/10/21/chartex" xmlns:cx3="http://schemas.microsoft.com/office/drawing/2016/5/9/chartex" xmlns:cx4="http://schemas.microsoft.com/office/drawing/2016/5/10/chartex" xmlns:cx5="http://schemas.microsoft.com/office/drawing/2016/5/11/chartex" xmlns:cx6="http://schemas.microsoft.com/office/drawing/2016/5/12/chartex" xmlns:cx7="http://schemas.microsoft.com/office/drawing/2016/5/13/chartex" xmlns:cx8="http://schemas.microsoft.com/office/drawing/2016/5/14/chartex" xmlns:mc="http://schemas.openxmlformats.org/markup-compatibility/2006" xmlns:aink="http://schemas.microsoft.com/office/drawing/2016/ink" xmlns:am3d="http://schemas.microsoft.com/office/drawing/2017/model3d" xmlns:o="urn:schemas-microsoft-com:office:office" xmlns:oel="http://schemas.microsoft.com/office/2019/extlst" xmlns:r="http://schemas.openxmlformats.org/officeDocument/2006/relationships" xmlns:m="http://schemas.openxmlformats.org/officeDocument/2006/math" xmlns:v="urn:schemas-microsoft-com:vml" xmlns:wp14="http://schemas.microsoft.com/office/word/2010/wordprocessingDrawing" xmlns:wp="http://schemas.openxmlformats.org/drawingml/2006/wordprocessingDrawing" xmlns:w10="urn:schemas-microsoft-com:office:word" xmlns:w="http://schemas.openxmlformats.org/wordprocessingml/2006/main" xmlns:w14="http://schemas.microsoft.com/office/word/2010/wordml" xmlns:w15="http://schemas.microsoft.com/office/word/2012/wordml" xmlns:w16cex="http://schemas.microsoft.com/office/word/2018/wordml/cex" xmlns:w16cid="http://schemas.microsoft.com/office/word/2016/wordml/cid" xmlns:w16="http://schemas.microsoft.com/office/word/2018/wordml" xmlns:w16du="http://schemas.microsoft.com/office/word/2023/wordml/word16du" xmlns:w16sdtdh="http://schemas.microsoft.com/office/word/2020/wordml/sdtdatahash" xmlns:w16se="http://schemas.microsoft.com/office/word/2015/wordml/symex" xmlns:wpg="http://schemas.microsoft.com/office/word/2010/wordprocessingGroup" xmlns:wpi="http://schemas.microsoft.com/office/word/2010/wordprocessingInk" xmlns:wne="http://schemas.microsoft.com/office/word/2006/wordml" xmlns:wps="http://schemas.microsoft.com/office/word/2010/wordprocessingShape" mc:Ignorable="w14 w15 w16se w16cid w16 w16cex w16sdtdh w16du wp14">
+<w:hdr xmlns:ve="http://schemas.openxmlformats.org/markup-compatibility/2006" xmlns:o="urn:schemas-microsoft-com:office:office" xmlns:r="http://schemas.openxmlformats.org/officeDocument/2006/relationships" xmlns:m="http://schemas.openxmlformats.org/officeDocument/2006/math" xmlns:v="urn:schemas-microsoft-com:vml" xmlns:wp="http://schemas.openxmlformats.org/drawingml/2006/wordprocessingDrawing" xmlns:w10="urn:schemas-microsoft-com:office:word" xmlns:w="http://schemas.openxmlformats.org/wordprocessingml/2006/main" xmlns:wne="http://schemas.microsoft.com/office/word/2006/wordml">
   <w:p>
     <w:pPr>
       <w:pStyle w:val="Header"/>
@@ -10036,7 +7070,7 @@
         <w:lang w:val="en-US"/>
       </w:rPr>
       <w:drawing>
-        <wp:anchor distT="0" distB="0" distL="114300" distR="114300" simplePos="0" relativeHeight="251661312" behindDoc="0" locked="0" layoutInCell="1" allowOverlap="1" wp14:anchorId="1337E319" wp14:editId="620FE00A">
+        <wp:anchor distT="0" distB="0" distL="114300" distR="114300" simplePos="0" relativeHeight="251661312" behindDoc="0" locked="0" layoutInCell="1" allowOverlap="1">
           <wp:simplePos x="0" y="0"/>
           <wp:positionH relativeFrom="column">
             <wp:posOffset>4716145</wp:posOffset>
@@ -10064,7 +7098,7 @@
                   <a:blip r:embed="rId1">
                     <a:extLst>
                       <a:ext uri="{28A0092B-C50C-407E-A947-70E740481C1C}">
-                        <a14:useLocalDpi xmlns:a14="http://schemas.microsoft.com/office/drawing/2010/main" val="0"/>
+                        <a14:useLocalDpi xmlns:a14="http://schemas.microsoft.com/office/drawing/2010/main" xmlns:wps="http://schemas.microsoft.com/office/word/2010/wordprocessingShape" xmlns:wpi="http://schemas.microsoft.com/office/word/2010/wordprocessingInk" xmlns:wpg="http://schemas.microsoft.com/office/word/2010/wordprocessingGroup" xmlns:w16se="http://schemas.microsoft.com/office/word/2015/wordml/symex" xmlns:w16sdtdh="http://schemas.microsoft.com/office/word/2020/wordml/sdtdatahash" xmlns:w16du="http://schemas.microsoft.com/office/word/2023/wordml/word16du" xmlns:w16="http://schemas.microsoft.com/office/word/2018/wordml" xmlns:w16cid="http://schemas.microsoft.com/office/word/2016/wordml/cid" xmlns:w16cex="http://schemas.microsoft.com/office/word/2018/wordml/cex" xmlns:w15="http://schemas.microsoft.com/office/word/2012/wordml" xmlns:w14="http://schemas.microsoft.com/office/word/2010/wordml" xmlns:w="http://schemas.openxmlformats.org/wordprocessingml/2006/main" xmlns:w10="urn:schemas-microsoft-com:office:word" xmlns:wp14="http://schemas.microsoft.com/office/word/2010/wordprocessingDrawing" xmlns:v="urn:schemas-microsoft-com:vml" xmlns:oel="http://schemas.microsoft.com/office/2019/extlst" xmlns:o="urn:schemas-microsoft-com:office:office" xmlns:am3d="http://schemas.microsoft.com/office/drawing/2017/model3d" xmlns:aink="http://schemas.microsoft.com/office/drawing/2016/ink" xmlns:mc="http://schemas.openxmlformats.org/markup-compatibility/2006" xmlns:cx8="http://schemas.microsoft.com/office/drawing/2016/5/14/chartex" xmlns:cx7="http://schemas.microsoft.com/office/drawing/2016/5/13/chartex" xmlns:cx6="http://schemas.microsoft.com/office/drawing/2016/5/12/chartex" xmlns:cx5="http://schemas.microsoft.com/office/drawing/2016/5/11/chartex" xmlns:cx4="http://schemas.microsoft.com/office/drawing/2016/5/10/chartex" xmlns:cx3="http://schemas.microsoft.com/office/drawing/2016/5/9/chartex" xmlns:cx2="http://schemas.microsoft.com/office/drawing/2015/10/21/chartex" xmlns:cx1="http://schemas.microsoft.com/office/drawing/2015/9/8/chartex" xmlns:cx="http://schemas.microsoft.com/office/drawing/2014/chartex" xmlns:wpc="http://schemas.microsoft.com/office/word/2010/wordprocessingCanvas" xmlns="" val="0"/>
                       </a:ext>
                     </a:extLst>
                   </a:blip>
@@ -10097,7 +7131,7 @@
         <w:noProof/>
         <w:lang w:val="en-US"/>
       </w:rPr>
-      <w:pict w14:anchorId="1612D50C">
+      <w:pict>
         <v:shapetype id="_x0000_t202" coordsize="21600,21600" o:spt="202" path="m,l,21600r21600,l21600,xe">
           <v:stroke joinstyle="miter"/>
           <v:path gradientshapeok="t" o:connecttype="rect"/>
@@ -10162,7 +7196,7 @@
         <w:noProof/>
         <w:lang w:val="en-US"/>
       </w:rPr>
-      <w:pict w14:anchorId="6B83F909">
+      <w:pict>
         <v:shape id="Text Box 40" o:spid="_x0000_s1027" type="#_x0000_t202" style="position:absolute;margin-left:-1pt;margin-top:6.35pt;width:129.5pt;height:23.65pt;z-index:251659264;visibility:visible;mso-position-horizontal-relative:text;mso-position-vertical-relative:text;mso-width-relative:margin;mso-height-relative:margin" o:gfxdata="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" filled="f" stroked="f">
           <v:textbox>
             <w:txbxContent>
@@ -10267,7 +7301,7 @@
 </file>
 
 <file path=word/header2.xml><?xml version="1.0" encoding="utf-8"?>
-<w:hdr xmlns:wpc="http://schemas.microsoft.com/office/word/2010/wordprocessingCanvas" xmlns:cx="http://schemas.microsoft.com/office/drawing/2014/chartex" xmlns:cx1="http://schemas.microsoft.com/office/drawing/2015/9/8/chartex" xmlns:cx2="http://schemas.microsoft.com/office/drawing/2015/10/21/chartex" xmlns:cx3="http://schemas.microsoft.com/office/drawing/2016/5/9/chartex" xmlns:cx4="http://schemas.microsoft.com/office/drawing/2016/5/10/chartex" xmlns:cx5="http://schemas.microsoft.com/office/drawing/2016/5/11/chartex" xmlns:cx6="http://schemas.microsoft.com/office/drawing/2016/5/12/chartex" xmlns:cx7="http://schemas.microsoft.com/office/drawing/2016/5/13/chartex" xmlns:cx8="http://schemas.microsoft.com/office/drawing/2016/5/14/chartex" xmlns:mc="http://schemas.openxmlformats.org/markup-compatibility/2006" xmlns:aink="http://schemas.microsoft.com/office/drawing/2016/ink" xmlns:am3d="http://schemas.microsoft.com/office/drawing/2017/model3d" xmlns:o="urn:schemas-microsoft-com:office:office" xmlns:oel="http://schemas.microsoft.com/office/2019/extlst" xmlns:r="http://schemas.openxmlformats.org/officeDocument/2006/relationships" xmlns:m="http://schemas.openxmlformats.org/officeDocument/2006/math" xmlns:v="urn:schemas-microsoft-com:vml" xmlns:wp14="http://schemas.microsoft.com/office/word/2010/wordprocessingDrawing" xmlns:wp="http://schemas.openxmlformats.org/drawingml/2006/wordprocessingDrawing" xmlns:w10="urn:schemas-microsoft-com:office:word" xmlns:w="http://schemas.openxmlformats.org/wordprocessingml/2006/main" xmlns:w14="http://schemas.microsoft.com/office/word/2010/wordml" xmlns:w15="http://schemas.microsoft.com/office/word/2012/wordml" xmlns:w16cex="http://schemas.microsoft.com/office/word/2018/wordml/cex" xmlns:w16cid="http://schemas.microsoft.com/office/word/2016/wordml/cid" xmlns:w16="http://schemas.microsoft.com/office/word/2018/wordml" xmlns:w16du="http://schemas.microsoft.com/office/word/2023/wordml/word16du" xmlns:w16sdtdh="http://schemas.microsoft.com/office/word/2020/wordml/sdtdatahash" xmlns:w16se="http://schemas.microsoft.com/office/word/2015/wordml/symex" xmlns:wpg="http://schemas.microsoft.com/office/word/2010/wordprocessingGroup" xmlns:wpi="http://schemas.microsoft.com/office/word/2010/wordprocessingInk" xmlns:wne="http://schemas.microsoft.com/office/word/2006/wordml" xmlns:wps="http://schemas.microsoft.com/office/word/2010/wordprocessingShape" mc:Ignorable="w14 w15 w16se w16cid w16 w16cex w16sdtdh w16du wp14">
+<w:hdr xmlns:ve="http://schemas.openxmlformats.org/markup-compatibility/2006" xmlns:o="urn:schemas-microsoft-com:office:office" xmlns:r="http://schemas.openxmlformats.org/officeDocument/2006/relationships" xmlns:m="http://schemas.openxmlformats.org/officeDocument/2006/math" xmlns:v="urn:schemas-microsoft-com:vml" xmlns:wp="http://schemas.openxmlformats.org/drawingml/2006/wordprocessingDrawing" xmlns:w10="urn:schemas-microsoft-com:office:word" xmlns:w="http://schemas.openxmlformats.org/wordprocessingml/2006/main" xmlns:wne="http://schemas.microsoft.com/office/word/2006/wordml">
   <w:p>
     <w:pPr>
       <w:pStyle w:val="Header"/>
@@ -10282,8 +7316,8 @@
 </file>
 
 <file path=word/numbering.xml><?xml version="1.0" encoding="utf-8"?>
-<w:numbering xmlns:wpc="http://schemas.microsoft.com/office/word/2010/wordprocessingCanvas" xmlns:cx="http://schemas.microsoft.com/office/drawing/2014/chartex" xmlns:cx1="http://schemas.microsoft.com/office/drawing/2015/9/8/chartex" xmlns:cx2="http://schemas.microsoft.com/office/drawing/2015/10/21/chartex" xmlns:cx3="http://schemas.microsoft.com/office/drawing/2016/5/9/chartex" xmlns:cx4="http://schemas.microsoft.com/office/drawing/2016/5/10/chartex" xmlns:cx5="http://schemas.microsoft.com/office/drawing/2016/5/11/chartex" xmlns:cx6="http://schemas.microsoft.com/office/drawing/2016/5/12/chartex" xmlns:cx7="http://schemas.microsoft.com/office/drawing/2016/5/13/chartex" xmlns:cx8="http://schemas.microsoft.com/office/drawing/2016/5/14/chartex" xmlns:mc="http://schemas.openxmlformats.org/markup-compatibility/2006" xmlns:aink="http://schemas.microsoft.com/office/drawing/2016/ink" xmlns:am3d="http://schemas.microsoft.com/office/drawing/2017/model3d" xmlns:o="urn:schemas-microsoft-com:office:office" xmlns:oel="http://schemas.microsoft.com/office/2019/extlst" xmlns:r="http://schemas.openxmlformats.org/officeDocument/2006/relationships" xmlns:m="http://schemas.openxmlformats.org/officeDocument/2006/math" xmlns:v="urn:schemas-microsoft-com:vml" xmlns:wp14="http://schemas.microsoft.com/office/word/2010/wordprocessingDrawing" xmlns:wp="http://schemas.openxmlformats.org/drawingml/2006/wordprocessingDrawing" xmlns:w10="urn:schemas-microsoft-com:office:word" xmlns:w="http://schemas.openxmlformats.org/wordprocessingml/2006/main" xmlns:w14="http://schemas.microsoft.com/office/word/2010/wordml" xmlns:w15="http://schemas.microsoft.com/office/word/2012/wordml" xmlns:w16cex="http://schemas.microsoft.com/office/word/2018/wordml/cex" xmlns:w16cid="http://schemas.microsoft.com/office/word/2016/wordml/cid" xmlns:w16="http://schemas.microsoft.com/office/word/2018/wordml" xmlns:w16du="http://schemas.microsoft.com/office/word/2023/wordml/word16du" xmlns:w16sdtdh="http://schemas.microsoft.com/office/word/2020/wordml/sdtdatahash" xmlns:w16se="http://schemas.microsoft.com/office/word/2015/wordml/symex" xmlns:wpg="http://schemas.microsoft.com/office/word/2010/wordprocessingGroup" xmlns:wpi="http://schemas.microsoft.com/office/word/2010/wordprocessingInk" xmlns:wne="http://schemas.microsoft.com/office/word/2006/wordml" xmlns:wps="http://schemas.microsoft.com/office/word/2010/wordprocessingShape" mc:Ignorable="w14 w15 w16se w16cid w16 w16cex w16sdtdh w16du wp14">
-  <w:abstractNum w:abstractNumId="0" w15:restartNumberingAfterBreak="0">
+<w:numbering xmlns:ve="http://schemas.openxmlformats.org/markup-compatibility/2006" xmlns:o="urn:schemas-microsoft-com:office:office" xmlns:r="http://schemas.openxmlformats.org/officeDocument/2006/relationships" xmlns:m="http://schemas.openxmlformats.org/officeDocument/2006/math" xmlns:v="urn:schemas-microsoft-com:vml" xmlns:wp="http://schemas.openxmlformats.org/drawingml/2006/wordprocessingDrawing" xmlns:w10="urn:schemas-microsoft-com:office:word" xmlns:w="http://schemas.openxmlformats.org/wordprocessingml/2006/main" xmlns:wne="http://schemas.microsoft.com/office/word/2006/wordml">
+  <w:abstractNum w:abstractNumId="0">
     <w:nsid w:val="FFFFFF7C"/>
     <w:multiLevelType w:val="singleLevel"/>
     <w:tmpl w:val="49DAAA84"/>
@@ -10300,7 +7334,7 @@
       </w:pPr>
     </w:lvl>
   </w:abstractNum>
-  <w:abstractNum w:abstractNumId="1" w15:restartNumberingAfterBreak="0">
+  <w:abstractNum w:abstractNumId="1">
     <w:nsid w:val="FFFFFF7D"/>
     <w:multiLevelType w:val="singleLevel"/>
     <w:tmpl w:val="2AAA1444"/>
@@ -10317,7 +7351,7 @@
       </w:pPr>
     </w:lvl>
   </w:abstractNum>
-  <w:abstractNum w:abstractNumId="2" w15:restartNumberingAfterBreak="0">
+  <w:abstractNum w:abstractNumId="2">
     <w:nsid w:val="FFFFFF7E"/>
     <w:multiLevelType w:val="singleLevel"/>
     <w:tmpl w:val="DD2EDC58"/>
@@ -10334,7 +7368,7 @@
       </w:pPr>
     </w:lvl>
   </w:abstractNum>
-  <w:abstractNum w:abstractNumId="3" w15:restartNumberingAfterBreak="0">
+  <w:abstractNum w:abstractNumId="3">
     <w:nsid w:val="FFFFFF7F"/>
     <w:multiLevelType w:val="singleLevel"/>
     <w:tmpl w:val="ACDE468C"/>
@@ -10351,7 +7385,7 @@
       </w:pPr>
     </w:lvl>
   </w:abstractNum>
-  <w:abstractNum w:abstractNumId="4" w15:restartNumberingAfterBreak="0">
+  <w:abstractNum w:abstractNumId="4">
     <w:nsid w:val="FFFFFF80"/>
     <w:multiLevelType w:val="singleLevel"/>
     <w:tmpl w:val="B60202E2"/>
@@ -10371,7 +7405,7 @@
       </w:rPr>
     </w:lvl>
   </w:abstractNum>
-  <w:abstractNum w:abstractNumId="5" w15:restartNumberingAfterBreak="0">
+  <w:abstractNum w:abstractNumId="5">
     <w:nsid w:val="FFFFFF81"/>
     <w:multiLevelType w:val="singleLevel"/>
     <w:tmpl w:val="0F186342"/>
@@ -10391,7 +7425,7 @@
       </w:rPr>
     </w:lvl>
   </w:abstractNum>
-  <w:abstractNum w:abstractNumId="6" w15:restartNumberingAfterBreak="0">
+  <w:abstractNum w:abstractNumId="6">
     <w:nsid w:val="FFFFFF82"/>
     <w:multiLevelType w:val="singleLevel"/>
     <w:tmpl w:val="4088F0D8"/>
@@ -10411,7 +7445,7 @@
       </w:rPr>
     </w:lvl>
   </w:abstractNum>
-  <w:abstractNum w:abstractNumId="7" w15:restartNumberingAfterBreak="0">
+  <w:abstractNum w:abstractNumId="7">
     <w:nsid w:val="FFFFFF83"/>
     <w:multiLevelType w:val="singleLevel"/>
     <w:tmpl w:val="94BEBD50"/>
@@ -10432,7 +7466,7 @@
       </w:rPr>
     </w:lvl>
   </w:abstractNum>
-  <w:abstractNum w:abstractNumId="8" w15:restartNumberingAfterBreak="0">
+  <w:abstractNum w:abstractNumId="8">
     <w:nsid w:val="FFFFFF88"/>
     <w:multiLevelType w:val="singleLevel"/>
     <w:tmpl w:val="13FCEA3E"/>
@@ -10450,7 +7484,7 @@
       </w:pPr>
     </w:lvl>
   </w:abstractNum>
-  <w:abstractNum w:abstractNumId="9" w15:restartNumberingAfterBreak="0">
+  <w:abstractNum w:abstractNumId="9">
     <w:nsid w:val="FFFFFF89"/>
     <w:multiLevelType w:val="singleLevel"/>
     <w:tmpl w:val="94BC8B0C"/>
@@ -10471,7 +7505,7 @@
       </w:rPr>
     </w:lvl>
   </w:abstractNum>
-  <w:abstractNum w:abstractNumId="10" w15:restartNumberingAfterBreak="0">
+  <w:abstractNum w:abstractNumId="10">
     <w:nsid w:val="2BB046C6"/>
     <w:multiLevelType w:val="multilevel"/>
     <w:tmpl w:val="40090025"/>
@@ -10557,7 +7591,7 @@
       </w:pPr>
     </w:lvl>
   </w:abstractNum>
-  <w:abstractNum w:abstractNumId="11" w15:restartNumberingAfterBreak="0">
+  <w:abstractNum w:abstractNumId="11">
     <w:nsid w:val="369071BE"/>
     <w:multiLevelType w:val="hybridMultilevel"/>
     <w:tmpl w:val="C434AEF0"/>
@@ -10697,7 +7731,7 @@
       </w:rPr>
     </w:lvl>
   </w:abstractNum>
-  <w:abstractNum w:abstractNumId="12" w15:restartNumberingAfterBreak="0">
+  <w:abstractNum w:abstractNumId="12">
     <w:nsid w:val="473170A6"/>
     <w:multiLevelType w:val="multilevel"/>
     <w:tmpl w:val="098CB1D8"/>
@@ -10837,7 +7871,7 @@
       </w:rPr>
     </w:lvl>
   </w:abstractNum>
-  <w:abstractNum w:abstractNumId="13" w15:restartNumberingAfterBreak="0">
+  <w:abstractNum w:abstractNumId="13">
     <w:nsid w:val="5346631C"/>
     <w:multiLevelType w:val="multilevel"/>
     <w:tmpl w:val="EDA0A218"/>
@@ -10986,7 +8020,7 @@
       </w:rPr>
     </w:lvl>
   </w:abstractNum>
-  <w:abstractNum w:abstractNumId="14" w15:restartNumberingAfterBreak="0">
+  <w:abstractNum w:abstractNumId="14">
     <w:nsid w:val="5C5A3151"/>
     <w:multiLevelType w:val="hybridMultilevel"/>
     <w:tmpl w:val="0BB6810A"/>
@@ -11099,22 +8133,22 @@
       </w:rPr>
     </w:lvl>
   </w:abstractNum>
-  <w:num w:numId="1" w16cid:durableId="330566261">
+  <w:num w:numId="1">
     <w:abstractNumId w:val="10"/>
   </w:num>
-  <w:num w:numId="2" w16cid:durableId="2138406897">
+  <w:num w:numId="2">
     <w:abstractNumId w:val="10"/>
   </w:num>
-  <w:num w:numId="3" w16cid:durableId="1187795622">
+  <w:num w:numId="3">
     <w:abstractNumId w:val="11"/>
   </w:num>
-  <w:num w:numId="4" w16cid:durableId="22171082">
+  <w:num w:numId="4">
     <w:abstractNumId w:val="14"/>
   </w:num>
-  <w:num w:numId="5" w16cid:durableId="1677418123">
+  <w:num w:numId="5">
     <w:abstractNumId w:val="12"/>
   </w:num>
-  <w:num w:numId="6" w16cid:durableId="627516063">
+  <w:num w:numId="6">
     <w:abstractNumId w:val="10"/>
     <w:lvlOverride w:ilvl="0">
       <w:startOverride w:val="1"/>
@@ -11144,37 +8178,37 @@
       <w:startOverride w:val="1"/>
     </w:lvlOverride>
   </w:num>
-  <w:num w:numId="7" w16cid:durableId="1564170732">
+  <w:num w:numId="7">
     <w:abstractNumId w:val="0"/>
   </w:num>
-  <w:num w:numId="8" w16cid:durableId="200485568">
+  <w:num w:numId="8">
     <w:abstractNumId w:val="1"/>
   </w:num>
-  <w:num w:numId="9" w16cid:durableId="1015306529">
+  <w:num w:numId="9">
     <w:abstractNumId w:val="2"/>
   </w:num>
-  <w:num w:numId="10" w16cid:durableId="1009675741">
+  <w:num w:numId="10">
     <w:abstractNumId w:val="3"/>
   </w:num>
-  <w:num w:numId="11" w16cid:durableId="960452170">
+  <w:num w:numId="11">
     <w:abstractNumId w:val="8"/>
   </w:num>
-  <w:num w:numId="12" w16cid:durableId="2122064441">
+  <w:num w:numId="12">
     <w:abstractNumId w:val="4"/>
   </w:num>
-  <w:num w:numId="13" w16cid:durableId="1244805043">
+  <w:num w:numId="13">
     <w:abstractNumId w:val="5"/>
   </w:num>
-  <w:num w:numId="14" w16cid:durableId="1881933965">
+  <w:num w:numId="14">
     <w:abstractNumId w:val="6"/>
   </w:num>
-  <w:num w:numId="15" w16cid:durableId="753546885">
+  <w:num w:numId="15">
     <w:abstractNumId w:val="7"/>
   </w:num>
-  <w:num w:numId="16" w16cid:durableId="1410541704">
+  <w:num w:numId="16">
     <w:abstractNumId w:val="9"/>
   </w:num>
-  <w:num w:numId="17" w16cid:durableId="1177420919">
+  <w:num w:numId="17">
     <w:abstractNumId w:val="13"/>
   </w:num>
   <w:numIdMacAtCleanup w:val="5"/>
@@ -11182,7 +8216,7 @@
 </file>
 
 <file path=word/styles.xml><?xml version="1.0" encoding="utf-8"?>
-<w:styles xmlns:mc="http://schemas.openxmlformats.org/markup-compatibility/2006" xmlns:r="http://schemas.openxmlformats.org/officeDocument/2006/relationships" xmlns:w="http://schemas.openxmlformats.org/wordprocessingml/2006/main" xmlns:w14="http://schemas.microsoft.com/office/word/2010/wordml" xmlns:w15="http://schemas.microsoft.com/office/word/2012/wordml" xmlns:w16cex="http://schemas.microsoft.com/office/word/2018/wordml/cex" xmlns:w16cid="http://schemas.microsoft.com/office/word/2016/wordml/cid" xmlns:w16="http://schemas.microsoft.com/office/word/2018/wordml" xmlns:w16du="http://schemas.microsoft.com/office/word/2023/wordml/word16du" xmlns:w16sdtdh="http://schemas.microsoft.com/office/word/2020/wordml/sdtdatahash" xmlns:w16se="http://schemas.microsoft.com/office/word/2015/wordml/symex" mc:Ignorable="w14 w15 w16se w16cid w16 w16cex w16sdtdh w16du">
+<w:styles xmlns:r="http://schemas.openxmlformats.org/officeDocument/2006/relationships" xmlns:w="http://schemas.openxmlformats.org/wordprocessingml/2006/main">
   <w:docDefaults>
     <w:rPrDefault>
       <w:rPr>
@@ -11198,383 +8232,150 @@
       </w:pPr>
     </w:pPrDefault>
   </w:docDefaults>
-  <w:latentStyles w:defLockedState="0" w:defUIPriority="99" w:defSemiHidden="0" w:defUnhideWhenUsed="0" w:defQFormat="0" w:count="376">
-    <w:lsdException w:name="Normal" w:uiPriority="0" w:qFormat="1"/>
-    <w:lsdException w:name="heading 1" w:uiPriority="9" w:qFormat="1"/>
-    <w:lsdException w:name="heading 2" w:semiHidden="1" w:uiPriority="9" w:unhideWhenUsed="1" w:qFormat="1"/>
-    <w:lsdException w:name="heading 3" w:semiHidden="1" w:uiPriority="9" w:unhideWhenUsed="1" w:qFormat="1"/>
-    <w:lsdException w:name="heading 4" w:semiHidden="1" w:uiPriority="9" w:unhideWhenUsed="1" w:qFormat="1"/>
-    <w:lsdException w:name="heading 5" w:semiHidden="1" w:uiPriority="9" w:unhideWhenUsed="1" w:qFormat="1"/>
-    <w:lsdException w:name="heading 6" w:semiHidden="1" w:uiPriority="9" w:unhideWhenUsed="1" w:qFormat="1"/>
-    <w:lsdException w:name="heading 7" w:semiHidden="1" w:uiPriority="9" w:unhideWhenUsed="1" w:qFormat="1"/>
-    <w:lsdException w:name="heading 8" w:semiHidden="1" w:uiPriority="9" w:unhideWhenUsed="1" w:qFormat="1"/>
-    <w:lsdException w:name="heading 9" w:semiHidden="1" w:uiPriority="9" w:unhideWhenUsed="1" w:qFormat="1"/>
-    <w:lsdException w:name="index 1" w:semiHidden="1" w:unhideWhenUsed="1"/>
-    <w:lsdException w:name="index 2" w:semiHidden="1" w:unhideWhenUsed="1"/>
-    <w:lsdException w:name="index 3" w:semiHidden="1" w:unhideWhenUsed="1"/>
-    <w:lsdException w:name="index 4" w:semiHidden="1" w:unhideWhenUsed="1"/>
-    <w:lsdException w:name="index 5" w:semiHidden="1" w:unhideWhenUsed="1"/>
-    <w:lsdException w:name="index 6" w:semiHidden="1" w:unhideWhenUsed="1"/>
-    <w:lsdException w:name="index 7" w:semiHidden="1" w:unhideWhenUsed="1"/>
-    <w:lsdException w:name="index 8" w:semiHidden="1" w:unhideWhenUsed="1"/>
-    <w:lsdException w:name="index 9" w:semiHidden="1" w:unhideWhenUsed="1"/>
-    <w:lsdException w:name="toc 1" w:semiHidden="1" w:uiPriority="39" w:unhideWhenUsed="1"/>
-    <w:lsdException w:name="toc 2" w:semiHidden="1" w:uiPriority="39" w:unhideWhenUsed="1"/>
-    <w:lsdException w:name="toc 3" w:semiHidden="1" w:uiPriority="39" w:unhideWhenUsed="1"/>
-    <w:lsdException w:name="toc 4" w:semiHidden="1" w:uiPriority="39" w:unhideWhenUsed="1"/>
-    <w:lsdException w:name="toc 5" w:semiHidden="1" w:uiPriority="39" w:unhideWhenUsed="1"/>
-    <w:lsdException w:name="toc 6" w:semiHidden="1" w:uiPriority="39" w:unhideWhenUsed="1"/>
-    <w:lsdException w:name="toc 7" w:semiHidden="1" w:uiPriority="39" w:unhideWhenUsed="1"/>
-    <w:lsdException w:name="toc 8" w:semiHidden="1" w:uiPriority="39" w:unhideWhenUsed="1"/>
-    <w:lsdException w:name="toc 9" w:semiHidden="1" w:uiPriority="39" w:unhideWhenUsed="1"/>
-    <w:lsdException w:name="Normal Indent" w:semiHidden="1" w:unhideWhenUsed="1"/>
-    <w:lsdException w:name="footnote text" w:semiHidden="1" w:unhideWhenUsed="1"/>
-    <w:lsdException w:name="annotation text" w:semiHidden="1" w:uiPriority="0" w:unhideWhenUsed="1"/>
-    <w:lsdException w:name="header" w:semiHidden="1" w:unhideWhenUsed="1"/>
-    <w:lsdException w:name="footer" w:semiHidden="1" w:unhideWhenUsed="1" w:qFormat="1"/>
-    <w:lsdException w:name="index heading" w:semiHidden="1" w:unhideWhenUsed="1"/>
-    <w:lsdException w:name="caption" w:semiHidden="1" w:uiPriority="35" w:unhideWhenUsed="1" w:qFormat="1"/>
-    <w:lsdException w:name="table of figures" w:semiHidden="1" w:unhideWhenUsed="1"/>
-    <w:lsdException w:name="envelope address" w:semiHidden="1" w:unhideWhenUsed="1"/>
-    <w:lsdException w:name="envelope return" w:semiHidden="1" w:unhideWhenUsed="1"/>
-    <w:lsdException w:name="footnote reference" w:semiHidden="1" w:unhideWhenUsed="1"/>
-    <w:lsdException w:name="annotation reference" w:semiHidden="1" w:unhideWhenUsed="1"/>
-    <w:lsdException w:name="line number" w:semiHidden="1" w:unhideWhenUsed="1"/>
-    <w:lsdException w:name="page number" w:semiHidden="1" w:unhideWhenUsed="1"/>
-    <w:lsdException w:name="endnote reference" w:semiHidden="1" w:unhideWhenUsed="1"/>
-    <w:lsdException w:name="endnote text" w:semiHidden="1" w:unhideWhenUsed="1"/>
-    <w:lsdException w:name="table of authorities" w:semiHidden="1" w:unhideWhenUsed="1"/>
-    <w:lsdException w:name="macro" w:semiHidden="1" w:unhideWhenUsed="1"/>
-    <w:lsdException w:name="toa heading" w:semiHidden="1" w:uiPriority="0" w:unhideWhenUsed="1"/>
-    <w:lsdException w:name="List" w:semiHidden="1" w:unhideWhenUsed="1"/>
-    <w:lsdException w:name="List Bullet" w:semiHidden="1" w:unhideWhenUsed="1"/>
-    <w:lsdException w:name="List Number" w:semiHidden="1" w:unhideWhenUsed="1"/>
-    <w:lsdException w:name="List 2" w:semiHidden="1" w:unhideWhenUsed="1"/>
-    <w:lsdException w:name="List 3" w:semiHidden="1" w:unhideWhenUsed="1"/>
-    <w:lsdException w:name="List 4" w:semiHidden="1" w:unhideWhenUsed="1"/>
-    <w:lsdException w:name="List 5" w:semiHidden="1" w:unhideWhenUsed="1"/>
-    <w:lsdException w:name="List Bullet 2" w:semiHidden="1" w:unhideWhenUsed="1"/>
-    <w:lsdException w:name="List Bullet 3" w:semiHidden="1" w:unhideWhenUsed="1"/>
-    <w:lsdException w:name="List Bullet 4" w:semiHidden="1" w:unhideWhenUsed="1"/>
-    <w:lsdException w:name="List Bullet 5" w:semiHidden="1" w:unhideWhenUsed="1"/>
-    <w:lsdException w:name="List Number 2" w:semiHidden="1" w:unhideWhenUsed="1"/>
-    <w:lsdException w:name="List Number 3" w:semiHidden="1" w:unhideWhenUsed="1"/>
-    <w:lsdException w:name="List Number 4" w:semiHidden="1" w:unhideWhenUsed="1"/>
-    <w:lsdException w:name="List Number 5" w:semiHidden="1" w:unhideWhenUsed="1"/>
-    <w:lsdException w:name="Title" w:uiPriority="10" w:qFormat="1"/>
-    <w:lsdException w:name="Closing" w:semiHidden="1" w:unhideWhenUsed="1"/>
-    <w:lsdException w:name="Signature" w:semiHidden="1" w:unhideWhenUsed="1"/>
-    <w:lsdException w:name="Default Paragraph Font" w:semiHidden="1" w:uiPriority="1" w:unhideWhenUsed="1" w:qFormat="1"/>
-    <w:lsdException w:name="Body Text" w:semiHidden="1" w:unhideWhenUsed="1" w:qFormat="1"/>
-    <w:lsdException w:name="Body Text Indent" w:semiHidden="1" w:uiPriority="0" w:unhideWhenUsed="1"/>
-    <w:lsdException w:name="List Continue" w:semiHidden="1" w:unhideWhenUsed="1"/>
-    <w:lsdException w:name="List Continue 2" w:semiHidden="1" w:unhideWhenUsed="1"/>
-    <w:lsdException w:name="List Continue 3" w:semiHidden="1" w:unhideWhenUsed="1"/>
-    <w:lsdException w:name="List Continue 4" w:semiHidden="1" w:unhideWhenUsed="1"/>
-    <w:lsdException w:name="List Continue 5" w:semiHidden="1" w:unhideWhenUsed="1"/>
-    <w:lsdException w:name="Message Header" w:semiHidden="1" w:unhideWhenUsed="1"/>
-    <w:lsdException w:name="Subtitle" w:uiPriority="11" w:qFormat="1"/>
-    <w:lsdException w:name="Salutation" w:semiHidden="1" w:unhideWhenUsed="1"/>
-    <w:lsdException w:name="Date" w:semiHidden="1" w:unhideWhenUsed="1"/>
-    <w:lsdException w:name="Body Text First Indent" w:semiHidden="1" w:unhideWhenUsed="1"/>
-    <w:lsdException w:name="Body Text First Indent 2" w:semiHidden="1" w:unhideWhenUsed="1"/>
-    <w:lsdException w:name="Note Heading" w:semiHidden="1" w:unhideWhenUsed="1"/>
-    <w:lsdException w:name="Body Text 2" w:semiHidden="1" w:uiPriority="0" w:unhideWhenUsed="1"/>
-    <w:lsdException w:name="Body Text 3" w:semiHidden="1" w:unhideWhenUsed="1"/>
-    <w:lsdException w:name="Body Text Indent 2" w:semiHidden="1" w:unhideWhenUsed="1"/>
-    <w:lsdException w:name="Body Text Indent 3" w:semiHidden="1" w:unhideWhenUsed="1"/>
-    <w:lsdException w:name="Block Text" w:semiHidden="1" w:unhideWhenUsed="1"/>
-    <w:lsdException w:name="Hyperlink" w:semiHidden="1" w:unhideWhenUsed="1"/>
-    <w:lsdException w:name="FollowedHyperlink" w:semiHidden="1" w:unhideWhenUsed="1"/>
-    <w:lsdException w:name="Strong" w:uiPriority="22" w:qFormat="1"/>
-    <w:lsdException w:name="Emphasis" w:uiPriority="20" w:qFormat="1"/>
-    <w:lsdException w:name="Document Map" w:semiHidden="1" w:unhideWhenUsed="1"/>
-    <w:lsdException w:name="Plain Text" w:semiHidden="1" w:unhideWhenUsed="1"/>
-    <w:lsdException w:name="E-mail Signature" w:semiHidden="1" w:unhideWhenUsed="1"/>
-    <w:lsdException w:name="HTML Top of Form" w:semiHidden="1" w:unhideWhenUsed="1"/>
-    <w:lsdException w:name="HTML Bottom of Form" w:semiHidden="1" w:unhideWhenUsed="1"/>
-    <w:lsdException w:name="Normal (Web)" w:semiHidden="1" w:unhideWhenUsed="1"/>
-    <w:lsdException w:name="HTML Acronym" w:semiHidden="1" w:unhideWhenUsed="1"/>
-    <w:lsdException w:name="HTML Address" w:semiHidden="1" w:unhideWhenUsed="1"/>
-    <w:lsdException w:name="HTML Cite" w:semiHidden="1" w:unhideWhenUsed="1"/>
-    <w:lsdException w:name="HTML Code" w:semiHidden="1" w:unhideWhenUsed="1"/>
-    <w:lsdException w:name="HTML Definition" w:semiHidden="1" w:unhideWhenUsed="1"/>
-    <w:lsdException w:name="HTML Keyboard" w:semiHidden="1" w:unhideWhenUsed="1"/>
-    <w:lsdException w:name="HTML Preformatted" w:semiHidden="1" w:unhideWhenUsed="1"/>
-    <w:lsdException w:name="HTML Sample" w:semiHidden="1" w:unhideWhenUsed="1"/>
-    <w:lsdException w:name="HTML Typewriter" w:semiHidden="1" w:unhideWhenUsed="1"/>
-    <w:lsdException w:name="HTML Variable" w:semiHidden="1" w:unhideWhenUsed="1"/>
-    <w:lsdException w:name="Normal Table" w:semiHidden="1" w:unhideWhenUsed="1"/>
-    <w:lsdException w:name="annotation subject" w:semiHidden="1" w:unhideWhenUsed="1"/>
-    <w:lsdException w:name="No List" w:semiHidden="1" w:unhideWhenUsed="1"/>
-    <w:lsdException w:name="Outline List 1" w:semiHidden="1" w:unhideWhenUsed="1"/>
-    <w:lsdException w:name="Outline List 2" w:semiHidden="1" w:unhideWhenUsed="1"/>
-    <w:lsdException w:name="Outline List 3" w:semiHidden="1" w:unhideWhenUsed="1"/>
-    <w:lsdException w:name="Table Simple 1" w:semiHidden="1" w:unhideWhenUsed="1"/>
-    <w:lsdException w:name="Table Simple 2" w:semiHidden="1" w:unhideWhenUsed="1"/>
-    <w:lsdException w:name="Table Simple 3" w:semiHidden="1" w:unhideWhenUsed="1"/>
-    <w:lsdException w:name="Table Classic 1" w:semiHidden="1" w:unhideWhenUsed="1"/>
-    <w:lsdException w:name="Table Classic 2" w:semiHidden="1" w:unhideWhenUsed="1"/>
-    <w:lsdException w:name="Table Classic 3" w:semiHidden="1" w:unhideWhenUsed="1"/>
-    <w:lsdException w:name="Table Classic 4" w:semiHidden="1" w:unhideWhenUsed="1"/>
-    <w:lsdException w:name="Table Colorful 1" w:semiHidden="1" w:unhideWhenUsed="1"/>
-    <w:lsdException w:name="Table Colorful 2" w:semiHidden="1" w:unhideWhenUsed="1"/>
-    <w:lsdException w:name="Table Colorful 3" w:semiHidden="1" w:unhideWhenUsed="1"/>
-    <w:lsdException w:name="Table Columns 1" w:semiHidden="1" w:unhideWhenUsed="1"/>
-    <w:lsdException w:name="Table Columns 2" w:semiHidden="1" w:unhideWhenUsed="1"/>
-    <w:lsdException w:name="Table Columns 3" w:semiHidden="1" w:unhideWhenUsed="1"/>
-    <w:lsdException w:name="Table Columns 4" w:semiHidden="1" w:unhideWhenUsed="1"/>
-    <w:lsdException w:name="Table Columns 5" w:semiHidden="1" w:unhideWhenUsed="1"/>
-    <w:lsdException w:name="Table Grid 1" w:semiHidden="1" w:unhideWhenUsed="1"/>
-    <w:lsdException w:name="Table Grid 2" w:semiHidden="1" w:unhideWhenUsed="1"/>
-    <w:lsdException w:name="Table Grid 3" w:semiHidden="1" w:unhideWhenUsed="1"/>
-    <w:lsdException w:name="Table Grid 4" w:semiHidden="1" w:unhideWhenUsed="1"/>
-    <w:lsdException w:name="Table Grid 5" w:semiHidden="1" w:unhideWhenUsed="1"/>
-    <w:lsdException w:name="Table Grid 6" w:semiHidden="1" w:unhideWhenUsed="1"/>
-    <w:lsdException w:name="Table Grid 7" w:semiHidden="1" w:unhideWhenUsed="1"/>
-    <w:lsdException w:name="Table Grid 8" w:semiHidden="1" w:unhideWhenUsed="1"/>
-    <w:lsdException w:name="Table List 1" w:semiHidden="1" w:unhideWhenUsed="1"/>
-    <w:lsdException w:name="Table List 2" w:semiHidden="1" w:unhideWhenUsed="1"/>
-    <w:lsdException w:name="Table List 3" w:semiHidden="1" w:unhideWhenUsed="1"/>
-    <w:lsdException w:name="Table List 4" w:semiHidden="1" w:unhideWhenUsed="1"/>
-    <w:lsdException w:name="Table List 5" w:semiHidden="1" w:unhideWhenUsed="1"/>
-    <w:lsdException w:name="Table List 6" w:semiHidden="1" w:unhideWhenUsed="1"/>
-    <w:lsdException w:name="Table List 7" w:semiHidden="1" w:unhideWhenUsed="1"/>
-    <w:lsdException w:name="Table List 8" w:semiHidden="1" w:unhideWhenUsed="1"/>
-    <w:lsdException w:name="Table 3D effects 1" w:semiHidden="1" w:unhideWhenUsed="1"/>
-    <w:lsdException w:name="Table 3D effects 2" w:semiHidden="1" w:unhideWhenUsed="1"/>
-    <w:lsdException w:name="Table 3D effects 3" w:semiHidden="1" w:unhideWhenUsed="1"/>
-    <w:lsdException w:name="Table Contemporary" w:semiHidden="1" w:unhideWhenUsed="1"/>
-    <w:lsdException w:name="Table Elegant" w:semiHidden="1" w:unhideWhenUsed="1"/>
-    <w:lsdException w:name="Table Professional" w:semiHidden="1" w:unhideWhenUsed="1"/>
-    <w:lsdException w:name="Table Subtle 1" w:semiHidden="1" w:unhideWhenUsed="1"/>
-    <w:lsdException w:name="Table Subtle 2" w:semiHidden="1" w:unhideWhenUsed="1"/>
-    <w:lsdException w:name="Table Web 1" w:semiHidden="1" w:unhideWhenUsed="1"/>
-    <w:lsdException w:name="Table Web 2" w:semiHidden="1" w:unhideWhenUsed="1"/>
-    <w:lsdException w:name="Table Web 3" w:semiHidden="1" w:unhideWhenUsed="1"/>
-    <w:lsdException w:name="Balloon Text" w:semiHidden="1" w:unhideWhenUsed="1"/>
-    <w:lsdException w:name="Table Grid" w:uiPriority="59"/>
-    <w:lsdException w:name="Table Theme" w:semiHidden="1" w:unhideWhenUsed="1"/>
-    <w:lsdException w:name="Placeholder Text" w:semiHidden="1"/>
-    <w:lsdException w:name="No Spacing" w:uiPriority="1" w:qFormat="1"/>
-    <w:lsdException w:name="Light Shading" w:uiPriority="60"/>
-    <w:lsdException w:name="Light List" w:uiPriority="61"/>
-    <w:lsdException w:name="Light Grid" w:uiPriority="62"/>
-    <w:lsdException w:name="Medium Shading 1" w:uiPriority="63"/>
-    <w:lsdException w:name="Medium Shading 2" w:uiPriority="64"/>
-    <w:lsdException w:name="Medium List 1" w:uiPriority="65"/>
-    <w:lsdException w:name="Medium List 2" w:uiPriority="66"/>
-    <w:lsdException w:name="Medium Grid 1" w:uiPriority="67"/>
-    <w:lsdException w:name="Medium Grid 2" w:uiPriority="68"/>
-    <w:lsdException w:name="Medium Grid 3" w:uiPriority="69"/>
-    <w:lsdException w:name="Dark List" w:uiPriority="70"/>
-    <w:lsdException w:name="Colorful Shading" w:uiPriority="71"/>
-    <w:lsdException w:name="Colorful List" w:uiPriority="72"/>
-    <w:lsdException w:name="Colorful Grid" w:uiPriority="73"/>
-    <w:lsdException w:name="Light Shading Accent 1" w:uiPriority="60"/>
-    <w:lsdException w:name="Light List Accent 1" w:uiPriority="61"/>
-    <w:lsdException w:name="Light Grid Accent 1" w:uiPriority="62"/>
-    <w:lsdException w:name="Medium Shading 1 Accent 1" w:uiPriority="63"/>
-    <w:lsdException w:name="Medium Shading 2 Accent 1" w:uiPriority="64"/>
-    <w:lsdException w:name="Medium List 1 Accent 1" w:uiPriority="65"/>
-    <w:lsdException w:name="Revision" w:semiHidden="1"/>
-    <w:lsdException w:name="List Paragraph" w:uiPriority="34" w:qFormat="1"/>
-    <w:lsdException w:name="Quote" w:uiPriority="29" w:qFormat="1"/>
-    <w:lsdException w:name="Intense Quote" w:uiPriority="30" w:qFormat="1"/>
-    <w:lsdException w:name="Medium List 2 Accent 1" w:uiPriority="66"/>
-    <w:lsdException w:name="Medium Grid 1 Accent 1" w:uiPriority="67"/>
-    <w:lsdException w:name="Medium Grid 2 Accent 1" w:uiPriority="68"/>
-    <w:lsdException w:name="Medium Grid 3 Accent 1" w:uiPriority="69"/>
-    <w:lsdException w:name="Dark List Accent 1" w:uiPriority="70"/>
-    <w:lsdException w:name="Colorful Shading Accent 1" w:uiPriority="71"/>
-    <w:lsdException w:name="Colorful List Accent 1" w:uiPriority="72"/>
-    <w:lsdException w:name="Colorful Grid Accent 1" w:uiPriority="73"/>
-    <w:lsdException w:name="Light Shading Accent 2" w:uiPriority="60"/>
-    <w:lsdException w:name="Light List Accent 2" w:uiPriority="61"/>
-    <w:lsdException w:name="Light Grid Accent 2" w:uiPriority="62"/>
-    <w:lsdException w:name="Medium Shading 1 Accent 2" w:uiPriority="63"/>
-    <w:lsdException w:name="Medium Shading 2 Accent 2" w:uiPriority="64"/>
-    <w:lsdException w:name="Medium List 1 Accent 2" w:uiPriority="65"/>
-    <w:lsdException w:name="Medium List 2 Accent 2" w:uiPriority="66"/>
-    <w:lsdException w:name="Medium Grid 1 Accent 2" w:uiPriority="67"/>
-    <w:lsdException w:name="Medium Grid 2 Accent 2" w:uiPriority="68"/>
-    <w:lsdException w:name="Medium Grid 3 Accent 2" w:uiPriority="69"/>
-    <w:lsdException w:name="Dark List Accent 2" w:uiPriority="70"/>
-    <w:lsdException w:name="Colorful Shading Accent 2" w:uiPriority="71"/>
-    <w:lsdException w:name="Colorful List Accent 2" w:uiPriority="72"/>
-    <w:lsdException w:name="Colorful Grid Accent 2" w:uiPriority="73"/>
-    <w:lsdException w:name="Light Shading Accent 3" w:uiPriority="60"/>
-    <w:lsdException w:name="Light List Accent 3" w:uiPriority="61"/>
-    <w:lsdException w:name="Light Grid Accent 3" w:uiPriority="62"/>
-    <w:lsdException w:name="Medium Shading 1 Accent 3" w:uiPriority="63"/>
-    <w:lsdException w:name="Medium Shading 2 Accent 3" w:uiPriority="64"/>
-    <w:lsdException w:name="Medium List 1 Accent 3" w:uiPriority="65"/>
-    <w:lsdException w:name="Medium List 2 Accent 3" w:uiPriority="66"/>
-    <w:lsdException w:name="Medium Grid 1 Accent 3" w:uiPriority="67"/>
-    <w:lsdException w:name="Medium Grid 2 Accent 3" w:uiPriority="68"/>
-    <w:lsdException w:name="Medium Grid 3 Accent 3" w:uiPriority="69"/>
-    <w:lsdException w:name="Dark List Accent 3" w:uiPriority="70"/>
-    <w:lsdException w:name="Colorful Shading Accent 3" w:uiPriority="71"/>
-    <w:lsdException w:name="Colorful List Accent 3" w:uiPriority="72"/>
-    <w:lsdException w:name="Colorful Grid Accent 3" w:uiPriority="73"/>
-    <w:lsdException w:name="Light Shading Accent 4" w:uiPriority="60"/>
-    <w:lsdException w:name="Light List Accent 4" w:uiPriority="61"/>
-    <w:lsdException w:name="Light Grid Accent 4" w:uiPriority="62"/>
-    <w:lsdException w:name="Medium Shading 1 Accent 4" w:uiPriority="63"/>
-    <w:lsdException w:name="Medium Shading 2 Accent 4" w:uiPriority="64"/>
-    <w:lsdException w:name="Medium List 1 Accent 4" w:uiPriority="65"/>
-    <w:lsdException w:name="Medium List 2 Accent 4" w:uiPriority="66"/>
-    <w:lsdException w:name="Medium Grid 1 Accent 4" w:uiPriority="67"/>
-    <w:lsdException w:name="Medium Grid 2 Accent 4" w:uiPriority="68"/>
-    <w:lsdException w:name="Medium Grid 3 Accent 4" w:uiPriority="69"/>
-    <w:lsdException w:name="Dark List Accent 4" w:uiPriority="70"/>
-    <w:lsdException w:name="Colorful Shading Accent 4" w:uiPriority="71"/>
-    <w:lsdException w:name="Colorful List Accent 4" w:uiPriority="72"/>
-    <w:lsdException w:name="Colorful Grid Accent 4" w:uiPriority="73"/>
-    <w:lsdException w:name="Light Shading Accent 5" w:uiPriority="60"/>
-    <w:lsdException w:name="Light List Accent 5" w:uiPriority="61"/>
-    <w:lsdException w:name="Light Grid Accent 5" w:uiPriority="62"/>
-    <w:lsdException w:name="Medium Shading 1 Accent 5" w:uiPriority="63"/>
-    <w:lsdException w:name="Medium Shading 2 Accent 5" w:uiPriority="64"/>
-    <w:lsdException w:name="Medium List 1 Accent 5" w:uiPriority="65"/>
-    <w:lsdException w:name="Medium List 2 Accent 5" w:uiPriority="66"/>
-    <w:lsdException w:name="Medium Grid 1 Accent 5" w:uiPriority="67"/>
-    <w:lsdException w:name="Medium Grid 2 Accent 5" w:uiPriority="68"/>
-    <w:lsdException w:name="Medium Grid 3 Accent 5" w:uiPriority="69"/>
-    <w:lsdException w:name="Dark List Accent 5" w:uiPriority="70"/>
-    <w:lsdException w:name="Colorful Shading Accent 5" w:uiPriority="71"/>
-    <w:lsdException w:name="Colorful List Accent 5" w:uiPriority="72"/>
-    <w:lsdException w:name="Colorful Grid Accent 5" w:uiPriority="73"/>
-    <w:lsdException w:name="Light Shading Accent 6" w:uiPriority="60"/>
-    <w:lsdException w:name="Light List Accent 6" w:uiPriority="61"/>
-    <w:lsdException w:name="Light Grid Accent 6" w:uiPriority="62"/>
-    <w:lsdException w:name="Medium Shading 1 Accent 6" w:uiPriority="63"/>
-    <w:lsdException w:name="Medium Shading 2 Accent 6" w:uiPriority="64"/>
-    <w:lsdException w:name="Medium List 1 Accent 6" w:uiPriority="65"/>
-    <w:lsdException w:name="Medium List 2 Accent 6" w:uiPriority="66"/>
-    <w:lsdException w:name="Medium Grid 1 Accent 6" w:uiPriority="67"/>
-    <w:lsdException w:name="Medium Grid 2 Accent 6" w:uiPriority="68"/>
-    <w:lsdException w:name="Medium Grid 3 Accent 6" w:uiPriority="69"/>
-    <w:lsdException w:name="Dark List Accent 6" w:uiPriority="70"/>
-    <w:lsdException w:name="Colorful Shading Accent 6" w:uiPriority="71"/>
-    <w:lsdException w:name="Colorful List Accent 6" w:uiPriority="72"/>
-    <w:lsdException w:name="Colorful Grid Accent 6" w:uiPriority="73"/>
-    <w:lsdException w:name="Subtle Emphasis" w:uiPriority="19" w:qFormat="1"/>
-    <w:lsdException w:name="Intense Emphasis" w:uiPriority="21" w:qFormat="1"/>
-    <w:lsdException w:name="Subtle Reference" w:uiPriority="31" w:qFormat="1"/>
-    <w:lsdException w:name="Intense Reference" w:uiPriority="32" w:qFormat="1"/>
-    <w:lsdException w:name="Book Title" w:uiPriority="33" w:qFormat="1"/>
-    <w:lsdException w:name="Bibliography" w:semiHidden="1" w:uiPriority="37" w:unhideWhenUsed="1"/>
-    <w:lsdException w:name="TOC Heading" w:semiHidden="1" w:uiPriority="39" w:unhideWhenUsed="1" w:qFormat="1"/>
-    <w:lsdException w:name="Plain Table 1" w:uiPriority="41"/>
-    <w:lsdException w:name="Plain Table 2" w:uiPriority="42"/>
-    <w:lsdException w:name="Plain Table 3" w:uiPriority="43"/>
-    <w:lsdException w:name="Plain Table 4" w:uiPriority="44"/>
-    <w:lsdException w:name="Plain Table 5" w:uiPriority="45"/>
-    <w:lsdException w:name="Grid Table Light" w:uiPriority="40"/>
-    <w:lsdException w:name="Grid Table 1 Light" w:uiPriority="46"/>
-    <w:lsdException w:name="Grid Table 2" w:uiPriority="47"/>
-    <w:lsdException w:name="Grid Table 3" w:uiPriority="48"/>
-    <w:lsdException w:name="Grid Table 4" w:uiPriority="49"/>
-    <w:lsdException w:name="Grid Table 5 Dark" w:uiPriority="50"/>
-    <w:lsdException w:name="Grid Table 6 Colorful" w:uiPriority="51"/>
-    <w:lsdException w:name="Grid Table 7 Colorful" w:uiPriority="52"/>
-    <w:lsdException w:name="Grid Table 1 Light Accent 1" w:uiPriority="46"/>
-    <w:lsdException w:name="Grid Table 2 Accent 1" w:uiPriority="47"/>
-    <w:lsdException w:name="Grid Table 3 Accent 1" w:uiPriority="48"/>
-    <w:lsdException w:name="Grid Table 4 Accent 1" w:uiPriority="49"/>
-    <w:lsdException w:name="Grid Table 5 Dark Accent 1" w:uiPriority="50"/>
-    <w:lsdException w:name="Grid Table 6 Colorful Accent 1" w:uiPriority="51"/>
-    <w:lsdException w:name="Grid Table 7 Colorful Accent 1" w:uiPriority="52"/>
-    <w:lsdException w:name="Grid Table 1 Light Accent 2" w:uiPriority="46"/>
-    <w:lsdException w:name="Grid Table 2 Accent 2" w:uiPriority="47"/>
-    <w:lsdException w:name="Grid Table 3 Accent 2" w:uiPriority="48"/>
-    <w:lsdException w:name="Grid Table 4 Accent 2" w:uiPriority="49"/>
-    <w:lsdException w:name="Grid Table 5 Dark Accent 2" w:uiPriority="50"/>
-    <w:lsdException w:name="Grid Table 6 Colorful Accent 2" w:uiPriority="51"/>
-    <w:lsdException w:name="Grid Table 7 Colorful Accent 2" w:uiPriority="52"/>
-    <w:lsdException w:name="Grid Table 1 Light Accent 3" w:uiPriority="46"/>
-    <w:lsdException w:name="Grid Table 2 Accent 3" w:uiPriority="47"/>
-    <w:lsdException w:name="Grid Table 3 Accent 3" w:uiPriority="48"/>
-    <w:lsdException w:name="Grid Table 4 Accent 3" w:uiPriority="49"/>
-    <w:lsdException w:name="Grid Table 5 Dark Accent 3" w:uiPriority="50"/>
-    <w:lsdException w:name="Grid Table 6 Colorful Accent 3" w:uiPriority="51"/>
-    <w:lsdException w:name="Grid Table 7 Colorful Accent 3" w:uiPriority="52"/>
-    <w:lsdException w:name="Grid Table 1 Light Accent 4" w:uiPriority="46"/>
-    <w:lsdException w:name="Grid Table 2 Accent 4" w:uiPriority="47"/>
-    <w:lsdException w:name="Grid Table 3 Accent 4" w:uiPriority="48"/>
-    <w:lsdException w:name="Grid Table 4 Accent 4" w:uiPriority="49"/>
-    <w:lsdException w:name="Grid Table 5 Dark Accent 4" w:uiPriority="50"/>
-    <w:lsdException w:name="Grid Table 6 Colorful Accent 4" w:uiPriority="51"/>
-    <w:lsdException w:name="Grid Table 7 Colorful Accent 4" w:uiPriority="52"/>
-    <w:lsdException w:name="Grid Table 1 Light Accent 5" w:uiPriority="46"/>
-    <w:lsdException w:name="Grid Table 2 Accent 5" w:uiPriority="47"/>
-    <w:lsdException w:name="Grid Table 3 Accent 5" w:uiPriority="48"/>
-    <w:lsdException w:name="Grid Table 4 Accent 5" w:uiPriority="49"/>
-    <w:lsdException w:name="Grid Table 5 Dark Accent 5" w:uiPriority="50"/>
-    <w:lsdException w:name="Grid Table 6 Colorful Accent 5" w:uiPriority="51"/>
-    <w:lsdException w:name="Grid Table 7 Colorful Accent 5" w:uiPriority="52"/>
-    <w:lsdException w:name="Grid Table 1 Light Accent 6" w:uiPriority="46"/>
-    <w:lsdException w:name="Grid Table 2 Accent 6" w:uiPriority="47"/>
-    <w:lsdException w:name="Grid Table 3 Accent 6" w:uiPriority="48"/>
-    <w:lsdException w:name="Grid Table 4 Accent 6" w:uiPriority="49"/>
-    <w:lsdException w:name="Grid Table 5 Dark Accent 6" w:uiPriority="50"/>
-    <w:lsdException w:name="Grid Table 6 Colorful Accent 6" w:uiPriority="51"/>
-    <w:lsdException w:name="Grid Table 7 Colorful Accent 6" w:uiPriority="52"/>
-    <w:lsdException w:name="List Table 1 Light" w:uiPriority="46"/>
-    <w:lsdException w:name="List Table 2" w:uiPriority="47"/>
-    <w:lsdException w:name="List Table 3" w:uiPriority="48"/>
-    <w:lsdException w:name="List Table 4" w:uiPriority="49"/>
-    <w:lsdException w:name="List Table 5 Dark" w:uiPriority="50"/>
-    <w:lsdException w:name="List Table 6 Colorful" w:uiPriority="51"/>
-    <w:lsdException w:name="List Table 7 Colorful" w:uiPriority="52"/>
-    <w:lsdException w:name="List Table 1 Light Accent 1" w:uiPriority="46"/>
-    <w:lsdException w:name="List Table 2 Accent 1" w:uiPriority="47"/>
-    <w:lsdException w:name="List Table 3 Accent 1" w:uiPriority="48"/>
-    <w:lsdException w:name="List Table 4 Accent 1" w:uiPriority="49"/>
-    <w:lsdException w:name="List Table 5 Dark Accent 1" w:uiPriority="50"/>
-    <w:lsdException w:name="List Table 6 Colorful Accent 1" w:uiPriority="51"/>
-    <w:lsdException w:name="List Table 7 Colorful Accent 1" w:uiPriority="52"/>
-    <w:lsdException w:name="List Table 1 Light Accent 2" w:uiPriority="46"/>
-    <w:lsdException w:name="List Table 2 Accent 2" w:uiPriority="47"/>
-    <w:lsdException w:name="List Table 3 Accent 2" w:uiPriority="48"/>
-    <w:lsdException w:name="List Table 4 Accent 2" w:uiPriority="49"/>
-    <w:lsdException w:name="List Table 5 Dark Accent 2" w:uiPriority="50"/>
-    <w:lsdException w:name="List Table 6 Colorful Accent 2" w:uiPriority="51"/>
-    <w:lsdException w:name="List Table 7 Colorful Accent 2" w:uiPriority="52"/>
-    <w:lsdException w:name="List Table 1 Light Accent 3" w:uiPriority="46"/>
-    <w:lsdException w:name="List Table 2 Accent 3" w:uiPriority="47"/>
-    <w:lsdException w:name="List Table 3 Accent 3" w:uiPriority="48"/>
-    <w:lsdException w:name="List Table 4 Accent 3" w:uiPriority="49"/>
-    <w:lsdException w:name="List Table 5 Dark Accent 3" w:uiPriority="50"/>
-    <w:lsdException w:name="List Table 6 Colorful Accent 3" w:uiPriority="51"/>
-    <w:lsdException w:name="List Table 7 Colorful Accent 3" w:uiPriority="52"/>
-    <w:lsdException w:name="List Table 1 Light Accent 4" w:uiPriority="46"/>
-    <w:lsdException w:name="List Table 2 Accent 4" w:uiPriority="47"/>
-    <w:lsdException w:name="List Table 3 Accent 4" w:uiPriority="48"/>
-    <w:lsdException w:name="List Table 4 Accent 4" w:uiPriority="49"/>
-    <w:lsdException w:name="List Table 5 Dark Accent 4" w:uiPriority="50"/>
-    <w:lsdException w:name="List Table 6 Colorful Accent 4" w:uiPriority="51"/>
-    <w:lsdException w:name="List Table 7 Colorful Accent 4" w:uiPriority="52"/>
-    <w:lsdException w:name="List Table 1 Light Accent 5" w:uiPriority="46"/>
-    <w:lsdException w:name="List Table 2 Accent 5" w:uiPriority="47"/>
-    <w:lsdException w:name="List Table 3 Accent 5" w:uiPriority="48"/>
-    <w:lsdException w:name="List Table 4 Accent 5" w:uiPriority="49"/>
-    <w:lsdException w:name="List Table 5 Dark Accent 5" w:uiPriority="50"/>
-    <w:lsdException w:name="List Table 6 Colorful Accent 5" w:uiPriority="51"/>
-    <w:lsdException w:name="List Table 7 Colorful Accent 5" w:uiPriority="52"/>
-    <w:lsdException w:name="List Table 1 Light Accent 6" w:uiPriority="46"/>
-    <w:lsdException w:name="List Table 2 Accent 6" w:uiPriority="47"/>
-    <w:lsdException w:name="List Table 3 Accent 6" w:uiPriority="48"/>
-    <w:lsdException w:name="List Table 4 Accent 6" w:uiPriority="49"/>
-    <w:lsdException w:name="List Table 5 Dark Accent 6" w:uiPriority="50"/>
-    <w:lsdException w:name="List Table 6 Colorful Accent 6" w:uiPriority="51"/>
-    <w:lsdException w:name="List Table 7 Colorful Accent 6" w:uiPriority="52"/>
-    <w:lsdException w:name="Mention" w:semiHidden="1" w:unhideWhenUsed="1"/>
-    <w:lsdException w:name="Smart Hyperlink" w:semiHidden="1" w:unhideWhenUsed="1"/>
-    <w:lsdException w:name="Hashtag" w:semiHidden="1" w:unhideWhenUsed="1"/>
-    <w:lsdException w:name="Unresolved Mention" w:semiHidden="1" w:unhideWhenUsed="1"/>
-    <w:lsdException w:name="Smart Link" w:semiHidden="1" w:unhideWhenUsed="1"/>
+  <w:latentStyles w:defLockedState="0" w:defUIPriority="99" w:defSemiHidden="1" w:defUnhideWhenUsed="1" w:defQFormat="0" w:count="267">
+    <w:lsdException w:name="Normal" w:semiHidden="0" w:uiPriority="0" w:unhideWhenUsed="0" w:qFormat="1"/>
+    <w:lsdException w:name="heading 1" w:semiHidden="0" w:uiPriority="9" w:unhideWhenUsed="0" w:qFormat="1"/>
+    <w:lsdException w:name="heading 2" w:uiPriority="9" w:qFormat="1"/>
+    <w:lsdException w:name="heading 3" w:uiPriority="9" w:qFormat="1"/>
+    <w:lsdException w:name="heading 4" w:uiPriority="9" w:qFormat="1"/>
+    <w:lsdException w:name="heading 5" w:uiPriority="9" w:qFormat="1"/>
+    <w:lsdException w:name="heading 6" w:uiPriority="9" w:qFormat="1"/>
+    <w:lsdException w:name="heading 7" w:uiPriority="9" w:qFormat="1"/>
+    <w:lsdException w:name="heading 8" w:uiPriority="9" w:qFormat="1"/>
+    <w:lsdException w:name="heading 9" w:uiPriority="9" w:qFormat="1"/>
+    <w:lsdException w:name="toc 1" w:uiPriority="39"/>
+    <w:lsdException w:name="toc 2" w:uiPriority="39"/>
+    <w:lsdException w:name="toc 3" w:uiPriority="39"/>
+    <w:lsdException w:name="toc 4" w:uiPriority="39"/>
+    <w:lsdException w:name="toc 5" w:uiPriority="39"/>
+    <w:lsdException w:name="toc 6" w:uiPriority="39"/>
+    <w:lsdException w:name="toc 7" w:uiPriority="39"/>
+    <w:lsdException w:name="toc 8" w:uiPriority="39"/>
+    <w:lsdException w:name="toc 9" w:uiPriority="39"/>
+    <w:lsdException w:name="annotation text" w:uiPriority="0"/>
+    <w:lsdException w:name="footer" w:qFormat="1"/>
+    <w:lsdException w:name="caption" w:uiPriority="35" w:qFormat="1"/>
+    <w:lsdException w:name="toa heading" w:uiPriority="0"/>
+    <w:lsdException w:name="Title" w:semiHidden="0" w:uiPriority="10" w:unhideWhenUsed="0" w:qFormat="1"/>
+    <w:lsdException w:name="Default Paragraph Font" w:uiPriority="1" w:qFormat="1"/>
+    <w:lsdException w:name="Body Text" w:qFormat="1"/>
+    <w:lsdException w:name="Body Text Indent" w:uiPriority="0"/>
+    <w:lsdException w:name="Subtitle" w:semiHidden="0" w:uiPriority="11" w:unhideWhenUsed="0" w:qFormat="1"/>
+    <w:lsdException w:name="Body Text 2" w:uiPriority="0"/>
+    <w:lsdException w:name="Strong" w:semiHidden="0" w:uiPriority="22" w:unhideWhenUsed="0" w:qFormat="1"/>
+    <w:lsdException w:name="Emphasis" w:semiHidden="0" w:uiPriority="20" w:unhideWhenUsed="0" w:qFormat="1"/>
+    <w:lsdException w:name="Table Grid" w:semiHidden="0" w:uiPriority="59" w:unhideWhenUsed="0"/>
+    <w:lsdException w:name="Placeholder Text" w:unhideWhenUsed="0"/>
+    <w:lsdException w:name="No Spacing" w:semiHidden="0" w:uiPriority="1" w:unhideWhenUsed="0" w:qFormat="1"/>
+    <w:lsdException w:name="Light Shading" w:semiHidden="0" w:uiPriority="60" w:unhideWhenUsed="0"/>
+    <w:lsdException w:name="Light List" w:semiHidden="0" w:uiPriority="61" w:unhideWhenUsed="0"/>
+    <w:lsdException w:name="Light Grid" w:semiHidden="0" w:uiPriority="62" w:unhideWhenUsed="0"/>
+    <w:lsdException w:name="Medium Shading 1" w:semiHidden="0" w:uiPriority="63" w:unhideWhenUsed="0"/>
+    <w:lsdException w:name="Medium Shading 2" w:semiHidden="0" w:uiPriority="64" w:unhideWhenUsed="0"/>
+    <w:lsdException w:name="Medium List 1" w:semiHidden="0" w:uiPriority="65" w:unhideWhenUsed="0"/>
+    <w:lsdException w:name="Medium List 2" w:semiHidden="0" w:uiPriority="66" w:unhideWhenUsed="0"/>
+    <w:lsdException w:name="Medium Grid 1" w:semiHidden="0" w:uiPriority="67" w:unhideWhenUsed="0"/>
+    <w:lsdException w:name="Medium Grid 2" w:semiHidden="0" w:uiPriority="68" w:unhideWhenUsed="0"/>
+    <w:lsdException w:name="Medium Grid 3" w:semiHidden="0" w:uiPriority="69" w:unhideWhenUsed="0"/>
+    <w:lsdException w:name="Dark List" w:semiHidden="0" w:uiPriority="70" w:unhideWhenUsed="0"/>
+    <w:lsdException w:name="Colorful Shading" w:semiHidden="0" w:uiPriority="71" w:unhideWhenUsed="0"/>
+    <w:lsdException w:name="Colorful List" w:semiHidden="0" w:uiPriority="72" w:unhideWhenUsed="0"/>
+    <w:lsdException w:name="Colorful Grid" w:semiHidden="0" w:uiPriority="73" w:unhideWhenUsed="0"/>
+    <w:lsdException w:name="Light Shading Accent 1" w:semiHidden="0" w:uiPriority="60" w:unhideWhenUsed="0"/>
+    <w:lsdException w:name="Light List Accent 1" w:semiHidden="0" w:uiPriority="61" w:unhideWhenUsed="0"/>
+    <w:lsdException w:name="Light Grid Accent 1" w:semiHidden="0" w:uiPriority="62" w:unhideWhenUsed="0"/>
+    <w:lsdException w:name="Medium Shading 1 Accent 1" w:semiHidden="0" w:uiPriority="63" w:unhideWhenUsed="0"/>
+    <w:lsdException w:name="Medium Shading 2 Accent 1" w:semiHidden="0" w:uiPriority="64" w:unhideWhenUsed="0"/>
+    <w:lsdException w:name="Medium List 1 Accent 1" w:semiHidden="0" w:uiPriority="65" w:unhideWhenUsed="0"/>
+    <w:lsdException w:name="Revision" w:unhideWhenUsed="0"/>
+    <w:lsdException w:name="List Paragraph" w:semiHidden="0" w:uiPriority="34" w:unhideWhenUsed="0" w:qFormat="1"/>
+    <w:lsdException w:name="Quote" w:semiHidden="0" w:uiPriority="29" w:unhideWhenUsed="0" w:qFormat="1"/>
+    <w:lsdException w:name="Intense Quote" w:semiHidden="0" w:uiPriority="30" w:unhideWhenUsed="0" w:qFormat="1"/>
+    <w:lsdException w:name="Medium List 2 Accent 1" w:semiHidden="0" w:uiPriority="66" w:unhideWhenUsed="0"/>
+    <w:lsdException w:name="Medium Grid 1 Accent 1" w:semiHidden="0" w:uiPriority="67" w:unhideWhenUsed="0"/>
+    <w:lsdException w:name="Medium Grid 2 Accent 1" w:semiHidden="0" w:uiPriority="68" w:unhideWhenUsed="0"/>
+    <w:lsdException w:name="Medium Grid 3 Accent 1" w:semiHidden="0" w:uiPriority="69" w:unhideWhenUsed="0"/>
+    <w:lsdException w:name="Dark List Accent 1" w:semiHidden="0" w:uiPriority="70" w:unhideWhenUsed="0"/>
+    <w:lsdException w:name="Colorful Shading Accent 1" w:semiHidden="0" w:uiPriority="71" w:unhideWhenUsed="0"/>
+    <w:lsdException w:name="Colorful List Accent 1" w:semiHidden="0" w:uiPriority="72" w:unhideWhenUsed="0"/>
+    <w:lsdException w:name="Colorful Grid Accent 1" w:semiHidden="0" w:uiPriority="73" w:unhideWhenUsed="0"/>
+    <w:lsdException w:name="Light Shading Accent 2" w:semiHidden="0" w:uiPriority="60" w:unhideWhenUsed="0"/>
+    <w:lsdException w:name="Light List Accent 2" w:semiHidden="0" w:uiPriority="61" w:unhideWhenUsed="0"/>
+    <w:lsdException w:name="Light Grid Accent 2" w:semiHidden="0" w:uiPriority="62" w:unhideWhenUsed="0"/>
+    <w:lsdException w:name="Medium Shading 1 Accent 2" w:semiHidden="0" w:uiPriority="63" w:unhideWhenUsed="0"/>
+    <w:lsdException w:name="Medium Shading 2 Accent 2" w:semiHidden="0" w:uiPriority="64" w:unhideWhenUsed="0"/>
+    <w:lsdException w:name="Medium List 1 Accent 2" w:semiHidden="0" w:uiPriority="65" w:unhideWhenUsed="0"/>
+    <w:lsdException w:name="Medium List 2 Accent 2" w:semiHidden="0" w:uiPriority="66" w:unhideWhenUsed="0"/>
+    <w:lsdException w:name="Medium Grid 1 Accent 2" w:semiHidden="0" w:uiPriority="67" w:unhideWhenUsed="0"/>
+    <w:lsdException w:name="Medium Grid 2 Accent 2" w:semiHidden="0" w:uiPriority="68" w:unhideWhenUsed="0"/>
+    <w:lsdException w:name="Medium Grid 3 Accent 2" w:semiHidden="0" w:uiPriority="69" w:unhideWhenUsed="0"/>
+    <w:lsdException w:name="Dark List Accent 2" w:semiHidden="0" w:uiPriority="70" w:unhideWhenUsed="0"/>
+    <w:lsdException w:name="Colorful Shading Accent 2" w:semiHidden="0" w:uiPriority="71" w:unhideWhenUsed="0"/>
+    <w:lsdException w:name="Colorful List Accent 2" w:semiHidden="0" w:uiPriority="72" w:unhideWhenUsed="0"/>
+    <w:lsdException w:name="Colorful Grid Accent 2" w:semiHidden="0" w:uiPriority="73" w:unhideWhenUsed="0"/>
+    <w:lsdException w:name="Light Shading Accent 3" w:semiHidden="0" w:uiPriority="60" w:unhideWhenUsed="0"/>
+    <w:lsdException w:name="Light List Accent 3" w:semiHidden="0" w:uiPriority="61" w:unhideWhenUsed="0"/>
+    <w:lsdException w:name="Light Grid Accent 3" w:semiHidden="0" w:uiPriority="62" w:unhideWhenUsed="0"/>
+    <w:lsdException w:name="Medium Shading 1 Accent 3" w:semiHidden="0" w:uiPriority="63" w:unhideWhenUsed="0"/>
+    <w:lsdException w:name="Medium Shading 2 Accent 3" w:semiHidden="0" w:uiPriority="64" w:unhideWhenUsed="0"/>
+    <w:lsdException w:name="Medium List 1 Accent 3" w:semiHidden="0" w:uiPriority="65" w:unhideWhenUsed="0"/>
+    <w:lsdException w:name="Medium List 2 Accent 3" w:semiHidden="0" w:uiPriority="66" w:unhideWhenUsed="0"/>
+    <w:lsdException w:name="Medium Grid 1 Accent 3" w:semiHidden="0" w:uiPriority="67" w:unhideWhenUsed="0"/>
+    <w:lsdException w:name="Medium Grid 2 Accent 3" w:semiHidden="0" w:uiPriority="68" w:unhideWhenUsed="0"/>
+    <w:lsdException w:name="Medium Grid 3 Accent 3" w:semiHidden="0" w:uiPriority="69" w:unhideWhenUsed="0"/>
+    <w:lsdException w:name="Dark List Accent 3" w:semiHidden="0" w:uiPriority="70" w:unhideWhenUsed="0"/>
+    <w:lsdException w:name="Colorful Shading Accent 3" w:semiHidden="0" w:uiPriority="71" w:unhideWhenUsed="0"/>
+    <w:lsdException w:name="Colorful List Accent 3" w:semiHidden="0" w:uiPriority="72" w:unhideWhenUsed="0"/>
+    <w:lsdException w:name="Colorful Grid Accent 3" w:semiHidden="0" w:uiPriority="73" w:unhideWhenUsed="0"/>
+    <w:lsdException w:name="Light Shading Accent 4" w:semiHidden="0" w:uiPriority="60" w:unhideWhenUsed="0"/>
+    <w:lsdException w:name="Light List Accent 4" w:semiHidden="0" w:uiPriority="61" w:unhideWhenUsed="0"/>
+    <w:lsdException w:name="Light Grid Accent 4" w:semiHidden="0" w:uiPriority="62" w:unhideWhenUsed="0"/>
+    <w:lsdException w:name="Medium Shading 1 Accent 4" w:semiHidden="0" w:uiPriority="63" w:unhideWhenUsed="0"/>
+    <w:lsdException w:name="Medium Shading 2 Accent 4" w:semiHidden="0" w:uiPriority="64" w:unhideWhenUsed="0"/>
+    <w:lsdException w:name="Medium List 1 Accent 4" w:semiHidden="0" w:uiPriority="65" w:unhideWhenUsed="0"/>
+    <w:lsdException w:name="Medium List 2 Accent 4" w:semiHidden="0" w:uiPriority="66" w:unhideWhenUsed="0"/>
+    <w:lsdException w:name="Medium Grid 1 Accent 4" w:semiHidden="0" w:uiPriority="67" w:unhideWhenUsed="0"/>
+    <w:lsdException w:name="Medium Grid 2 Accent 4" w:semiHidden="0" w:uiPriority="68" w:unhideWhenUsed="0"/>
+    <w:lsdException w:name="Medium Grid 3 Accent 4" w:semiHidden="0" w:uiPriority="69" w:unhideWhenUsed="0"/>
+    <w:lsdException w:name="Dark List Accent 4" w:semiHidden="0" w:uiPriority="70" w:unhideWhenUsed="0"/>
+    <w:lsdException w:name="Colorful Shading Accent 4" w:semiHidden="0" w:uiPriority="71" w:unhideWhenUsed="0"/>
+    <w:lsdException w:name="Colorful List Accent 4" w:semiHidden="0" w:uiPriority="72" w:unhideWhenUsed="0"/>
+    <w:lsdException w:name="Colorful Grid Accent 4" w:semiHidden="0" w:uiPriority="73" w:unhideWhenUsed="0"/>
+    <w:lsdException w:name="Light Shading Accent 5" w:semiHidden="0" w:uiPriority="60" w:unhideWhenUsed="0"/>
+    <w:lsdException w:name="Light List Accent 5" w:semiHidden="0" w:uiPriority="61" w:unhideWhenUsed="0"/>
+    <w:lsdException w:name="Light Grid Accent 5" w:semiHidden="0" w:uiPriority="62" w:unhideWhenUsed="0"/>
+    <w:lsdException w:name="Medium Shading 1 Accent 5" w:semiHidden="0" w:uiPriority="63" w:unhideWhenUsed="0"/>
+    <w:lsdException w:name="Medium Shading 2 Accent 5" w:semiHidden="0" w:uiPriority="64" w:unhideWhenUsed="0"/>
+    <w:lsdException w:name="Medium List 1 Accent 5" w:semiHidden="0" w:uiPriority="65" w:unhideWhenUsed="0"/>
+    <w:lsdException w:name="Medium List 2 Accent 5" w:semiHidden="0" w:uiPriority="66" w:unhideWhenUsed="0"/>
+    <w:lsdException w:name="Medium Grid 1 Accent 5" w:semiHidden="0" w:uiPriority="67" w:unhideWhenUsed="0"/>
+    <w:lsdException w:name="Medium Grid 2 Accent 5" w:semiHidden="0" w:uiPriority="68" w:unhideWhenUsed="0"/>
+    <w:lsdException w:name="Medium Grid 3 Accent 5" w:semiHidden="0" w:uiPriority="69" w:unhideWhenUsed="0"/>
+    <w:lsdException w:name="Dark List Accent 5" w:semiHidden="0" w:uiPriority="70" w:unhideWhenUsed="0"/>
+    <w:lsdException w:name="Colorful Shading Accent 5" w:semiHidden="0" w:uiPriority="71" w:unhideWhenUsed="0"/>
+    <w:lsdException w:name="Colorful List Accent 5" w:semiHidden="0" w:uiPriority="72" w:unhideWhenUsed="0"/>
+    <w:lsdException w:name="Colorful Grid Accent 5" w:semiHidden="0" w:uiPriority="73" w:unhideWhenUsed="0"/>
+    <w:lsdException w:name="Light Shading Accent 6" w:semiHidden="0" w:uiPriority="60" w:unhideWhenUsed="0"/>
+    <w:lsdException w:name="Light List Accent 6" w:semiHidden="0" w:uiPriority="61" w:unhideWhenUsed="0"/>
+    <w:lsdException w:name="Light Grid Accent 6" w:semiHidden="0" w:uiPriority="62" w:unhideWhenUsed="0"/>
+    <w:lsdException w:name="Medium Shading 1 Accent 6" w:semiHidden="0" w:uiPriority="63" w:unhideWhenUsed="0"/>
+    <w:lsdException w:name="Medium Shading 2 Accent 6" w:semiHidden="0" w:uiPriority="64" w:unhideWhenUsed="0"/>
+    <w:lsdException w:name="Medium List 1 Accent 6" w:semiHidden="0" w:uiPriority="65" w:unhideWhenUsed="0"/>
+    <w:lsdException w:name="Medium List 2 Accent 6" w:semiHidden="0" w:uiPriority="66" w:unhideWhenUsed="0"/>
+    <w:lsdException w:name="Medium Grid 1 Accent 6" w:semiHidden="0" w:uiPriority="67" w:unhideWhenUsed="0"/>
+    <w:lsdException w:name="Medium Grid 2 Accent 6" w:semiHidden="0" w:uiPriority="68" w:unhideWhenUsed="0"/>
+    <w:lsdException w:name="Medium Grid 3 Accent 6" w:semiHidden="0" w:uiPriority="69" w:unhideWhenUsed="0"/>
+    <w:lsdException w:name="Dark List Accent 6" w:semiHidden="0" w:uiPriority="70" w:unhideWhenUsed="0"/>
+    <w:lsdException w:name="Colorful Shading Accent 6" w:semiHidden="0" w:uiPriority="71" w:unhideWhenUsed="0"/>
+    <w:lsdException w:name="Colorful List Accent 6" w:semiHidden="0" w:uiPriority="72" w:unhideWhenUsed="0"/>
+    <w:lsdException w:name="Colorful Grid Accent 6" w:semiHidden="0" w:uiPriority="73" w:unhideWhenUsed="0"/>
+    <w:lsdException w:name="Subtle Emphasis" w:semiHidden="0" w:uiPriority="19" w:unhideWhenUsed="0" w:qFormat="1"/>
+    <w:lsdException w:name="Intense Emphasis" w:semiHidden="0" w:uiPriority="21" w:unhideWhenUsed="0" w:qFormat="1"/>
+    <w:lsdException w:name="Subtle Reference" w:semiHidden="0" w:uiPriority="31" w:unhideWhenUsed="0" w:qFormat="1"/>
+    <w:lsdException w:name="Intense Reference" w:semiHidden="0" w:uiPriority="32" w:unhideWhenUsed="0" w:qFormat="1"/>
+    <w:lsdException w:name="Book Title" w:semiHidden="0" w:uiPriority="33" w:unhideWhenUsed="0" w:qFormat="1"/>
+    <w:lsdException w:name="Bibliography" w:uiPriority="37"/>
+    <w:lsdException w:name="TOC Heading" w:uiPriority="39" w:qFormat="1"/>
   </w:latentStyles>
   <w:style w:type="paragraph" w:default="1" w:styleId="Normal">
     <w:name w:val="Normal"/>
@@ -11794,6 +8595,7 @@
     <w:uiPriority w:val="99"/>
     <w:semiHidden/>
     <w:unhideWhenUsed/>
+    <w:qFormat/>
     <w:tblPr>
       <w:tblInd w:w="0" w:type="dxa"/>
       <w:tblCellMar>
@@ -12048,12 +8850,19 @@
     <w:tblPr>
       <w:tblStyleRowBandSize w:val="1"/>
       <w:tblStyleColBandSize w:val="1"/>
+      <w:tblInd w:w="0" w:type="dxa"/>
       <w:tblBorders>
         <w:top w:val="single" w:sz="8" w:space="0" w:color="4472C4" w:themeColor="accent1"/>
         <w:left w:val="single" w:sz="8" w:space="0" w:color="4472C4" w:themeColor="accent1"/>
         <w:bottom w:val="single" w:sz="8" w:space="0" w:color="4472C4" w:themeColor="accent1"/>
         <w:right w:val="single" w:sz="8" w:space="0" w:color="4472C4" w:themeColor="accent1"/>
       </w:tblBorders>
+      <w:tblCellMar>
+        <w:top w:w="0" w:type="dxa"/>
+        <w:left w:w="108" w:type="dxa"/>
+        <w:bottom w:w="0" w:type="dxa"/>
+        <w:right w:w="108" w:type="dxa"/>
+      </w:tblCellMar>
     </w:tblPr>
     <w:tblStylePr w:type="firstRow">
       <w:pPr>
@@ -12134,6 +8943,7 @@
       <w:lang w:val="en-US"/>
     </w:rPr>
     <w:tblPr>
+      <w:tblInd w:w="0" w:type="dxa"/>
       <w:tblBorders>
         <w:top w:val="single" w:sz="4" w:space="0" w:color="auto"/>
         <w:left w:val="single" w:sz="4" w:space="0" w:color="auto"/>
@@ -12142,6 +8952,12 @@
         <w:insideH w:val="single" w:sz="4" w:space="0" w:color="auto"/>
         <w:insideV w:val="single" w:sz="4" w:space="0" w:color="auto"/>
       </w:tblBorders>
+      <w:tblCellMar>
+        <w:top w:w="0" w:type="dxa"/>
+        <w:left w:w="108" w:type="dxa"/>
+        <w:bottom w:w="0" w:type="dxa"/>
+        <w:right w:w="108" w:type="dxa"/>
+      </w:tblCellMar>
     </w:tblPr>
   </w:style>
   <w:style w:type="paragraph" w:styleId="CommentText">
@@ -13675,7 +10491,7 @@
     <w:basedOn w:val="DefaultParagraphFont"/>
     <w:rsid w:val="000A44D3"/>
   </w:style>
-  <w:style w:type="character" w:styleId="UnresolvedMention">
+  <w:style w:type="character" w:customStyle="1" w:styleId="UnresolvedMention">
     <w:name w:val="Unresolved Mention"/>
     <w:basedOn w:val="DefaultParagraphFont"/>
     <w:uiPriority w:val="99"/>
@@ -13945,13 +10761,26 @@
   <a:extraClrSchemeLst/>
   <a:extLst>
     <a:ext uri="{05A4C25C-085E-4340-85A3-A5531E510DB2}">
-      <thm15:themeFamily xmlns:thm15="http://schemas.microsoft.com/office/thememl/2012/main" name="Office Theme" id="{62F939B6-93AF-4DB8-9C6B-D6C7DFDC589F}" vid="{4A3C46E8-61CC-4603-A589-7422A47A8E4A}"/>
+      <thm15:themeFamily xmlns:thm15="http://schemas.microsoft.com/office/thememl/2012/main" xmlns="" name="Office Theme" id="{62F939B6-93AF-4DB8-9C6B-D6C7DFDC589F}" vid="{4A3C46E8-61CC-4603-A589-7422A47A8E4A}"/>
     </a:ext>
   </a:extLst>
 </a:theme>
 </file>
 
 <file path=customXml/item1.xml><?xml version="1.0" encoding="utf-8"?>
+<b:Sources xmlns:b="http://schemas.openxmlformats.org/officeDocument/2006/bibliography" xmlns="http://schemas.openxmlformats.org/officeDocument/2006/bibliography" SelectedStyle="\APASixthEditionOfficeOnline.xsl" StyleName="APA" Version="6"/>
+</file>
+
+<file path=customXml/item2.xml><?xml version="1.0" encoding="utf-8"?>
+<?mso-contentType ?>
+<FormTemplates xmlns="http://schemas.microsoft.com/sharepoint/v3/contenttype/forms">
+  <Display>DocumentLibraryForm</Display>
+  <Edit>DocumentLibraryForm</Edit>
+  <New>DocumentLibraryForm</New>
+</FormTemplates>
+</file>
+
+<file path=customXml/item3.xml><?xml version="1.0" encoding="utf-8"?>
 <ct:contentTypeSchema xmlns:ct="http://schemas.microsoft.com/office/2006/metadata/contentType" xmlns:ma="http://schemas.microsoft.com/office/2006/metadata/properties/metaAttributes" ct:_="" ma:_="" ma:contentTypeName="QMS Artifact" ma:contentTypeID="0x0101004704ABF89DFEB34893A095D1A00D9F4000AC49DF30AF236745AC69E6E7D26B7423" ma:contentTypeVersion="27" ma:contentTypeDescription="" ma:contentTypeScope="" ma:versionID="2a1ff9f135211c5724eee597afbb7191">
   <xsd:schema xmlns:xsd="http://www.w3.org/2001/XMLSchema" xmlns:xs="http://www.w3.org/2001/XMLSchema" xmlns:p="http://schemas.microsoft.com/office/2006/metadata/properties" xmlns:ns1="efad4131-378e-4e17-9f69-e2dc38d99c4f" xmlns:ns2="http://schemas.microsoft.com/sharepoint/v3" xmlns:ns3="eed21bee-b941-4091-8871-ed794664ba39" xmlns:ns4="http://schemas.microsoft.com/sharepoint/v3/fields" targetNamespace="http://schemas.microsoft.com/office/2006/metadata/properties" ma:root="true" ma:fieldsID="a83ad5102c6f02be5c2c09b0bcf3a3e0" ns1:_="" ns2:_="" ns3:_="" ns4:_="">
     <xsd:import namespace="efad4131-378e-4e17-9f69-e2dc38d99c4f"/>
@@ -14293,19 +11122,6 @@
 </ct:contentTypeSchema>
 </file>
 
-<file path=customXml/item2.xml><?xml version="1.0" encoding="utf-8"?>
-<?mso-contentType ?>
-<FormTemplates xmlns="http://schemas.microsoft.com/sharepoint/v3/contenttype/forms">
-  <Display>DocumentLibraryForm</Display>
-  <Edit>DocumentLibraryForm</Edit>
-  <New>DocumentLibraryForm</New>
-</FormTemplates>
-</file>
-
-<file path=customXml/item3.xml><?xml version="1.0" encoding="utf-8"?>
-<b:Sources xmlns:b="http://schemas.openxmlformats.org/officeDocument/2006/bibliography" xmlns="http://schemas.openxmlformats.org/officeDocument/2006/bibliography" SelectedStyle="\APASixthEditionOfficeOnline.xsl" StyleName="APA" Version="6"/>
-</file>
-
 <file path=customXml/item4.xml><?xml version="1.0" encoding="utf-8"?>
 <p:properties xmlns:p="http://schemas.microsoft.com/office/2006/metadata/properties" xmlns:xsi="http://www.w3.org/2001/XMLSchema-instance" xmlns:pc="http://schemas.microsoft.com/office/infopath/2007/PartnerControls">
   <documentManagement>
@@ -14375,6 +11191,22 @@
 </file>
 
 <file path=customXml/itemProps1.xml><?xml version="1.0" encoding="utf-8"?>
+<ds:datastoreItem xmlns:ds="http://schemas.openxmlformats.org/officeDocument/2006/customXml" ds:itemID="{F1272029-6D63-444B-A1EE-507DE909B329}">
+  <ds:schemaRefs>
+    <ds:schemaRef ds:uri="http://schemas.openxmlformats.org/officeDocument/2006/bibliography"/>
+  </ds:schemaRefs>
+</ds:datastoreItem>
+</file>
+
+<file path=customXml/itemProps2.xml><?xml version="1.0" encoding="utf-8"?>
+<ds:datastoreItem xmlns:ds="http://schemas.openxmlformats.org/officeDocument/2006/customXml" ds:itemID="{656EB0AA-90DB-4F1B-8746-D13CEBECD967}">
+  <ds:schemaRefs>
+    <ds:schemaRef ds:uri="http://schemas.microsoft.com/sharepoint/v3/contenttype/forms"/>
+  </ds:schemaRefs>
+</ds:datastoreItem>
+</file>
+
+<file path=customXml/itemProps3.xml><?xml version="1.0" encoding="utf-8"?>
 <ds:datastoreItem xmlns:ds="http://schemas.openxmlformats.org/officeDocument/2006/customXml" ds:itemID="{778D65D4-9E80-4070-89D4-A5E9FCDD81A1}">
   <ds:schemaRefs>
     <ds:schemaRef ds:uri="http://schemas.microsoft.com/office/2006/metadata/contentType"/>
@@ -14395,22 +11227,6 @@
 </ds:datastoreItem>
 </file>
 
-<file path=customXml/itemProps2.xml><?xml version="1.0" encoding="utf-8"?>
-<ds:datastoreItem xmlns:ds="http://schemas.openxmlformats.org/officeDocument/2006/customXml" ds:itemID="{656EB0AA-90DB-4F1B-8746-D13CEBECD967}">
-  <ds:schemaRefs>
-    <ds:schemaRef ds:uri="http://schemas.microsoft.com/sharepoint/v3/contenttype/forms"/>
-  </ds:schemaRefs>
-</ds:datastoreItem>
-</file>
-
-<file path=customXml/itemProps3.xml><?xml version="1.0" encoding="utf-8"?>
-<ds:datastoreItem xmlns:ds="http://schemas.openxmlformats.org/officeDocument/2006/customXml" ds:itemID="{F1272029-6D63-444B-A1EE-507DE909B329}">
-  <ds:schemaRefs>
-    <ds:schemaRef ds:uri="http://schemas.openxmlformats.org/officeDocument/2006/bibliography"/>
-  </ds:schemaRefs>
-</ds:datastoreItem>
-</file>
-
 <file path=customXml/itemProps4.xml><?xml version="1.0" encoding="utf-8"?>
 <ds:datastoreItem xmlns:ds="http://schemas.openxmlformats.org/officeDocument/2006/customXml" ds:itemID="{E7177C7E-012E-4C59-8829-E8119CC918EF}">
   <ds:schemaRefs>
